--- a/outcome/publish/appendix/Supplementary_1.docx
+++ b/outcome/publish/appendix/Supplementary_1.docx
@@ -1,6 +1,6 @@
 
 <file path=word/document.xml><?xml version="1.0" encoding="utf-8"?>
-<w:document xmlns:wpc="http://schemas.microsoft.com/office/word/2010/wordprocessingCanvas" xmlns:cx="http://schemas.microsoft.com/office/drawing/2014/chartex" xmlns:cx1="http://schemas.microsoft.com/office/drawing/2015/9/8/chartex" xmlns:cx2="http://schemas.microsoft.com/office/drawing/2015/10/21/chartex" xmlns:cx3="http://schemas.microsoft.com/office/drawing/2016/5/9/chartex" xmlns:cx4="http://schemas.microsoft.com/office/drawing/2016/5/10/chartex" xmlns:cx5="http://schemas.microsoft.com/office/drawing/2016/5/11/chartex" xmlns:cx6="http://schemas.microsoft.com/office/drawing/2016/5/12/chartex" xmlns:cx7="http://schemas.microsoft.com/office/drawing/2016/5/13/chartex" xmlns:cx8="http://schemas.microsoft.com/office/drawing/2016/5/14/chartex" xmlns:mc="http://schemas.openxmlformats.org/markup-compatibility/2006" xmlns:aink="http://schemas.microsoft.com/office/drawing/2016/ink" xmlns:am3d="http://schemas.microsoft.com/office/drawing/2017/model3d" xmlns:o="urn:schemas-microsoft-com:office:office" xmlns:r="http://schemas.openxmlformats.org/officeDocument/2006/relationships" xmlns:m="http://schemas.openxmlformats.org/officeDocument/2006/math" xmlns:v="urn:schemas-microsoft-com:vml" xmlns:wp14="http://schemas.microsoft.com/office/word/2010/wordprocessingDrawing" xmlns:wp="http://schemas.openxmlformats.org/drawingml/2006/wordprocessingDrawing" xmlns:w10="urn:schemas-microsoft-com:office:word" xmlns:w="http://schemas.openxmlformats.org/wordprocessingml/2006/main" xmlns:w14="http://schemas.microsoft.com/office/word/2010/wordml" xmlns:w15="http://schemas.microsoft.com/office/word/2012/wordml" xmlns:w16cid="http://schemas.microsoft.com/office/word/2016/wordml/cid" xmlns:w16se="http://schemas.microsoft.com/office/word/2015/wordml/symex" xmlns:wpg="http://schemas.microsoft.com/office/word/2010/wordprocessingGroup" xmlns:wpi="http://schemas.microsoft.com/office/word/2010/wordprocessingInk" xmlns:wne="http://schemas.microsoft.com/office/word/2006/wordml" xmlns:wps="http://schemas.microsoft.com/office/word/2010/wordprocessingShape" mc:Ignorable="w14 w15 w16se w16cid wp14">
+<w:document xmlns:wpc="http://schemas.microsoft.com/office/word/2010/wordprocessingCanvas" xmlns:cx="http://schemas.microsoft.com/office/drawing/2014/chartex" xmlns:cx1="http://schemas.microsoft.com/office/drawing/2015/9/8/chartex" xmlns:cx2="http://schemas.microsoft.com/office/drawing/2015/10/21/chartex" xmlns:cx3="http://schemas.microsoft.com/office/drawing/2016/5/9/chartex" xmlns:cx4="http://schemas.microsoft.com/office/drawing/2016/5/10/chartex" xmlns:cx5="http://schemas.microsoft.com/office/drawing/2016/5/11/chartex" xmlns:cx6="http://schemas.microsoft.com/office/drawing/2016/5/12/chartex" xmlns:cx7="http://schemas.microsoft.com/office/drawing/2016/5/13/chartex" xmlns:cx8="http://schemas.microsoft.com/office/drawing/2016/5/14/chartex" xmlns:mc="http://schemas.openxmlformats.org/markup-compatibility/2006" xmlns:aink="http://schemas.microsoft.com/office/drawing/2016/ink" xmlns:am3d="http://schemas.microsoft.com/office/drawing/2017/model3d" xmlns:o="urn:schemas-microsoft-com:office:office" xmlns:oel="http://schemas.microsoft.com/office/2019/extlst" xmlns:r="http://schemas.openxmlformats.org/officeDocument/2006/relationships" xmlns:m="http://schemas.openxmlformats.org/officeDocument/2006/math" xmlns:v="urn:schemas-microsoft-com:vml" xmlns:wp14="http://schemas.microsoft.com/office/word/2010/wordprocessingDrawing" xmlns:wp="http://schemas.openxmlformats.org/drawingml/2006/wordprocessingDrawing" xmlns:w10="urn:schemas-microsoft-com:office:word" xmlns:w="http://schemas.openxmlformats.org/wordprocessingml/2006/main" xmlns:w14="http://schemas.microsoft.com/office/word/2010/wordml" xmlns:w15="http://schemas.microsoft.com/office/word/2012/wordml" xmlns:w16cex="http://schemas.microsoft.com/office/word/2018/wordml/cex" xmlns:w16cid="http://schemas.microsoft.com/office/word/2016/wordml/cid" xmlns:w16="http://schemas.microsoft.com/office/word/2018/wordml" xmlns:w16sdtdh="http://schemas.microsoft.com/office/word/2020/wordml/sdtdatahash" xmlns:w16se="http://schemas.microsoft.com/office/word/2015/wordml/symex" xmlns:wpg="http://schemas.microsoft.com/office/word/2010/wordprocessingGroup" xmlns:wpi="http://schemas.microsoft.com/office/word/2010/wordprocessingInk" xmlns:wne="http://schemas.microsoft.com/office/word/2006/wordml" xmlns:wps="http://schemas.microsoft.com/office/word/2010/wordprocessingShape" mc:Ignorable="w14 w15 w16se w16cid w16 w16cex w16sdtdh wp14">
   <w:body>
     <w:p>
       <w:pPr>
@@ -70,14 +70,13 @@
           <w:bCs/>
         </w:rPr>
       </w:pPr>
-      <w:bookmarkStart w:id="0" w:name="_GoBack"/>
       <w:r>
         <w:rPr>
           <w:noProof/>
         </w:rPr>
         <w:lastRenderedPageBreak/>
         <w:drawing>
-          <wp:inline distT="0" distB="0" distL="0" distR="0" wp14:anchorId="5FCB89A6" wp14:editId="1E6C8358">
+          <wp:inline distT="0" distB="0" distL="0" distR="0" wp14:anchorId="5FCB89A6" wp14:editId="336051F3">
             <wp:extent cx="6632575" cy="7106920"/>
             <wp:effectExtent l="0" t="0" r="0" b="0"/>
             <wp:docPr id="1" name="图片 1"/>
@@ -125,7 +124,6 @@
           </wp:inline>
         </w:drawing>
       </w:r>
-      <w:bookmarkEnd w:id="0"/>
     </w:p>
     <w:p>
       <w:pPr>
@@ -172,7 +170,28 @@
           <w:b/>
           <w:bCs/>
         </w:rPr>
-        <w:t>Hepatitis A Virus</w:t>
+        <w:t>h</w:t>
+      </w:r>
+      <w:r>
+        <w:rPr>
+          <w:b/>
+          <w:bCs/>
+        </w:rPr>
+        <w:t xml:space="preserve">epatitis A </w:t>
+      </w:r>
+      <w:r>
+        <w:rPr>
+          <w:b/>
+          <w:bCs/>
+        </w:rPr>
+        <w:t>v</w:t>
+      </w:r>
+      <w:r>
+        <w:rPr>
+          <w:b/>
+          <w:bCs/>
+        </w:rPr>
+        <w:t>irus</w:t>
       </w:r>
       <w:r>
         <w:rPr>
@@ -282,7 +301,7 @@
         </w:rPr>
         <w:lastRenderedPageBreak/>
         <w:drawing>
-          <wp:inline distT="0" distB="0" distL="0" distR="0" wp14:anchorId="6AB10DB1" wp14:editId="47A585DE">
+          <wp:inline distT="0" distB="0" distL="0" distR="0" wp14:anchorId="6AB10DB1" wp14:editId="130B4B9C">
             <wp:extent cx="6632575" cy="7106920"/>
             <wp:effectExtent l="0" t="0" r="0" b="0"/>
             <wp:docPr id="4" name="图片 4"/>
@@ -376,7 +395,14 @@
           <w:b/>
           <w:bCs/>
         </w:rPr>
-        <w:t xml:space="preserve">Hepatitis </w:t>
+        <w:t>h</w:t>
+      </w:r>
+      <w:r>
+        <w:rPr>
+          <w:b/>
+          <w:bCs/>
+        </w:rPr>
+        <w:t xml:space="preserve">epatitis </w:t>
       </w:r>
       <w:r>
         <w:rPr>
@@ -390,7 +416,21 @@
           <w:b/>
           <w:bCs/>
         </w:rPr>
-        <w:t xml:space="preserve"> Virus</w:t>
+        <w:t xml:space="preserve"> </w:t>
+      </w:r>
+      <w:r>
+        <w:rPr>
+          <w:b/>
+          <w:bCs/>
+        </w:rPr>
+        <w:t>v</w:t>
+      </w:r>
+      <w:r>
+        <w:rPr>
+          <w:b/>
+          <w:bCs/>
+        </w:rPr>
+        <w:t>irus</w:t>
       </w:r>
       <w:r>
         <w:rPr>
@@ -514,7 +554,7 @@
         </w:rPr>
         <w:lastRenderedPageBreak/>
         <w:drawing>
-          <wp:inline distT="0" distB="0" distL="0" distR="0" wp14:anchorId="476E320B" wp14:editId="0D727AC5">
+          <wp:inline distT="0" distB="0" distL="0" distR="0" wp14:anchorId="476E320B" wp14:editId="4E399B65">
             <wp:extent cx="6632575" cy="7106920"/>
             <wp:effectExtent l="0" t="0" r="0" b="0"/>
             <wp:docPr id="5" name="图片 5"/>
@@ -606,21 +646,14 @@
           <w:b/>
           <w:bCs/>
         </w:rPr>
-        <w:t>Typhoid fever</w:t>
-      </w:r>
-      <w:r>
-        <w:rPr>
-          <w:b/>
-          <w:bCs/>
-        </w:rPr>
-        <w:t xml:space="preserve"> </w:t>
-      </w:r>
-      <w:r>
-        <w:rPr>
-          <w:b/>
-          <w:bCs/>
-        </w:rPr>
-        <w:t>and paratyphoid</w:t>
+        <w:t>t</w:t>
+      </w:r>
+      <w:r>
+        <w:rPr>
+          <w:b/>
+          <w:bCs/>
+        </w:rPr>
+        <w:t>yphoid and paratyphoid</w:t>
       </w:r>
       <w:r>
         <w:rPr>
@@ -717,7 +750,7 @@
         </w:rPr>
         <w:lastRenderedPageBreak/>
         <w:drawing>
-          <wp:inline distT="0" distB="0" distL="0" distR="0" wp14:anchorId="68B3BC02" wp14:editId="7AF1C925">
+          <wp:inline distT="0" distB="0" distL="0" distR="0" wp14:anchorId="68B3BC02" wp14:editId="60C05995">
             <wp:extent cx="6632575" cy="7106920"/>
             <wp:effectExtent l="0" t="0" r="0" b="0"/>
             <wp:docPr id="6" name="图片 6"/>
@@ -804,7 +837,21 @@
           <w:b/>
           <w:bCs/>
         </w:rPr>
-        <w:t>Acute hemorrhagic conjunctivitis</w:t>
+        <w:t>a</w:t>
+      </w:r>
+      <w:r>
+        <w:rPr>
+          <w:b/>
+          <w:bCs/>
+        </w:rPr>
+        <w:t>cute hemorrhagic conjunctivitis</w:t>
+      </w:r>
+      <w:r>
+        <w:rPr>
+          <w:b/>
+          <w:bCs/>
+        </w:rPr>
+        <w:t xml:space="preserve"> (AHC)</w:t>
       </w:r>
       <w:r>
         <w:rPr>
@@ -881,7 +928,7 @@
         </w:rPr>
         <w:lastRenderedPageBreak/>
         <w:drawing>
-          <wp:inline distT="0" distB="0" distL="0" distR="0" wp14:anchorId="545E850F" wp14:editId="7D599D48">
+          <wp:inline distT="0" distB="0" distL="0" distR="0" wp14:anchorId="545E850F" wp14:editId="4A52ACEA">
             <wp:extent cx="6632575" cy="7106920"/>
             <wp:effectExtent l="0" t="0" r="0" b="0"/>
             <wp:docPr id="8" name="图片 8"/>
@@ -968,7 +1015,14 @@
           <w:b/>
           <w:bCs/>
         </w:rPr>
-        <w:t>Dysentery</w:t>
+        <w:t>d</w:t>
+      </w:r>
+      <w:r>
+        <w:rPr>
+          <w:b/>
+          <w:bCs/>
+        </w:rPr>
+        <w:t>ysentery</w:t>
       </w:r>
       <w:r>
         <w:rPr>
@@ -1051,7 +1105,7 @@
         </w:rPr>
         <w:lastRenderedPageBreak/>
         <w:drawing>
-          <wp:inline distT="0" distB="0" distL="0" distR="0" wp14:anchorId="7E4BECBE" wp14:editId="65842006">
+          <wp:inline distT="0" distB="0" distL="0" distR="0" wp14:anchorId="7E4BECBE" wp14:editId="5A9968B4">
             <wp:extent cx="6632575" cy="7106920"/>
             <wp:effectExtent l="0" t="0" r="0" b="0"/>
             <wp:docPr id="10" name="图片 10"/>
@@ -1138,7 +1192,65 @@
           <w:b/>
           <w:bCs/>
         </w:rPr>
-        <w:t>Hand, Foot and Mouth Disease</w:t>
+        <w:t>h</w:t>
+      </w:r>
+      <w:r>
+        <w:rPr>
+          <w:b/>
+          <w:bCs/>
+        </w:rPr>
+        <w:t xml:space="preserve">and, </w:t>
+      </w:r>
+      <w:proofErr w:type="gramStart"/>
+      <w:r>
+        <w:rPr>
+          <w:b/>
+          <w:bCs/>
+        </w:rPr>
+        <w:t>f</w:t>
+      </w:r>
+      <w:r>
+        <w:rPr>
+          <w:b/>
+          <w:bCs/>
+        </w:rPr>
+        <w:t>oot</w:t>
+      </w:r>
+      <w:proofErr w:type="gramEnd"/>
+      <w:r>
+        <w:rPr>
+          <w:b/>
+          <w:bCs/>
+        </w:rPr>
+        <w:t xml:space="preserve"> and </w:t>
+      </w:r>
+      <w:r>
+        <w:rPr>
+          <w:b/>
+          <w:bCs/>
+        </w:rPr>
+        <w:t>m</w:t>
+      </w:r>
+      <w:r>
+        <w:rPr>
+          <w:b/>
+          <w:bCs/>
+        </w:rPr>
+        <w:t xml:space="preserve">outh </w:t>
+      </w:r>
+      <w:r>
+        <w:rPr>
+          <w:b/>
+          <w:bCs/>
+        </w:rPr>
+        <w:t>d</w:t>
+      </w:r>
+      <w:r>
+        <w:rPr>
+          <w:b/>
+          <w:bCs/>
+        </w:rPr>
+        <w:t>isease</w:t>
       </w:r>
       <w:r>
         <w:rPr>
@@ -1236,7 +1348,7 @@
         </w:rPr>
         <w:lastRenderedPageBreak/>
         <w:drawing>
-          <wp:inline distT="0" distB="0" distL="0" distR="0" wp14:anchorId="474B35BA" wp14:editId="563C12F2">
+          <wp:inline distT="0" distB="0" distL="0" distR="0" wp14:anchorId="474B35BA" wp14:editId="439C3491">
             <wp:extent cx="6632575" cy="7106920"/>
             <wp:effectExtent l="0" t="0" r="0" b="0"/>
             <wp:docPr id="12" name="图片 12"/>
@@ -1324,7 +1436,14 @@
           <w:b/>
           <w:bCs/>
         </w:rPr>
-        <w:t>Other</w:t>
+        <w:t>o</w:t>
+      </w:r>
+      <w:r>
+        <w:rPr>
+          <w:b/>
+          <w:bCs/>
+        </w:rPr>
+        <w:t>ther</w:t>
       </w:r>
       <w:proofErr w:type="gramEnd"/>
       <w:r>
@@ -1418,7 +1537,7 @@
         </w:rPr>
         <w:lastRenderedPageBreak/>
         <w:drawing>
-          <wp:inline distT="0" distB="0" distL="0" distR="0" wp14:anchorId="22F760AF" wp14:editId="0D4DE1A5">
+          <wp:inline distT="0" distB="0" distL="0" distR="0" wp14:anchorId="22F760AF" wp14:editId="1B4866CB">
             <wp:extent cx="6632575" cy="7106920"/>
             <wp:effectExtent l="0" t="0" r="0" b="0"/>
             <wp:docPr id="14" name="图片 14"/>
@@ -1498,7 +1617,14 @@
           <w:b/>
           <w:bCs/>
         </w:rPr>
-        <w:t>Brucellosis</w:t>
+        <w:t>b</w:t>
+      </w:r>
+      <w:r>
+        <w:rPr>
+          <w:b/>
+          <w:bCs/>
+        </w:rPr>
+        <w:t>rucellosis</w:t>
       </w:r>
       <w:r>
         <w:rPr>
@@ -1581,7 +1707,7 @@
         </w:rPr>
         <w:lastRenderedPageBreak/>
         <w:drawing>
-          <wp:inline distT="0" distB="0" distL="0" distR="0" wp14:anchorId="0275CA11" wp14:editId="3928668D">
+          <wp:inline distT="0" distB="0" distL="0" distR="0" wp14:anchorId="0275CA11" wp14:editId="3B287CCC">
             <wp:extent cx="6632575" cy="7106920"/>
             <wp:effectExtent l="0" t="0" r="0" b="0"/>
             <wp:docPr id="18" name="图片 18"/>
@@ -1668,7 +1794,14 @@
           <w:b/>
           <w:bCs/>
         </w:rPr>
-        <w:t>Dengue fever</w:t>
+        <w:t>d</w:t>
+      </w:r>
+      <w:r>
+        <w:rPr>
+          <w:b/>
+          <w:bCs/>
+        </w:rPr>
+        <w:t>engue fever</w:t>
       </w:r>
       <w:r>
         <w:rPr>
@@ -1745,7 +1878,7 @@
         </w:rPr>
         <w:lastRenderedPageBreak/>
         <w:drawing>
-          <wp:inline distT="0" distB="0" distL="0" distR="0" wp14:anchorId="7E7DFE4B" wp14:editId="212B88FA">
+          <wp:inline distT="0" distB="0" distL="0" distR="0" wp14:anchorId="7E7DFE4B" wp14:editId="42CC8574">
             <wp:extent cx="6632575" cy="7106920"/>
             <wp:effectExtent l="0" t="0" r="0" b="0"/>
             <wp:docPr id="21" name="图片 21"/>
@@ -1832,7 +1965,56 @@
           <w:b/>
           <w:bCs/>
         </w:rPr>
-        <w:t xml:space="preserve">Hemorrhagic Fever with Renal Syndrome </w:t>
+        <w:t>h</w:t>
+      </w:r>
+      <w:r>
+        <w:rPr>
+          <w:b/>
+          <w:bCs/>
+        </w:rPr>
+        <w:t xml:space="preserve">emorrhagic </w:t>
+      </w:r>
+      <w:r>
+        <w:rPr>
+          <w:b/>
+          <w:bCs/>
+        </w:rPr>
+        <w:t>f</w:t>
+      </w:r>
+      <w:r>
+        <w:rPr>
+          <w:b/>
+          <w:bCs/>
+        </w:rPr>
+        <w:t xml:space="preserve">ever with </w:t>
+      </w:r>
+      <w:r>
+        <w:rPr>
+          <w:b/>
+          <w:bCs/>
+        </w:rPr>
+        <w:t>r</w:t>
+      </w:r>
+      <w:r>
+        <w:rPr>
+          <w:b/>
+          <w:bCs/>
+        </w:rPr>
+        <w:t xml:space="preserve">enal </w:t>
+      </w:r>
+      <w:r>
+        <w:rPr>
+          <w:b/>
+          <w:bCs/>
+        </w:rPr>
+        <w:t>s</w:t>
+      </w:r>
+      <w:r>
+        <w:rPr>
+          <w:b/>
+          <w:bCs/>
+        </w:rPr>
+        <w:t xml:space="preserve">yndrome </w:t>
       </w:r>
       <w:r>
         <w:rPr>
@@ -1930,7 +2112,7 @@
         </w:rPr>
         <w:lastRenderedPageBreak/>
         <w:drawing>
-          <wp:inline distT="0" distB="0" distL="0" distR="0" wp14:anchorId="28C5A92D" wp14:editId="234B0BDB">
+          <wp:inline distT="0" distB="0" distL="0" distR="0" wp14:anchorId="28C5A92D" wp14:editId="0B0B125F">
             <wp:extent cx="6632575" cy="7106920"/>
             <wp:effectExtent l="0" t="0" r="0" b="0"/>
             <wp:docPr id="23" name="图片 23"/>
@@ -2113,7 +2295,7 @@
           <w:noProof/>
         </w:rPr>
         <w:drawing>
-          <wp:inline distT="0" distB="0" distL="0" distR="0" wp14:anchorId="33779A6C" wp14:editId="3695778D">
+          <wp:inline distT="0" distB="0" distL="0" distR="0" wp14:anchorId="33779A6C" wp14:editId="6A604A30">
             <wp:extent cx="6632575" cy="7106920"/>
             <wp:effectExtent l="0" t="0" r="0" b="0"/>
             <wp:docPr id="25" name="图片 25"/>
@@ -2193,7 +2375,14 @@
           <w:b/>
           <w:bCs/>
         </w:rPr>
-        <w:t>Malaria</w:t>
+        <w:t>m</w:t>
+      </w:r>
+      <w:r>
+        <w:rPr>
+          <w:b/>
+          <w:bCs/>
+        </w:rPr>
+        <w:t>alaria</w:t>
       </w:r>
       <w:r>
         <w:rPr>
@@ -2270,7 +2459,7 @@
         </w:rPr>
         <w:lastRenderedPageBreak/>
         <w:drawing>
-          <wp:inline distT="0" distB="0" distL="0" distR="0" wp14:anchorId="0698E38C" wp14:editId="78CCB665">
+          <wp:inline distT="0" distB="0" distL="0" distR="0" wp14:anchorId="0698E38C" wp14:editId="0304CE05">
             <wp:extent cx="6632575" cy="7106920"/>
             <wp:effectExtent l="0" t="0" r="0" b="0"/>
             <wp:docPr id="27" name="图片 27"/>
@@ -2358,7 +2547,14 @@
           <w:b/>
           <w:bCs/>
         </w:rPr>
-        <w:t>Hydatidosis</w:t>
+        <w:t>h</w:t>
+      </w:r>
+      <w:r>
+        <w:rPr>
+          <w:b/>
+          <w:bCs/>
+        </w:rPr>
+        <w:t>ydatidosis</w:t>
       </w:r>
       <w:proofErr w:type="spellEnd"/>
       <w:r>
@@ -2455,7 +2651,7 @@
           <w:noProof/>
         </w:rPr>
         <w:drawing>
-          <wp:inline distT="0" distB="0" distL="0" distR="0" wp14:anchorId="3901286D" wp14:editId="304E81A6">
+          <wp:inline distT="0" distB="0" distL="0" distR="0" wp14:anchorId="3901286D" wp14:editId="5F776905">
             <wp:extent cx="6632575" cy="7106920"/>
             <wp:effectExtent l="0" t="0" r="0" b="0"/>
             <wp:docPr id="29" name="图片 29"/>
@@ -2535,7 +2731,14 @@
           <w:b/>
           <w:bCs/>
         </w:rPr>
-        <w:t>Typhus</w:t>
+        <w:t>t</w:t>
+      </w:r>
+      <w:r>
+        <w:rPr>
+          <w:b/>
+          <w:bCs/>
+        </w:rPr>
+        <w:t>yphus</w:t>
       </w:r>
       <w:r>
         <w:rPr>
@@ -2612,7 +2815,7 @@
         </w:rPr>
         <w:lastRenderedPageBreak/>
         <w:drawing>
-          <wp:inline distT="0" distB="0" distL="0" distR="0" wp14:anchorId="456277D3" wp14:editId="09A67A30">
+          <wp:inline distT="0" distB="0" distL="0" distR="0" wp14:anchorId="456277D3" wp14:editId="5A754225">
             <wp:extent cx="6632575" cy="7106920"/>
             <wp:effectExtent l="0" t="0" r="0" b="0"/>
             <wp:docPr id="31" name="图片 31"/>
@@ -2699,7 +2902,14 @@
           <w:b/>
           <w:bCs/>
         </w:rPr>
-        <w:t>Acquired immunodeficiency syndrome (AIDS)</w:t>
+        <w:t>a</w:t>
+      </w:r>
+      <w:r>
+        <w:rPr>
+          <w:b/>
+          <w:bCs/>
+        </w:rPr>
+        <w:t>cquired immunodeficiency syndrome (AIDS)</w:t>
       </w:r>
       <w:r>
         <w:rPr>
@@ -2776,7 +2986,7 @@
         </w:rPr>
         <w:lastRenderedPageBreak/>
         <w:drawing>
-          <wp:inline distT="0" distB="0" distL="0" distR="0" wp14:anchorId="11B72D3C" wp14:editId="1D5AD951">
+          <wp:inline distT="0" distB="0" distL="0" distR="0" wp14:anchorId="11B72D3C" wp14:editId="1BAD17C3">
             <wp:extent cx="6632575" cy="7106920"/>
             <wp:effectExtent l="0" t="0" r="0" b="0"/>
             <wp:docPr id="33" name="图片 33"/>
@@ -2863,7 +3073,14 @@
           <w:b/>
           <w:bCs/>
         </w:rPr>
-        <w:t>Gonorrhea</w:t>
+        <w:t>g</w:t>
+      </w:r>
+      <w:r>
+        <w:rPr>
+          <w:b/>
+          <w:bCs/>
+        </w:rPr>
+        <w:t>onorrhea</w:t>
       </w:r>
       <w:r>
         <w:rPr>
@@ -2940,7 +3157,7 @@
         </w:rPr>
         <w:lastRenderedPageBreak/>
         <w:drawing>
-          <wp:inline distT="0" distB="0" distL="0" distR="0" wp14:anchorId="1577ECB0" wp14:editId="0D282E59">
+          <wp:inline distT="0" distB="0" distL="0" distR="0" wp14:anchorId="1577ECB0" wp14:editId="09E7C63F">
             <wp:extent cx="6632575" cy="7106920"/>
             <wp:effectExtent l="0" t="0" r="0" b="0"/>
             <wp:docPr id="36" name="图片 36"/>
@@ -3027,7 +3244,14 @@
           <w:b/>
           <w:bCs/>
         </w:rPr>
-        <w:t xml:space="preserve">Hepatitis </w:t>
+        <w:t>h</w:t>
+      </w:r>
+      <w:r>
+        <w:rPr>
+          <w:b/>
+          <w:bCs/>
+        </w:rPr>
+        <w:t xml:space="preserve">epatitis </w:t>
       </w:r>
       <w:r>
         <w:rPr>
@@ -3041,7 +3265,21 @@
           <w:b/>
           <w:bCs/>
         </w:rPr>
-        <w:t xml:space="preserve"> Virus</w:t>
+        <w:t xml:space="preserve"> </w:t>
+      </w:r>
+      <w:r>
+        <w:rPr>
+          <w:b/>
+          <w:bCs/>
+        </w:rPr>
+        <w:t>v</w:t>
+      </w:r>
+      <w:r>
+        <w:rPr>
+          <w:b/>
+          <w:bCs/>
+        </w:rPr>
+        <w:t>irus</w:t>
       </w:r>
       <w:r>
         <w:rPr>
@@ -3153,7 +3391,7 @@
         </w:rPr>
         <w:lastRenderedPageBreak/>
         <w:drawing>
-          <wp:inline distT="0" distB="0" distL="0" distR="0" wp14:anchorId="6031A101" wp14:editId="4B59269A">
+          <wp:inline distT="0" distB="0" distL="0" distR="0" wp14:anchorId="6031A101" wp14:editId="7A9D919A">
             <wp:extent cx="6632575" cy="7106920"/>
             <wp:effectExtent l="0" t="0" r="0" b="0"/>
             <wp:docPr id="38" name="图片 38"/>
@@ -3247,7 +3485,14 @@
           <w:b/>
           <w:bCs/>
         </w:rPr>
-        <w:t>Hepatitis</w:t>
+        <w:t>h</w:t>
+      </w:r>
+      <w:r>
+        <w:rPr>
+          <w:b/>
+          <w:bCs/>
+        </w:rPr>
+        <w:t>epatitis</w:t>
       </w:r>
       <w:r>
         <w:rPr>
@@ -3261,7 +3506,21 @@
           <w:b/>
           <w:bCs/>
         </w:rPr>
-        <w:t xml:space="preserve"> Virus</w:t>
+        <w:t xml:space="preserve"> </w:t>
+      </w:r>
+      <w:r>
+        <w:rPr>
+          <w:b/>
+          <w:bCs/>
+        </w:rPr>
+        <w:t>v</w:t>
+      </w:r>
+      <w:r>
+        <w:rPr>
+          <w:b/>
+          <w:bCs/>
+        </w:rPr>
+        <w:t>irus</w:t>
       </w:r>
       <w:r>
         <w:rPr>
@@ -3382,7 +3641,7 @@
         </w:rPr>
         <w:lastRenderedPageBreak/>
         <w:drawing>
-          <wp:inline distT="0" distB="0" distL="0" distR="0" wp14:anchorId="2433034A" wp14:editId="59AC85DD">
+          <wp:inline distT="0" distB="0" distL="0" distR="0" wp14:anchorId="2433034A" wp14:editId="4367A7CF">
             <wp:extent cx="6632575" cy="7106920"/>
             <wp:effectExtent l="0" t="0" r="0" b="0"/>
             <wp:docPr id="42" name="图片 42"/>
@@ -3462,7 +3721,14 @@
           <w:b/>
           <w:bCs/>
         </w:rPr>
-        <w:t>Syphilis</w:t>
+        <w:t>s</w:t>
+      </w:r>
+      <w:r>
+        <w:rPr>
+          <w:b/>
+          <w:bCs/>
+        </w:rPr>
+        <w:t>yphilis</w:t>
       </w:r>
       <w:r>
         <w:rPr>
@@ -3545,7 +3811,7 @@
         </w:rPr>
         <w:lastRenderedPageBreak/>
         <w:drawing>
-          <wp:inline distT="0" distB="0" distL="0" distR="0" wp14:anchorId="3C60A051" wp14:editId="72D7945B">
+          <wp:inline distT="0" distB="0" distL="0" distR="0" wp14:anchorId="3C60A051" wp14:editId="4A15DA61">
             <wp:extent cx="6632575" cy="7106920"/>
             <wp:effectExtent l="0" t="0" r="0" b="0"/>
             <wp:docPr id="44" name="图片 44"/>
@@ -3632,7 +3898,14 @@
           <w:b/>
           <w:bCs/>
         </w:rPr>
-        <w:t>Pertussis</w:t>
+        <w:t>p</w:t>
+      </w:r>
+      <w:r>
+        <w:rPr>
+          <w:b/>
+          <w:bCs/>
+        </w:rPr>
+        <w:t>ertussis</w:t>
       </w:r>
       <w:r>
         <w:rPr>
@@ -3718,7 +3991,7 @@
         </w:rPr>
         <w:lastRenderedPageBreak/>
         <w:drawing>
-          <wp:inline distT="0" distB="0" distL="0" distR="0" wp14:anchorId="5410CF13" wp14:editId="086F9060">
+          <wp:inline distT="0" distB="0" distL="0" distR="0" wp14:anchorId="5410CF13" wp14:editId="502F8533">
             <wp:extent cx="6632575" cy="7106920"/>
             <wp:effectExtent l="0" t="0" r="0" b="0"/>
             <wp:docPr id="46" name="图片 46"/>
@@ -3798,7 +4071,14 @@
           <w:b/>
           <w:bCs/>
         </w:rPr>
-        <w:t>Scarlet fever</w:t>
+        <w:t>s</w:t>
+      </w:r>
+      <w:r>
+        <w:rPr>
+          <w:b/>
+          <w:bCs/>
+        </w:rPr>
+        <w:t>carlet fever</w:t>
       </w:r>
       <w:r>
         <w:rPr>
@@ -3884,7 +4164,7 @@
         </w:rPr>
         <w:lastRenderedPageBreak/>
         <w:drawing>
-          <wp:inline distT="0" distB="0" distL="0" distR="0" wp14:anchorId="08097C7B" wp14:editId="5716F6B1">
+          <wp:inline distT="0" distB="0" distL="0" distR="0" wp14:anchorId="08097C7B" wp14:editId="61E95A06">
             <wp:extent cx="6632575" cy="7106920"/>
             <wp:effectExtent l="0" t="0" r="0" b="0"/>
             <wp:docPr id="48" name="图片 48"/>
@@ -3964,7 +4244,14 @@
           <w:b/>
           <w:bCs/>
         </w:rPr>
-        <w:t>Tuberculosis</w:t>
+        <w:t>t</w:t>
+      </w:r>
+      <w:r>
+        <w:rPr>
+          <w:b/>
+          <w:bCs/>
+        </w:rPr>
+        <w:t>uberculosis</w:t>
       </w:r>
       <w:r>
         <w:rPr>
@@ -4050,7 +4337,7 @@
         </w:rPr>
         <w:lastRenderedPageBreak/>
         <w:drawing>
-          <wp:inline distT="0" distB="0" distL="0" distR="0" wp14:anchorId="2CC767E7" wp14:editId="015C22A7">
+          <wp:inline distT="0" distB="0" distL="0" distR="0" wp14:anchorId="2CC767E7" wp14:editId="34CAC4B6">
             <wp:extent cx="6632575" cy="7106920"/>
             <wp:effectExtent l="0" t="0" r="0" b="0"/>
             <wp:docPr id="50" name="图片 50"/>
@@ -4130,7 +4417,14 @@
           <w:b/>
           <w:bCs/>
         </w:rPr>
-        <w:t>Mumps</w:t>
+        <w:t>m</w:t>
+      </w:r>
+      <w:r>
+        <w:rPr>
+          <w:b/>
+          <w:bCs/>
+        </w:rPr>
+        <w:t>umps</w:t>
       </w:r>
       <w:r>
         <w:rPr>
@@ -4230,7 +4524,7 @@
         </w:rPr>
         <w:lastRenderedPageBreak/>
         <w:drawing>
-          <wp:inline distT="0" distB="0" distL="0" distR="0" wp14:anchorId="130C8247" wp14:editId="1E69CE6C">
+          <wp:inline distT="0" distB="0" distL="0" distR="0" wp14:anchorId="130C8247" wp14:editId="6AA41BC8">
             <wp:extent cx="6632575" cy="7106920"/>
             <wp:effectExtent l="0" t="0" r="0" b="0"/>
             <wp:docPr id="51" name="图片 51"/>
@@ -4290,7 +4584,14 @@
           <w:b/>
           <w:bCs/>
         </w:rPr>
-        <w:t>Rubella</w:t>
+        <w:t>r</w:t>
+      </w:r>
+      <w:r>
+        <w:rPr>
+          <w:b/>
+          <w:bCs/>
+        </w:rPr>
+        <w:t>ubella</w:t>
       </w:r>
       <w:r>
         <w:rPr>
@@ -4376,7 +4677,7 @@
 </file>
 
 <file path=word/endnotes.xml><?xml version="1.0" encoding="utf-8"?>
-<w:endnotes xmlns:wpc="http://schemas.microsoft.com/office/word/2010/wordprocessingCanvas" xmlns:cx="http://schemas.microsoft.com/office/drawing/2014/chartex" xmlns:cx1="http://schemas.microsoft.com/office/drawing/2015/9/8/chartex" xmlns:cx2="http://schemas.microsoft.com/office/drawing/2015/10/21/chartex" xmlns:cx3="http://schemas.microsoft.com/office/drawing/2016/5/9/chartex" xmlns:cx4="http://schemas.microsoft.com/office/drawing/2016/5/10/chartex" xmlns:cx5="http://schemas.microsoft.com/office/drawing/2016/5/11/chartex" xmlns:cx6="http://schemas.microsoft.com/office/drawing/2016/5/12/chartex" xmlns:cx7="http://schemas.microsoft.com/office/drawing/2016/5/13/chartex" xmlns:cx8="http://schemas.microsoft.com/office/drawing/2016/5/14/chartex" xmlns:mc="http://schemas.openxmlformats.org/markup-compatibility/2006" xmlns:aink="http://schemas.microsoft.com/office/drawing/2016/ink" xmlns:am3d="http://schemas.microsoft.com/office/drawing/2017/model3d" xmlns:o="urn:schemas-microsoft-com:office:office" xmlns:r="http://schemas.openxmlformats.org/officeDocument/2006/relationships" xmlns:m="http://schemas.openxmlformats.org/officeDocument/2006/math" xmlns:v="urn:schemas-microsoft-com:vml" xmlns:wp14="http://schemas.microsoft.com/office/word/2010/wordprocessingDrawing" xmlns:wp="http://schemas.openxmlformats.org/drawingml/2006/wordprocessingDrawing" xmlns:w10="urn:schemas-microsoft-com:office:word" xmlns:w="http://schemas.openxmlformats.org/wordprocessingml/2006/main" xmlns:w14="http://schemas.microsoft.com/office/word/2010/wordml" xmlns:w15="http://schemas.microsoft.com/office/word/2012/wordml" xmlns:w16cid="http://schemas.microsoft.com/office/word/2016/wordml/cid" xmlns:w16se="http://schemas.microsoft.com/office/word/2015/wordml/symex" xmlns:wpg="http://schemas.microsoft.com/office/word/2010/wordprocessingGroup" xmlns:wpi="http://schemas.microsoft.com/office/word/2010/wordprocessingInk" xmlns:wne="http://schemas.microsoft.com/office/word/2006/wordml" xmlns:wps="http://schemas.microsoft.com/office/word/2010/wordprocessingShape" mc:Ignorable="w14 w15 w16se w16cid wp14">
+<w:endnotes xmlns:wpc="http://schemas.microsoft.com/office/word/2010/wordprocessingCanvas" xmlns:cx="http://schemas.microsoft.com/office/drawing/2014/chartex" xmlns:cx1="http://schemas.microsoft.com/office/drawing/2015/9/8/chartex" xmlns:cx2="http://schemas.microsoft.com/office/drawing/2015/10/21/chartex" xmlns:cx3="http://schemas.microsoft.com/office/drawing/2016/5/9/chartex" xmlns:cx4="http://schemas.microsoft.com/office/drawing/2016/5/10/chartex" xmlns:cx5="http://schemas.microsoft.com/office/drawing/2016/5/11/chartex" xmlns:cx6="http://schemas.microsoft.com/office/drawing/2016/5/12/chartex" xmlns:cx7="http://schemas.microsoft.com/office/drawing/2016/5/13/chartex" xmlns:cx8="http://schemas.microsoft.com/office/drawing/2016/5/14/chartex" xmlns:mc="http://schemas.openxmlformats.org/markup-compatibility/2006" xmlns:aink="http://schemas.microsoft.com/office/drawing/2016/ink" xmlns:am3d="http://schemas.microsoft.com/office/drawing/2017/model3d" xmlns:o="urn:schemas-microsoft-com:office:office" xmlns:oel="http://schemas.microsoft.com/office/2019/extlst" xmlns:r="http://schemas.openxmlformats.org/officeDocument/2006/relationships" xmlns:m="http://schemas.openxmlformats.org/officeDocument/2006/math" xmlns:v="urn:schemas-microsoft-com:vml" xmlns:wp14="http://schemas.microsoft.com/office/word/2010/wordprocessingDrawing" xmlns:wp="http://schemas.openxmlformats.org/drawingml/2006/wordprocessingDrawing" xmlns:w10="urn:schemas-microsoft-com:office:word" xmlns:w="http://schemas.openxmlformats.org/wordprocessingml/2006/main" xmlns:w14="http://schemas.microsoft.com/office/word/2010/wordml" xmlns:w15="http://schemas.microsoft.com/office/word/2012/wordml" xmlns:w16cex="http://schemas.microsoft.com/office/word/2018/wordml/cex" xmlns:w16cid="http://schemas.microsoft.com/office/word/2016/wordml/cid" xmlns:w16="http://schemas.microsoft.com/office/word/2018/wordml" xmlns:w16sdtdh="http://schemas.microsoft.com/office/word/2020/wordml/sdtdatahash" xmlns:w16se="http://schemas.microsoft.com/office/word/2015/wordml/symex" xmlns:wpg="http://schemas.microsoft.com/office/word/2010/wordprocessingGroup" xmlns:wpi="http://schemas.microsoft.com/office/word/2010/wordprocessingInk" xmlns:wne="http://schemas.microsoft.com/office/word/2006/wordml" xmlns:wps="http://schemas.microsoft.com/office/word/2010/wordprocessingShape" mc:Ignorable="w14 w15 w16se w16cid w16 w16cex w16sdtdh wp14">
   <w:endnote w:type="separator" w:id="-1">
     <w:p>
       <w:r>
@@ -4395,7 +4696,7 @@
 </file>
 
 <file path=word/footer1.xml><?xml version="1.0" encoding="utf-8"?>
-<w:ftr xmlns:wpc="http://schemas.microsoft.com/office/word/2010/wordprocessingCanvas" xmlns:cx="http://schemas.microsoft.com/office/drawing/2014/chartex" xmlns:cx1="http://schemas.microsoft.com/office/drawing/2015/9/8/chartex" xmlns:cx2="http://schemas.microsoft.com/office/drawing/2015/10/21/chartex" xmlns:cx3="http://schemas.microsoft.com/office/drawing/2016/5/9/chartex" xmlns:cx4="http://schemas.microsoft.com/office/drawing/2016/5/10/chartex" xmlns:cx5="http://schemas.microsoft.com/office/drawing/2016/5/11/chartex" xmlns:cx6="http://schemas.microsoft.com/office/drawing/2016/5/12/chartex" xmlns:cx7="http://schemas.microsoft.com/office/drawing/2016/5/13/chartex" xmlns:cx8="http://schemas.microsoft.com/office/drawing/2016/5/14/chartex" xmlns:mc="http://schemas.openxmlformats.org/markup-compatibility/2006" xmlns:aink="http://schemas.microsoft.com/office/drawing/2016/ink" xmlns:am3d="http://schemas.microsoft.com/office/drawing/2017/model3d" xmlns:o="urn:schemas-microsoft-com:office:office" xmlns:r="http://schemas.openxmlformats.org/officeDocument/2006/relationships" xmlns:m="http://schemas.openxmlformats.org/officeDocument/2006/math" xmlns:v="urn:schemas-microsoft-com:vml" xmlns:wp14="http://schemas.microsoft.com/office/word/2010/wordprocessingDrawing" xmlns:wp="http://schemas.openxmlformats.org/drawingml/2006/wordprocessingDrawing" xmlns:w10="urn:schemas-microsoft-com:office:word" xmlns:w="http://schemas.openxmlformats.org/wordprocessingml/2006/main" xmlns:w14="http://schemas.microsoft.com/office/word/2010/wordml" xmlns:w15="http://schemas.microsoft.com/office/word/2012/wordml" xmlns:w16cid="http://schemas.microsoft.com/office/word/2016/wordml/cid" xmlns:w16se="http://schemas.microsoft.com/office/word/2015/wordml/symex" xmlns:wpg="http://schemas.microsoft.com/office/word/2010/wordprocessingGroup" xmlns:wpi="http://schemas.microsoft.com/office/word/2010/wordprocessingInk" xmlns:wne="http://schemas.microsoft.com/office/word/2006/wordml" xmlns:wps="http://schemas.microsoft.com/office/word/2010/wordprocessingShape" mc:Ignorable="w14 w15 w16se w16cid wp14">
+<w:ftr xmlns:wpc="http://schemas.microsoft.com/office/word/2010/wordprocessingCanvas" xmlns:cx="http://schemas.microsoft.com/office/drawing/2014/chartex" xmlns:cx1="http://schemas.microsoft.com/office/drawing/2015/9/8/chartex" xmlns:cx2="http://schemas.microsoft.com/office/drawing/2015/10/21/chartex" xmlns:cx3="http://schemas.microsoft.com/office/drawing/2016/5/9/chartex" xmlns:cx4="http://schemas.microsoft.com/office/drawing/2016/5/10/chartex" xmlns:cx5="http://schemas.microsoft.com/office/drawing/2016/5/11/chartex" xmlns:cx6="http://schemas.microsoft.com/office/drawing/2016/5/12/chartex" xmlns:cx7="http://schemas.microsoft.com/office/drawing/2016/5/13/chartex" xmlns:cx8="http://schemas.microsoft.com/office/drawing/2016/5/14/chartex" xmlns:mc="http://schemas.openxmlformats.org/markup-compatibility/2006" xmlns:aink="http://schemas.microsoft.com/office/drawing/2016/ink" xmlns:am3d="http://schemas.microsoft.com/office/drawing/2017/model3d" xmlns:o="urn:schemas-microsoft-com:office:office" xmlns:oel="http://schemas.microsoft.com/office/2019/extlst" xmlns:r="http://schemas.openxmlformats.org/officeDocument/2006/relationships" xmlns:m="http://schemas.openxmlformats.org/officeDocument/2006/math" xmlns:v="urn:schemas-microsoft-com:vml" xmlns:wp14="http://schemas.microsoft.com/office/word/2010/wordprocessingDrawing" xmlns:wp="http://schemas.openxmlformats.org/drawingml/2006/wordprocessingDrawing" xmlns:w10="urn:schemas-microsoft-com:office:word" xmlns:w="http://schemas.openxmlformats.org/wordprocessingml/2006/main" xmlns:w14="http://schemas.microsoft.com/office/word/2010/wordml" xmlns:w15="http://schemas.microsoft.com/office/word/2012/wordml" xmlns:w16cex="http://schemas.microsoft.com/office/word/2018/wordml/cex" xmlns:w16cid="http://schemas.microsoft.com/office/word/2016/wordml/cid" xmlns:w16="http://schemas.microsoft.com/office/word/2018/wordml" xmlns:w16sdtdh="http://schemas.microsoft.com/office/word/2020/wordml/sdtdatahash" xmlns:w16se="http://schemas.microsoft.com/office/word/2015/wordml/symex" xmlns:wpg="http://schemas.microsoft.com/office/word/2010/wordprocessingGroup" xmlns:wpi="http://schemas.microsoft.com/office/word/2010/wordprocessingInk" xmlns:wne="http://schemas.microsoft.com/office/word/2006/wordml" xmlns:wps="http://schemas.microsoft.com/office/word/2010/wordprocessingShape" mc:Ignorable="w14 w15 w16se w16cid w16 w16cex w16sdtdh wp14">
   <w:sdt>
     <w:sdtPr>
       <w:id w:val="247699086"/>
@@ -4404,7 +4705,6 @@
         <w:docPartUnique/>
       </w:docPartObj>
     </w:sdtPr>
-    <w:sdtEndPr/>
     <w:sdtContent>
       <w:p>
         <w:pPr>
@@ -4441,7 +4741,7 @@
 </file>
 
 <file path=word/footnotes.xml><?xml version="1.0" encoding="utf-8"?>
-<w:footnotes xmlns:wpc="http://schemas.microsoft.com/office/word/2010/wordprocessingCanvas" xmlns:cx="http://schemas.microsoft.com/office/drawing/2014/chartex" xmlns:cx1="http://schemas.microsoft.com/office/drawing/2015/9/8/chartex" xmlns:cx2="http://schemas.microsoft.com/office/drawing/2015/10/21/chartex" xmlns:cx3="http://schemas.microsoft.com/office/drawing/2016/5/9/chartex" xmlns:cx4="http://schemas.microsoft.com/office/drawing/2016/5/10/chartex" xmlns:cx5="http://schemas.microsoft.com/office/drawing/2016/5/11/chartex" xmlns:cx6="http://schemas.microsoft.com/office/drawing/2016/5/12/chartex" xmlns:cx7="http://schemas.microsoft.com/office/drawing/2016/5/13/chartex" xmlns:cx8="http://schemas.microsoft.com/office/drawing/2016/5/14/chartex" xmlns:mc="http://schemas.openxmlformats.org/markup-compatibility/2006" xmlns:aink="http://schemas.microsoft.com/office/drawing/2016/ink" xmlns:am3d="http://schemas.microsoft.com/office/drawing/2017/model3d" xmlns:o="urn:schemas-microsoft-com:office:office" xmlns:r="http://schemas.openxmlformats.org/officeDocument/2006/relationships" xmlns:m="http://schemas.openxmlformats.org/officeDocument/2006/math" xmlns:v="urn:schemas-microsoft-com:vml" xmlns:wp14="http://schemas.microsoft.com/office/word/2010/wordprocessingDrawing" xmlns:wp="http://schemas.openxmlformats.org/drawingml/2006/wordprocessingDrawing" xmlns:w10="urn:schemas-microsoft-com:office:word" xmlns:w="http://schemas.openxmlformats.org/wordprocessingml/2006/main" xmlns:w14="http://schemas.microsoft.com/office/word/2010/wordml" xmlns:w15="http://schemas.microsoft.com/office/word/2012/wordml" xmlns:w16cid="http://schemas.microsoft.com/office/word/2016/wordml/cid" xmlns:w16se="http://schemas.microsoft.com/office/word/2015/wordml/symex" xmlns:wpg="http://schemas.microsoft.com/office/word/2010/wordprocessingGroup" xmlns:wpi="http://schemas.microsoft.com/office/word/2010/wordprocessingInk" xmlns:wne="http://schemas.microsoft.com/office/word/2006/wordml" xmlns:wps="http://schemas.microsoft.com/office/word/2010/wordprocessingShape" mc:Ignorable="w14 w15 w16se w16cid wp14">
+<w:footnotes xmlns:wpc="http://schemas.microsoft.com/office/word/2010/wordprocessingCanvas" xmlns:cx="http://schemas.microsoft.com/office/drawing/2014/chartex" xmlns:cx1="http://schemas.microsoft.com/office/drawing/2015/9/8/chartex" xmlns:cx2="http://schemas.microsoft.com/office/drawing/2015/10/21/chartex" xmlns:cx3="http://schemas.microsoft.com/office/drawing/2016/5/9/chartex" xmlns:cx4="http://schemas.microsoft.com/office/drawing/2016/5/10/chartex" xmlns:cx5="http://schemas.microsoft.com/office/drawing/2016/5/11/chartex" xmlns:cx6="http://schemas.microsoft.com/office/drawing/2016/5/12/chartex" xmlns:cx7="http://schemas.microsoft.com/office/drawing/2016/5/13/chartex" xmlns:cx8="http://schemas.microsoft.com/office/drawing/2016/5/14/chartex" xmlns:mc="http://schemas.openxmlformats.org/markup-compatibility/2006" xmlns:aink="http://schemas.microsoft.com/office/drawing/2016/ink" xmlns:am3d="http://schemas.microsoft.com/office/drawing/2017/model3d" xmlns:o="urn:schemas-microsoft-com:office:office" xmlns:oel="http://schemas.microsoft.com/office/2019/extlst" xmlns:r="http://schemas.openxmlformats.org/officeDocument/2006/relationships" xmlns:m="http://schemas.openxmlformats.org/officeDocument/2006/math" xmlns:v="urn:schemas-microsoft-com:vml" xmlns:wp14="http://schemas.microsoft.com/office/word/2010/wordprocessingDrawing" xmlns:wp="http://schemas.openxmlformats.org/drawingml/2006/wordprocessingDrawing" xmlns:w10="urn:schemas-microsoft-com:office:word" xmlns:w="http://schemas.openxmlformats.org/wordprocessingml/2006/main" xmlns:w14="http://schemas.microsoft.com/office/word/2010/wordml" xmlns:w15="http://schemas.microsoft.com/office/word/2012/wordml" xmlns:w16cex="http://schemas.microsoft.com/office/word/2018/wordml/cex" xmlns:w16cid="http://schemas.microsoft.com/office/word/2016/wordml/cid" xmlns:w16="http://schemas.microsoft.com/office/word/2018/wordml" xmlns:w16sdtdh="http://schemas.microsoft.com/office/word/2020/wordml/sdtdatahash" xmlns:w16se="http://schemas.microsoft.com/office/word/2015/wordml/symex" xmlns:wpg="http://schemas.microsoft.com/office/word/2010/wordprocessingGroup" xmlns:wpi="http://schemas.microsoft.com/office/word/2010/wordprocessingInk" xmlns:wne="http://schemas.microsoft.com/office/word/2006/wordml" xmlns:wps="http://schemas.microsoft.com/office/word/2010/wordprocessingShape" mc:Ignorable="w14 w15 w16se w16cid w16 w16cex w16sdtdh wp14">
   <w:footnote w:type="separator" w:id="-1">
     <w:p>
       <w:r>
@@ -4460,7 +4760,7 @@
 </file>
 
 <file path=word/styles.xml><?xml version="1.0" encoding="utf-8"?>
-<w:styles xmlns:mc="http://schemas.openxmlformats.org/markup-compatibility/2006" xmlns:r="http://schemas.openxmlformats.org/officeDocument/2006/relationships" xmlns:w="http://schemas.openxmlformats.org/wordprocessingml/2006/main" xmlns:w14="http://schemas.microsoft.com/office/word/2010/wordml" xmlns:w15="http://schemas.microsoft.com/office/word/2012/wordml" xmlns:w16cid="http://schemas.microsoft.com/office/word/2016/wordml/cid" xmlns:w16se="http://schemas.microsoft.com/office/word/2015/wordml/symex" mc:Ignorable="w14 w15 w16se w16cid">
+<w:styles xmlns:mc="http://schemas.openxmlformats.org/markup-compatibility/2006" xmlns:r="http://schemas.openxmlformats.org/officeDocument/2006/relationships" xmlns:w="http://schemas.openxmlformats.org/wordprocessingml/2006/main" xmlns:w14="http://schemas.microsoft.com/office/word/2010/wordml" xmlns:w15="http://schemas.microsoft.com/office/word/2012/wordml" xmlns:w16cex="http://schemas.microsoft.com/office/word/2018/wordml/cex" xmlns:w16cid="http://schemas.microsoft.com/office/word/2016/wordml/cid" xmlns:w16="http://schemas.microsoft.com/office/word/2018/wordml" xmlns:w16sdtdh="http://schemas.microsoft.com/office/word/2020/wordml/sdtdatahash" xmlns:w16se="http://schemas.microsoft.com/office/word/2015/wordml/symex" mc:Ignorable="w14 w15 w16se w16cid w16 w16cex w16sdtdh">
   <w:docDefaults>
     <w:rPrDefault>
       <w:rPr>
@@ -4473,7 +4773,7 @@
     </w:rPrDefault>
     <w:pPrDefault/>
   </w:docDefaults>
-  <w:latentStyles w:defLockedState="0" w:defUIPriority="99" w:defSemiHidden="0" w:defUnhideWhenUsed="0" w:defQFormat="0" w:count="375">
+  <w:latentStyles w:defLockedState="0" w:defUIPriority="99" w:defSemiHidden="0" w:defUnhideWhenUsed="0" w:defQFormat="0" w:count="376">
     <w:lsdException w:name="Normal" w:uiPriority="0" w:qFormat="1"/>
     <w:lsdException w:name="heading 1" w:uiPriority="9" w:qFormat="1"/>
     <w:lsdException w:name="heading 2" w:semiHidden="1" w:uiPriority="9" w:unhideWhenUsed="1" w:qFormat="1"/>
@@ -4849,6 +5149,7 @@
     <w:lsdException w:name="Smart Hyperlink" w:semiHidden="1" w:unhideWhenUsed="1"/>
     <w:lsdException w:name="Hashtag" w:semiHidden="1" w:unhideWhenUsed="1"/>
     <w:lsdException w:name="Unresolved Mention" w:semiHidden="1" w:unhideWhenUsed="1"/>
+    <w:lsdException w:name="Smart Link" w:semiHidden="1" w:unhideWhenUsed="1"/>
   </w:latentStyles>
   <w:style w:type="paragraph" w:default="1" w:styleId="a">
     <w:name w:val="Normal"/>

--- a/outcome/publish/appendix/Supplementary_1.docx
+++ b/outcome/publish/appendix/Supplementary_1.docx
@@ -1,10 +1,10 @@
 
 <file path=word/document.xml><?xml version="1.0" encoding="utf-8"?>
-<w:document xmlns:wpc="http://schemas.microsoft.com/office/word/2010/wordprocessingCanvas" xmlns:mc="http://schemas.openxmlformats.org/markup-compatibility/2006" xmlns:o="urn:schemas-microsoft-com:office:office" xmlns:r="http://schemas.openxmlformats.org/officeDocument/2006/relationships" xmlns:m="http://schemas.openxmlformats.org/officeDocument/2006/math" xmlns:v="urn:schemas-microsoft-com:vml" xmlns:wp14="http://schemas.microsoft.com/office/word/2010/wordprocessingDrawing" xmlns:wp="http://schemas.openxmlformats.org/drawingml/2006/wordprocessingDrawing" xmlns:w="http://schemas.openxmlformats.org/wordprocessingml/2006/main" xmlns:w14="http://schemas.microsoft.com/office/word/2010/wordml" xmlns:w10="urn:schemas-microsoft-com:office:word" xmlns:w15="http://schemas.microsoft.com/office/word/2012/wordml" xmlns:wpg="http://schemas.microsoft.com/office/word/2010/wordprocessingGroup" xmlns:wpi="http://schemas.microsoft.com/office/word/2010/wordprocessingInk" xmlns:wne="http://schemas.microsoft.com/office/word/2006/wordml" xmlns:wps="http://schemas.microsoft.com/office/word/2010/wordprocessingShape" xmlns:wpsCustomData="http://www.wps.cn/officeDocument/2013/wpsCustomData" mc:Ignorable="w14 w15 wp14">
+<w:document xmlns:wpc="http://schemas.microsoft.com/office/word/2010/wordprocessingCanvas" xmlns:cx="http://schemas.microsoft.com/office/drawing/2014/chartex" xmlns:cx1="http://schemas.microsoft.com/office/drawing/2015/9/8/chartex" xmlns:cx2="http://schemas.microsoft.com/office/drawing/2015/10/21/chartex" xmlns:cx3="http://schemas.microsoft.com/office/drawing/2016/5/9/chartex" xmlns:cx4="http://schemas.microsoft.com/office/drawing/2016/5/10/chartex" xmlns:cx5="http://schemas.microsoft.com/office/drawing/2016/5/11/chartex" xmlns:cx6="http://schemas.microsoft.com/office/drawing/2016/5/12/chartex" xmlns:cx7="http://schemas.microsoft.com/office/drawing/2016/5/13/chartex" xmlns:cx8="http://schemas.microsoft.com/office/drawing/2016/5/14/chartex" xmlns:mc="http://schemas.openxmlformats.org/markup-compatibility/2006" xmlns:aink="http://schemas.microsoft.com/office/drawing/2016/ink" xmlns:am3d="http://schemas.microsoft.com/office/drawing/2017/model3d" xmlns:o="urn:schemas-microsoft-com:office:office" xmlns:oel="http://schemas.microsoft.com/office/2019/extlst" xmlns:r="http://schemas.openxmlformats.org/officeDocument/2006/relationships" xmlns:m="http://schemas.openxmlformats.org/officeDocument/2006/math" xmlns:v="urn:schemas-microsoft-com:vml" xmlns:wp14="http://schemas.microsoft.com/office/word/2010/wordprocessingDrawing" xmlns:wp="http://schemas.openxmlformats.org/drawingml/2006/wordprocessingDrawing" xmlns:w10="urn:schemas-microsoft-com:office:word" xmlns:w="http://schemas.openxmlformats.org/wordprocessingml/2006/main" xmlns:w14="http://schemas.microsoft.com/office/word/2010/wordml" xmlns:w15="http://schemas.microsoft.com/office/word/2012/wordml" xmlns:w16cex="http://schemas.microsoft.com/office/word/2018/wordml/cex" xmlns:w16cid="http://schemas.microsoft.com/office/word/2016/wordml/cid" xmlns:w16="http://schemas.microsoft.com/office/word/2018/wordml" xmlns:w16sdtdh="http://schemas.microsoft.com/office/word/2020/wordml/sdtdatahash" xmlns:w16se="http://schemas.microsoft.com/office/word/2015/wordml/symex" xmlns:wpg="http://schemas.microsoft.com/office/word/2010/wordprocessingGroup" xmlns:wpi="http://schemas.microsoft.com/office/word/2010/wordprocessingInk" xmlns:wne="http://schemas.microsoft.com/office/word/2006/wordml" xmlns:wps="http://schemas.microsoft.com/office/word/2010/wordprocessingShape" mc:Ignorable="w14 w15 w16se w16cid w16 w16cex w16sdtdh wp14">
   <w:body>
     <w:p>
       <w:pPr>
-        <w:pStyle w:val="13"/>
+        <w:pStyle w:val="SMHeading"/>
         <w:jc w:val="center"/>
         <w:rPr>
           <w:lang w:eastAsia="zh-CN"/>
@@ -26,7 +26,7 @@
     </w:p>
     <w:p>
       <w:pPr>
-        <w:pStyle w:val="24"/>
+        <w:pStyle w:val="Head"/>
         <w:spacing w:line="480" w:lineRule="auto"/>
       </w:pPr>
       <w:r>
@@ -34,12 +34,12 @@
           <w:sz w:val="24"/>
           <w:szCs w:val="24"/>
         </w:rPr>
-        <w:t>Distinguishing and Quantifying the Impacts of SARS-CoV-2 Prevention Measures and Transmission on Prevalent Infectious Diseases: A Model-based Study in Mainland China</w:t>
-      </w:r>
-    </w:p>
-    <w:p>
-      <w:pPr>
-        <w:pStyle w:val="15"/>
+        <w:t>Temporal trends and shifts of 24 notifiable infectious diseases in China before and during the COVID-19 epidemic</w:t>
+      </w:r>
+    </w:p>
+    <w:p>
+      <w:pPr>
+        <w:pStyle w:val="Authors"/>
         <w:spacing w:line="480" w:lineRule="auto"/>
         <w:jc w:val="left"/>
         <w:rPr>
@@ -47,26 +47,30 @@
           <w:bCs/>
         </w:rPr>
         <w:sectPr>
-          <w:footerReference r:id="rId3" w:type="default"/>
+          <w:footerReference w:type="default" r:id="rId7"/>
           <w:pgSz w:w="11906" w:h="16838"/>
           <w:pgMar w:top="720" w:right="720" w:bottom="720" w:left="720" w:header="851" w:footer="227" w:gutter="0"/>
-          <w:cols w:space="425" w:num="1"/>
-          <w:docGrid w:type="lines" w:linePitch="326" w:charSpace="0"/>
+          <w:cols w:space="425"/>
+          <w:docGrid w:type="lines" w:linePitch="326"/>
         </w:sectPr>
       </w:pPr>
     </w:p>
     <w:p>
       <w:pPr>
-        <w:pStyle w:val="3"/>
-        <w:adjustRightInd w:val="0"/>
-        <w:rPr>
-          <w:b/>
-          <w:bCs/>
-        </w:rPr>
-      </w:pPr>
-      <w:r>
+        <w:pStyle w:val="a3"/>
+        <w:adjustRightInd w:val="0"/>
+        <w:rPr>
+          <w:b/>
+          <w:bCs/>
+        </w:rPr>
+      </w:pPr>
+      <w:r>
+        <w:rPr>
+          <w:noProof/>
+        </w:rPr>
+        <w:lastRenderedPageBreak/>
         <w:drawing>
-          <wp:inline distT="0" distB="0" distL="0" distR="0">
+          <wp:inline distT="0" distB="0" distL="0" distR="0" wp14:anchorId="09DC2985" wp14:editId="445FEC65">
             <wp:extent cx="6632575" cy="7106920"/>
             <wp:effectExtent l="0" t="0" r="0" b="0"/>
             <wp:docPr id="1" name="图片 1"/>
@@ -78,337 +82,6 @@
                 <pic:pic xmlns:pic="http://schemas.openxmlformats.org/drawingml/2006/picture">
                   <pic:nvPicPr>
                     <pic:cNvPr id="1" name="图片 1"/>
-                    <pic:cNvPicPr>
-                      <a:picLocks noChangeAspect="1" noChangeArrowheads="1"/>
-                    </pic:cNvPicPr>
-                  </pic:nvPicPr>
-                  <pic:blipFill>
-                    <a:blip r:embed="rId5" cstate="print">
-                      <a:extLst>
-                        <a:ext uri="{28A0092B-C50C-407E-A947-70E740481C1C}">
-                          <a14:useLocalDpi xmlns:a14="http://schemas.microsoft.com/office/drawing/2010/main" val="0"/>
-                        </a:ext>
-                      </a:extLst>
-                    </a:blip>
-                    <a:srcRect/>
-                    <a:stretch>
-                      <a:fillRect/>
-                    </a:stretch>
-                  </pic:blipFill>
-                  <pic:spPr>
-                    <a:xfrm>
-                      <a:off x="0" y="0"/>
-                      <a:ext cx="6632575" cy="7106920"/>
-                    </a:xfrm>
-                    <a:prstGeom prst="rect">
-                      <a:avLst/>
-                    </a:prstGeom>
-                    <a:noFill/>
-                    <a:ln>
-                      <a:noFill/>
-                    </a:ln>
-                  </pic:spPr>
-                </pic:pic>
-              </a:graphicData>
-            </a:graphic>
-          </wp:inline>
-        </w:drawing>
-      </w:r>
-    </w:p>
-    <w:p>
-      <w:pPr>
-        <w:pStyle w:val="15"/>
-        <w:spacing w:before="0" w:after="0" w:line="480" w:lineRule="auto"/>
-        <w:jc w:val="left"/>
-      </w:pPr>
-      <w:r>
-        <w:rPr>
-          <w:b/>
-          <w:bCs/>
-        </w:rPr>
-        <w:t>Supplementary Figure 1</w:t>
-      </w:r>
-    </w:p>
-    <w:p>
-      <w:pPr>
-        <w:pStyle w:val="3"/>
-        <w:adjustRightInd w:val="0"/>
-      </w:pPr>
-      <w:r>
-        <w:rPr>
-          <w:b/>
-          <w:bCs/>
-        </w:rPr>
-        <w:t xml:space="preserve">Training and comparing variant time series models for HAV. </w:t>
-      </w:r>
-      <w:r>
-        <w:t>(A) Neural N</w:t>
-      </w:r>
-      <w:r>
-        <w:rPr>
-          <w:rFonts w:hint="eastAsia"/>
-          <w:lang w:eastAsia="zh-CN"/>
-        </w:rPr>
-        <w:t>etwork</w:t>
-      </w:r>
-      <w:r>
-        <w:t xml:space="preserve"> model; (B) ETS model; (C) ARIMA model; (D) SEARIMA model; (E) Hybrid models combining SARIMA, ETS, STL, and neural network model; (F) Bayesian structural model; (G) RMSE</w:t>
-      </w:r>
-      <w:r>
-        <w:rPr>
-          <w:rFonts w:hint="eastAsia"/>
-          <w:lang w:val="en-US" w:eastAsia="zh-CN"/>
-        </w:rPr>
-        <w:t xml:space="preserve"> </w:t>
-      </w:r>
-      <w:r>
-        <w:t>of variant models; (H) R-squared of variant models; (J) MAE of variant models.</w:t>
-      </w:r>
-    </w:p>
-    <w:p>
-      <w:pPr>
-        <w:pStyle w:val="3"/>
-        <w:adjustRightInd w:val="0"/>
-      </w:pPr>
-    </w:p>
-    <w:p>
-      <w:pPr>
-        <w:pStyle w:val="3"/>
-        <w:adjustRightInd w:val="0"/>
-        <w:rPr>
-          <w:b/>
-          <w:bCs/>
-        </w:rPr>
-      </w:pPr>
-      <w:r>
-        <w:rPr>
-          <w:b/>
-          <w:bCs/>
-        </w:rPr>
-        <w:drawing>
-          <wp:inline distT="0" distB="0" distL="0" distR="0">
-            <wp:extent cx="6632575" cy="7106920"/>
-            <wp:effectExtent l="0" t="0" r="0" b="0"/>
-            <wp:docPr id="4" name="图片 4"/>
-            <wp:cNvGraphicFramePr>
-              <a:graphicFrameLocks xmlns:a="http://schemas.openxmlformats.org/drawingml/2006/main" noChangeAspect="1"/>
-            </wp:cNvGraphicFramePr>
-            <a:graphic xmlns:a="http://schemas.openxmlformats.org/drawingml/2006/main">
-              <a:graphicData uri="http://schemas.openxmlformats.org/drawingml/2006/picture">
-                <pic:pic xmlns:pic="http://schemas.openxmlformats.org/drawingml/2006/picture">
-                  <pic:nvPicPr>
-                    <pic:cNvPr id="4" name="图片 4"/>
-                    <pic:cNvPicPr>
-                      <a:picLocks noChangeAspect="1" noChangeArrowheads="1"/>
-                    </pic:cNvPicPr>
-                  </pic:nvPicPr>
-                  <pic:blipFill>
-                    <a:blip r:embed="rId6" cstate="print">
-                      <a:extLst>
-                        <a:ext uri="{28A0092B-C50C-407E-A947-70E740481C1C}">
-                          <a14:useLocalDpi xmlns:a14="http://schemas.microsoft.com/office/drawing/2010/main" val="0"/>
-                        </a:ext>
-                      </a:extLst>
-                    </a:blip>
-                    <a:srcRect/>
-                    <a:stretch>
-                      <a:fillRect/>
-                    </a:stretch>
-                  </pic:blipFill>
-                  <pic:spPr>
-                    <a:xfrm>
-                      <a:off x="0" y="0"/>
-                      <a:ext cx="6632575" cy="7106920"/>
-                    </a:xfrm>
-                    <a:prstGeom prst="rect">
-                      <a:avLst/>
-                    </a:prstGeom>
-                    <a:noFill/>
-                    <a:ln>
-                      <a:noFill/>
-                    </a:ln>
-                  </pic:spPr>
-                </pic:pic>
-              </a:graphicData>
-            </a:graphic>
-          </wp:inline>
-        </w:drawing>
-      </w:r>
-    </w:p>
-    <w:p>
-      <w:pPr>
-        <w:pStyle w:val="15"/>
-        <w:spacing w:before="0" w:after="0" w:line="480" w:lineRule="auto"/>
-        <w:jc w:val="left"/>
-      </w:pPr>
-      <w:r>
-        <w:rPr>
-          <w:b/>
-          <w:bCs/>
-        </w:rPr>
-        <w:t>Supplementary Figure 2</w:t>
-      </w:r>
-    </w:p>
-    <w:p>
-      <w:pPr>
-        <w:pStyle w:val="3"/>
-        <w:adjustRightInd w:val="0"/>
-      </w:pPr>
-      <w:r>
-        <w:rPr>
-          <w:b/>
-          <w:bCs/>
-        </w:rPr>
-        <w:t xml:space="preserve">Training and comparing variant time series models for HEV. </w:t>
-      </w:r>
-      <w:r>
-        <w:t>(A) Neural N</w:t>
-      </w:r>
-      <w:r>
-        <w:rPr>
-          <w:rFonts w:hint="eastAsia"/>
-          <w:lang w:eastAsia="zh-CN"/>
-        </w:rPr>
-        <w:t>etwork</w:t>
-      </w:r>
-      <w:r>
-        <w:t xml:space="preserve"> model; (B) ETS model; (C) ARIMA model; (D) SEARIMA model; (E) Hybrid models combining SARIMA, ETS, STL, and neural network model; (F) Bayesian structural model; (G) RMSE of variant models; (H) R-squared of variant models; (J) MAE of variant models.</w:t>
-      </w:r>
-    </w:p>
-    <w:p>
-      <w:pPr>
-        <w:pStyle w:val="3"/>
-        <w:adjustRightInd w:val="0"/>
-      </w:pPr>
-    </w:p>
-    <w:p>
-      <w:pPr>
-        <w:pStyle w:val="3"/>
-        <w:adjustRightInd w:val="0"/>
-        <w:rPr>
-          <w:b/>
-          <w:bCs/>
-        </w:rPr>
-      </w:pPr>
-      <w:r>
-        <w:rPr>
-          <w:b/>
-          <w:bCs/>
-        </w:rPr>
-        <w:drawing>
-          <wp:inline distT="0" distB="0" distL="0" distR="0">
-            <wp:extent cx="6632575" cy="7106920"/>
-            <wp:effectExtent l="0" t="0" r="0" b="0"/>
-            <wp:docPr id="5" name="图片 5"/>
-            <wp:cNvGraphicFramePr>
-              <a:graphicFrameLocks xmlns:a="http://schemas.openxmlformats.org/drawingml/2006/main" noChangeAspect="1"/>
-            </wp:cNvGraphicFramePr>
-            <a:graphic xmlns:a="http://schemas.openxmlformats.org/drawingml/2006/main">
-              <a:graphicData uri="http://schemas.openxmlformats.org/drawingml/2006/picture">
-                <pic:pic xmlns:pic="http://schemas.openxmlformats.org/drawingml/2006/picture">
-                  <pic:nvPicPr>
-                    <pic:cNvPr id="5" name="图片 5"/>
-                    <pic:cNvPicPr>
-                      <a:picLocks noChangeAspect="1" noChangeArrowheads="1"/>
-                    </pic:cNvPicPr>
-                  </pic:nvPicPr>
-                  <pic:blipFill>
-                    <a:blip r:embed="rId7" cstate="print">
-                      <a:extLst>
-                        <a:ext uri="{28A0092B-C50C-407E-A947-70E740481C1C}">
-                          <a14:useLocalDpi xmlns:a14="http://schemas.microsoft.com/office/drawing/2010/main" val="0"/>
-                        </a:ext>
-                      </a:extLst>
-                    </a:blip>
-                    <a:srcRect/>
-                    <a:stretch>
-                      <a:fillRect/>
-                    </a:stretch>
-                  </pic:blipFill>
-                  <pic:spPr>
-                    <a:xfrm>
-                      <a:off x="0" y="0"/>
-                      <a:ext cx="6632575" cy="7106920"/>
-                    </a:xfrm>
-                    <a:prstGeom prst="rect">
-                      <a:avLst/>
-                    </a:prstGeom>
-                    <a:noFill/>
-                    <a:ln>
-                      <a:noFill/>
-                    </a:ln>
-                  </pic:spPr>
-                </pic:pic>
-              </a:graphicData>
-            </a:graphic>
-          </wp:inline>
-        </w:drawing>
-      </w:r>
-    </w:p>
-    <w:p>
-      <w:pPr>
-        <w:pStyle w:val="15"/>
-        <w:spacing w:before="0" w:after="0" w:line="480" w:lineRule="auto"/>
-        <w:jc w:val="left"/>
-        <w:rPr>
-          <w:b/>
-          <w:bCs/>
-        </w:rPr>
-      </w:pPr>
-      <w:r>
-        <w:rPr>
-          <w:b/>
-          <w:bCs/>
-        </w:rPr>
-        <w:t>Supplementary Figure 3</w:t>
-      </w:r>
-    </w:p>
-    <w:p>
-      <w:pPr>
-        <w:pStyle w:val="15"/>
-        <w:spacing w:before="0" w:after="0" w:line="480" w:lineRule="auto"/>
-        <w:jc w:val="left"/>
-      </w:pPr>
-      <w:r>
-        <w:rPr>
-          <w:b/>
-          <w:bCs/>
-        </w:rPr>
-        <w:t xml:space="preserve">Training and comparing variant time series models for typhoid and paratyphoid fever. </w:t>
-      </w:r>
-      <w:r>
-        <w:t>(A) Neural N</w:t>
-      </w:r>
-      <w:r>
-        <w:rPr>
-          <w:rFonts w:hint="eastAsia"/>
-          <w:lang w:eastAsia="zh-CN"/>
-        </w:rPr>
-        <w:t>etwork</w:t>
-      </w:r>
-      <w:r>
-        <w:t xml:space="preserve"> model; (B) ETS model; (C) ARIMA model; (D) SEARIMA model; (E) Hybrid models combining SARIMA, ETS, STL, and neural network model; (F) Bayesian structural model; (G) RMSE of variant models; (H) R-squared of variant models; (J) MAE of variant models.</w:t>
-      </w:r>
-    </w:p>
-    <w:p>
-      <w:pPr>
-        <w:pStyle w:val="3"/>
-        <w:adjustRightInd w:val="0"/>
-      </w:pPr>
-      <w:r>
-        <w:drawing>
-          <wp:inline distT="0" distB="0" distL="0" distR="0">
-            <wp:extent cx="6632575" cy="7106920"/>
-            <wp:effectExtent l="0" t="0" r="0" b="0"/>
-            <wp:docPr id="6" name="图片 6"/>
-            <wp:cNvGraphicFramePr>
-              <a:graphicFrameLocks xmlns:a="http://schemas.openxmlformats.org/drawingml/2006/main" noChangeAspect="1"/>
-            </wp:cNvGraphicFramePr>
-            <a:graphic xmlns:a="http://schemas.openxmlformats.org/drawingml/2006/main">
-              <a:graphicData uri="http://schemas.openxmlformats.org/drawingml/2006/picture">
-                <pic:pic xmlns:pic="http://schemas.openxmlformats.org/drawingml/2006/picture">
-                  <pic:nvPicPr>
-                    <pic:cNvPr id="6" name="图片 6"/>
                     <pic:cNvPicPr>
                       <a:picLocks noChangeAspect="1" noChangeArrowheads="1"/>
                     </pic:cNvPicPr>
@@ -448,7 +121,7 @@
     </w:p>
     <w:p>
       <w:pPr>
-        <w:pStyle w:val="15"/>
+        <w:pStyle w:val="Authors"/>
         <w:spacing w:before="0" w:after="0" w:line="480" w:lineRule="auto"/>
         <w:jc w:val="left"/>
       </w:pPr>
@@ -457,20 +130,20 @@
           <w:b/>
           <w:bCs/>
         </w:rPr>
-        <w:t>Supplementary Figure 4</w:t>
-      </w:r>
-    </w:p>
-    <w:p>
-      <w:pPr>
-        <w:pStyle w:val="3"/>
-        <w:adjustRightInd w:val="0"/>
-      </w:pPr>
-      <w:r>
-        <w:rPr>
-          <w:b/>
-          <w:bCs/>
-        </w:rPr>
-        <w:t xml:space="preserve">Training and comparing variant time series models for AHC. </w:t>
+        <w:t>Supplementary Figure 1</w:t>
+      </w:r>
+    </w:p>
+    <w:p>
+      <w:pPr>
+        <w:pStyle w:val="a3"/>
+        <w:adjustRightInd w:val="0"/>
+      </w:pPr>
+      <w:r>
+        <w:rPr>
+          <w:b/>
+          <w:bCs/>
+        </w:rPr>
+        <w:t xml:space="preserve">Training and comparing variant time series models for HAV. </w:t>
       </w:r>
       <w:r>
         <w:t>(A) Neural N</w:t>
@@ -483,20 +156,46 @@
         <w:t>etwork</w:t>
       </w:r>
       <w:r>
-        <w:t xml:space="preserve"> model; (B) ETS model; (C) ARIMA model; (D) SEARIMA model; (E) Hybrid models combining SARIMA, ETS, STL, and neural network model; (F) Bayesian structural model; (G) RMSE of variant models; (H) R-squared of variant models; (J) MAE of variant models.</w:t>
-      </w:r>
-    </w:p>
-    <w:p>
-      <w:pPr>
-        <w:pStyle w:val="3"/>
-        <w:adjustRightInd w:val="0"/>
-      </w:pPr>
-      <w:r>
+        <w:t xml:space="preserve"> model; (B) ETS model; (C) ARIMA model; (D) SEARIMA model; (E) Hybrid models combining SARIMA, ETS, STL, and neural network model; (F) Bayesian structural model; (G) RMSE</w:t>
+      </w:r>
+      <w:r>
+        <w:rPr>
+          <w:rFonts w:hint="eastAsia"/>
+          <w:lang w:eastAsia="zh-CN"/>
+        </w:rPr>
+        <w:t xml:space="preserve"> </w:t>
+      </w:r>
+      <w:r>
+        <w:t>of variant models; (H) R-squared of variant models; (J) MAE of variant models.</w:t>
+      </w:r>
+    </w:p>
+    <w:p>
+      <w:pPr>
+        <w:pStyle w:val="a3"/>
+        <w:adjustRightInd w:val="0"/>
+      </w:pPr>
+    </w:p>
+    <w:p>
+      <w:pPr>
+        <w:pStyle w:val="a3"/>
+        <w:adjustRightInd w:val="0"/>
+        <w:rPr>
+          <w:b/>
+          <w:bCs/>
+        </w:rPr>
+      </w:pPr>
+      <w:r>
+        <w:rPr>
+          <w:b/>
+          <w:bCs/>
+          <w:noProof/>
+        </w:rPr>
+        <w:lastRenderedPageBreak/>
         <w:drawing>
-          <wp:inline distT="0" distB="0" distL="0" distR="0">
+          <wp:inline distT="0" distB="0" distL="0" distR="0" wp14:anchorId="09DC2987" wp14:editId="2BDFD0F4">
             <wp:extent cx="6632575" cy="7106920"/>
             <wp:effectExtent l="0" t="0" r="0" b="0"/>
-            <wp:docPr id="8" name="图片 8"/>
+            <wp:docPr id="4" name="图片 4"/>
             <wp:cNvGraphicFramePr>
               <a:graphicFrameLocks xmlns:a="http://schemas.openxmlformats.org/drawingml/2006/main" noChangeAspect="1"/>
             </wp:cNvGraphicFramePr>
@@ -504,7 +203,7 @@
               <a:graphicData uri="http://schemas.openxmlformats.org/drawingml/2006/picture">
                 <pic:pic xmlns:pic="http://schemas.openxmlformats.org/drawingml/2006/picture">
                   <pic:nvPicPr>
-                    <pic:cNvPr id="8" name="图片 8"/>
+                    <pic:cNvPr id="4" name="图片 4"/>
                     <pic:cNvPicPr>
                       <a:picLocks noChangeAspect="1" noChangeArrowheads="1"/>
                     </pic:cNvPicPr>
@@ -544,7 +243,7 @@
     </w:p>
     <w:p>
       <w:pPr>
-        <w:pStyle w:val="15"/>
+        <w:pStyle w:val="Authors"/>
         <w:spacing w:before="0" w:after="0" w:line="480" w:lineRule="auto"/>
         <w:jc w:val="left"/>
       </w:pPr>
@@ -553,20 +252,20 @@
           <w:b/>
           <w:bCs/>
         </w:rPr>
-        <w:t>Supplementary Figure 5</w:t>
-      </w:r>
-    </w:p>
-    <w:p>
-      <w:pPr>
-        <w:pStyle w:val="3"/>
-        <w:adjustRightInd w:val="0"/>
-      </w:pPr>
-      <w:r>
-        <w:rPr>
-          <w:b/>
-          <w:bCs/>
-        </w:rPr>
-        <w:t xml:space="preserve">Training and comparing variant time series models for dysentery. </w:t>
+        <w:t>Supplementary Figure 2</w:t>
+      </w:r>
+    </w:p>
+    <w:p>
+      <w:pPr>
+        <w:pStyle w:val="a3"/>
+        <w:adjustRightInd w:val="0"/>
+      </w:pPr>
+      <w:r>
+        <w:rPr>
+          <w:b/>
+          <w:bCs/>
+        </w:rPr>
+        <w:t xml:space="preserve">Training and comparing variant time series models for HEV. </w:t>
       </w:r>
       <w:r>
         <w:t>(A) Neural N</w:t>
@@ -584,21 +283,31 @@
     </w:p>
     <w:p>
       <w:pPr>
-        <w:pStyle w:val="3"/>
-        <w:adjustRightInd w:val="0"/>
-      </w:pPr>
-    </w:p>
-    <w:p>
-      <w:pPr>
-        <w:pStyle w:val="3"/>
-        <w:adjustRightInd w:val="0"/>
-      </w:pPr>
-      <w:r>
+        <w:pStyle w:val="a3"/>
+        <w:adjustRightInd w:val="0"/>
+      </w:pPr>
+    </w:p>
+    <w:p>
+      <w:pPr>
+        <w:pStyle w:val="a3"/>
+        <w:adjustRightInd w:val="0"/>
+        <w:rPr>
+          <w:b/>
+          <w:bCs/>
+        </w:rPr>
+      </w:pPr>
+      <w:r>
+        <w:rPr>
+          <w:b/>
+          <w:bCs/>
+          <w:noProof/>
+        </w:rPr>
+        <w:lastRenderedPageBreak/>
         <w:drawing>
-          <wp:inline distT="0" distB="0" distL="0" distR="0">
+          <wp:inline distT="0" distB="0" distL="0" distR="0" wp14:anchorId="09DC2989" wp14:editId="76C62E01">
             <wp:extent cx="6632575" cy="7106920"/>
             <wp:effectExtent l="0" t="0" r="0" b="0"/>
-            <wp:docPr id="10" name="图片 10"/>
+            <wp:docPr id="5" name="图片 5"/>
             <wp:cNvGraphicFramePr>
               <a:graphicFrameLocks xmlns:a="http://schemas.openxmlformats.org/drawingml/2006/main" noChangeAspect="1"/>
             </wp:cNvGraphicFramePr>
@@ -606,7 +315,7 @@
               <a:graphicData uri="http://schemas.openxmlformats.org/drawingml/2006/picture">
                 <pic:pic xmlns:pic="http://schemas.openxmlformats.org/drawingml/2006/picture">
                   <pic:nvPicPr>
-                    <pic:cNvPr id="10" name="图片 10"/>
+                    <pic:cNvPr id="5" name="图片 5"/>
                     <pic:cNvPicPr>
                       <a:picLocks noChangeAspect="1" noChangeArrowheads="1"/>
                     </pic:cNvPicPr>
@@ -646,29 +355,34 @@
     </w:p>
     <w:p>
       <w:pPr>
-        <w:pStyle w:val="15"/>
+        <w:pStyle w:val="Authors"/>
         <w:spacing w:before="0" w:after="0" w:line="480" w:lineRule="auto"/>
         <w:jc w:val="left"/>
-      </w:pPr>
-      <w:r>
-        <w:rPr>
-          <w:b/>
-          <w:bCs/>
-        </w:rPr>
-        <w:t>Supplementary Figure 6</w:t>
-      </w:r>
-    </w:p>
-    <w:p>
-      <w:pPr>
-        <w:pStyle w:val="3"/>
-        <w:adjustRightInd w:val="0"/>
-      </w:pPr>
-      <w:r>
-        <w:rPr>
-          <w:b/>
-          <w:bCs/>
-        </w:rPr>
-        <w:t xml:space="preserve">Training and comparing variant time series models for HFMD. </w:t>
+        <w:rPr>
+          <w:b/>
+          <w:bCs/>
+        </w:rPr>
+      </w:pPr>
+      <w:r>
+        <w:rPr>
+          <w:b/>
+          <w:bCs/>
+        </w:rPr>
+        <w:t>Supplementary Figure 3</w:t>
+      </w:r>
+    </w:p>
+    <w:p>
+      <w:pPr>
+        <w:pStyle w:val="Authors"/>
+        <w:spacing w:before="0" w:after="0" w:line="480" w:lineRule="auto"/>
+        <w:jc w:val="left"/>
+      </w:pPr>
+      <w:r>
+        <w:rPr>
+          <w:b/>
+          <w:bCs/>
+        </w:rPr>
+        <w:t xml:space="preserve">Training and comparing variant time series models for typhoid and paratyphoid fever. </w:t>
       </w:r>
       <w:r>
         <w:t>(A) Neural N</w:t>
@@ -681,30 +395,24 @@
         <w:t>etwork</w:t>
       </w:r>
       <w:r>
-        <w:t xml:space="preserve"> model; (B) ETS model; (C) ARIMA model; (D) SEARIMA model; (E) Hybrid models combining SARIMA, ETS, STL, and neural network model; (F) Bayesian structural model; (G) RMSE of variant models; (H) R-squared of variant models; (J)</w:t>
-      </w:r>
-      <w:r>
-        <w:rPr>
-          <w:rFonts w:hint="eastAsia"/>
-          <w:lang w:val="en-US" w:eastAsia="zh-CN"/>
-        </w:rPr>
-        <w:t xml:space="preserve"> </w:t>
-      </w:r>
-      <w:r>
-        <w:t>MAE of variant models.</w:t>
-      </w:r>
-    </w:p>
-    <w:p>
-      <w:pPr>
-        <w:pStyle w:val="3"/>
-        <w:adjustRightInd w:val="0"/>
-      </w:pPr>
-      <w:r>
+        <w:t xml:space="preserve"> model; (B) ETS model; (C) ARIMA model; (D) SEARIMA model; (E) Hybrid models combining SARIMA, ETS, STL, and neural network model; (F) Bayesian structural model; (G) RMSE of variant models; (H) R-squared of variant models; (J) MAE of variant models.</w:t>
+      </w:r>
+    </w:p>
+    <w:p>
+      <w:pPr>
+        <w:pStyle w:val="a3"/>
+        <w:adjustRightInd w:val="0"/>
+      </w:pPr>
+      <w:r>
+        <w:rPr>
+          <w:noProof/>
+        </w:rPr>
+        <w:lastRenderedPageBreak/>
         <w:drawing>
-          <wp:inline distT="0" distB="0" distL="0" distR="0">
+          <wp:inline distT="0" distB="0" distL="0" distR="0" wp14:anchorId="09DC298B" wp14:editId="5F486136">
             <wp:extent cx="6632575" cy="7106920"/>
             <wp:effectExtent l="0" t="0" r="0" b="0"/>
-            <wp:docPr id="12" name="图片 12"/>
+            <wp:docPr id="6" name="图片 6"/>
             <wp:cNvGraphicFramePr>
               <a:graphicFrameLocks xmlns:a="http://schemas.openxmlformats.org/drawingml/2006/main" noChangeAspect="1"/>
             </wp:cNvGraphicFramePr>
@@ -712,7 +420,7 @@
               <a:graphicData uri="http://schemas.openxmlformats.org/drawingml/2006/picture">
                 <pic:pic xmlns:pic="http://schemas.openxmlformats.org/drawingml/2006/picture">
                   <pic:nvPicPr>
-                    <pic:cNvPr id="12" name="图片 12"/>
+                    <pic:cNvPr id="6" name="图片 6"/>
                     <pic:cNvPicPr>
                       <a:picLocks noChangeAspect="1" noChangeArrowheads="1"/>
                     </pic:cNvPicPr>
@@ -752,7 +460,7 @@
     </w:p>
     <w:p>
       <w:pPr>
-        <w:pStyle w:val="15"/>
+        <w:pStyle w:val="Authors"/>
         <w:spacing w:before="0" w:after="0" w:line="480" w:lineRule="auto"/>
         <w:jc w:val="left"/>
       </w:pPr>
@@ -761,20 +469,20 @@
           <w:b/>
           <w:bCs/>
         </w:rPr>
-        <w:t>Supplementary Figure 7</w:t>
-      </w:r>
-    </w:p>
-    <w:p>
-      <w:pPr>
-        <w:pStyle w:val="3"/>
-        <w:adjustRightInd w:val="0"/>
-      </w:pPr>
-      <w:r>
-        <w:rPr>
-          <w:b/>
-          <w:bCs/>
-        </w:rPr>
-        <w:t xml:space="preserve">Training and comparing variant time series models for other infectious diarrhea. </w:t>
+        <w:t>Supplementary Figure 4</w:t>
+      </w:r>
+    </w:p>
+    <w:p>
+      <w:pPr>
+        <w:pStyle w:val="a3"/>
+        <w:adjustRightInd w:val="0"/>
+      </w:pPr>
+      <w:r>
+        <w:rPr>
+          <w:b/>
+          <w:bCs/>
+        </w:rPr>
+        <w:t xml:space="preserve">Training and comparing variant time series models for AHC. </w:t>
       </w:r>
       <w:r>
         <w:t>(A) Neural N</w:t>
@@ -792,26 +500,19 @@
     </w:p>
     <w:p>
       <w:pPr>
-        <w:pStyle w:val="3"/>
-        <w:adjustRightInd w:val="0"/>
-      </w:pPr>
-    </w:p>
-    <w:p>
-      <w:pPr>
-        <w:pStyle w:val="15"/>
-        <w:spacing w:before="0" w:after="0" w:line="480" w:lineRule="auto"/>
-        <w:jc w:val="left"/>
-      </w:pPr>
-      <w:r>
-        <w:rPr>
-          <w:b/>
-          <w:bCs/>
-        </w:rPr>
+        <w:pStyle w:val="a3"/>
+        <w:adjustRightInd w:val="0"/>
+      </w:pPr>
+      <w:r>
+        <w:rPr>
+          <w:noProof/>
+        </w:rPr>
+        <w:lastRenderedPageBreak/>
         <w:drawing>
-          <wp:inline distT="0" distB="0" distL="0" distR="0">
+          <wp:inline distT="0" distB="0" distL="0" distR="0" wp14:anchorId="09DC298D" wp14:editId="7B0A9022">
             <wp:extent cx="6632575" cy="7106920"/>
             <wp:effectExtent l="0" t="0" r="0" b="0"/>
-            <wp:docPr id="14" name="图片 14"/>
+            <wp:docPr id="8" name="图片 8"/>
             <wp:cNvGraphicFramePr>
               <a:graphicFrameLocks xmlns:a="http://schemas.openxmlformats.org/drawingml/2006/main" noChangeAspect="1"/>
             </wp:cNvGraphicFramePr>
@@ -819,7 +520,7 @@
               <a:graphicData uri="http://schemas.openxmlformats.org/drawingml/2006/picture">
                 <pic:pic xmlns:pic="http://schemas.openxmlformats.org/drawingml/2006/picture">
                   <pic:nvPicPr>
-                    <pic:cNvPr id="14" name="图片 14"/>
+                    <pic:cNvPr id="8" name="图片 8"/>
                     <pic:cNvPicPr>
                       <a:picLocks noChangeAspect="1" noChangeArrowheads="1"/>
                     </pic:cNvPicPr>
@@ -856,25 +557,32 @@
           </wp:inline>
         </w:drawing>
       </w:r>
-      <w:r>
-        <w:rPr>
-          <w:b/>
-          <w:bCs/>
-        </w:rPr>
-        <w:t>Supplementary Figure 8</w:t>
-      </w:r>
-    </w:p>
-    <w:p>
-      <w:pPr>
-        <w:pStyle w:val="3"/>
-        <w:adjustRightInd w:val="0"/>
-      </w:pPr>
-      <w:r>
-        <w:rPr>
-          <w:b/>
-          <w:bCs/>
-        </w:rPr>
-        <w:t xml:space="preserve">Training and comparing variant time series models for brucellosis. </w:t>
+    </w:p>
+    <w:p>
+      <w:pPr>
+        <w:pStyle w:val="Authors"/>
+        <w:spacing w:before="0" w:after="0" w:line="480" w:lineRule="auto"/>
+        <w:jc w:val="left"/>
+      </w:pPr>
+      <w:r>
+        <w:rPr>
+          <w:b/>
+          <w:bCs/>
+        </w:rPr>
+        <w:t>Supplementary Figure 5</w:t>
+      </w:r>
+    </w:p>
+    <w:p>
+      <w:pPr>
+        <w:pStyle w:val="a3"/>
+        <w:adjustRightInd w:val="0"/>
+      </w:pPr>
+      <w:r>
+        <w:rPr>
+          <w:b/>
+          <w:bCs/>
+        </w:rPr>
+        <w:t xml:space="preserve">Training and comparing variant time series models for dysentery. </w:t>
       </w:r>
       <w:r>
         <w:t>(A) Neural N</w:t>
@@ -892,21 +600,25 @@
     </w:p>
     <w:p>
       <w:pPr>
-        <w:pStyle w:val="3"/>
-        <w:adjustRightInd w:val="0"/>
-      </w:pPr>
-    </w:p>
-    <w:p>
-      <w:pPr>
-        <w:pStyle w:val="3"/>
-        <w:adjustRightInd w:val="0"/>
-      </w:pPr>
-      <w:r>
+        <w:pStyle w:val="a3"/>
+        <w:adjustRightInd w:val="0"/>
+      </w:pPr>
+    </w:p>
+    <w:p>
+      <w:pPr>
+        <w:pStyle w:val="a3"/>
+        <w:adjustRightInd w:val="0"/>
+      </w:pPr>
+      <w:r>
+        <w:rPr>
+          <w:noProof/>
+        </w:rPr>
+        <w:lastRenderedPageBreak/>
         <w:drawing>
-          <wp:inline distT="0" distB="0" distL="0" distR="0">
+          <wp:inline distT="0" distB="0" distL="0" distR="0" wp14:anchorId="09DC298F" wp14:editId="43C86D01">
             <wp:extent cx="6632575" cy="7106920"/>
             <wp:effectExtent l="0" t="0" r="0" b="0"/>
-            <wp:docPr id="18" name="图片 18"/>
+            <wp:docPr id="10" name="图片 10"/>
             <wp:cNvGraphicFramePr>
               <a:graphicFrameLocks xmlns:a="http://schemas.openxmlformats.org/drawingml/2006/main" noChangeAspect="1"/>
             </wp:cNvGraphicFramePr>
@@ -914,7 +626,7 @@
               <a:graphicData uri="http://schemas.openxmlformats.org/drawingml/2006/picture">
                 <pic:pic xmlns:pic="http://schemas.openxmlformats.org/drawingml/2006/picture">
                   <pic:nvPicPr>
-                    <pic:cNvPr id="18" name="图片 18"/>
+                    <pic:cNvPr id="10" name="图片 10"/>
                     <pic:cNvPicPr>
                       <a:picLocks noChangeAspect="1" noChangeArrowheads="1"/>
                     </pic:cNvPicPr>
@@ -954,7 +666,7 @@
     </w:p>
     <w:p>
       <w:pPr>
-        <w:pStyle w:val="15"/>
+        <w:pStyle w:val="Authors"/>
         <w:spacing w:before="0" w:after="0" w:line="480" w:lineRule="auto"/>
         <w:jc w:val="left"/>
       </w:pPr>
@@ -963,20 +675,20 @@
           <w:b/>
           <w:bCs/>
         </w:rPr>
-        <w:t>Supplementary Figure 9</w:t>
-      </w:r>
-    </w:p>
-    <w:p>
-      <w:pPr>
-        <w:pStyle w:val="3"/>
-        <w:adjustRightInd w:val="0"/>
-      </w:pPr>
-      <w:r>
-        <w:rPr>
-          <w:b/>
-          <w:bCs/>
-        </w:rPr>
-        <w:t xml:space="preserve">Training and comparing variant time series models for dengue fever. </w:t>
+        <w:t>Supplementary Figure 6</w:t>
+      </w:r>
+    </w:p>
+    <w:p>
+      <w:pPr>
+        <w:pStyle w:val="a3"/>
+        <w:adjustRightInd w:val="0"/>
+      </w:pPr>
+      <w:r>
+        <w:rPr>
+          <w:b/>
+          <w:bCs/>
+        </w:rPr>
+        <w:t xml:space="preserve">Training and comparing variant time series models for HFMD. </w:t>
       </w:r>
       <w:r>
         <w:t>(A) Neural N</w:t>
@@ -989,20 +701,34 @@
         <w:t>etwork</w:t>
       </w:r>
       <w:r>
-        <w:t xml:space="preserve"> model; (B) ETS model; (C) ARIMA model; (D) SEARIMA model; (E) Hybrid models combining SARIMA, ETS, STL, and neural network model; (F) Bayesian structural model; (G) RMSE of variant models; (H) R-squared of variant models; (J) MAE of variant models.</w:t>
-      </w:r>
-    </w:p>
-    <w:p>
-      <w:pPr>
-        <w:pStyle w:val="3"/>
-        <w:adjustRightInd w:val="0"/>
-      </w:pPr>
-      <w:r>
+        <w:t xml:space="preserve"> model; (B) ETS model; (C) ARIMA model; (D) SEARIMA model; (E) Hybrid models combining SARIMA, ETS, STL, and neural network model; (F) Bayesian structural model; (G) RMSE of variant models; (H) R-squared of variant models; (J)</w:t>
+      </w:r>
+      <w:r>
+        <w:rPr>
+          <w:rFonts w:hint="eastAsia"/>
+          <w:lang w:eastAsia="zh-CN"/>
+        </w:rPr>
+        <w:t xml:space="preserve"> </w:t>
+      </w:r>
+      <w:r>
+        <w:t>MAE of variant models.</w:t>
+      </w:r>
+    </w:p>
+    <w:p>
+      <w:pPr>
+        <w:pStyle w:val="a3"/>
+        <w:adjustRightInd w:val="0"/>
+      </w:pPr>
+      <w:r>
+        <w:rPr>
+          <w:noProof/>
+        </w:rPr>
+        <w:lastRenderedPageBreak/>
         <w:drawing>
-          <wp:inline distT="0" distB="0" distL="0" distR="0">
+          <wp:inline distT="0" distB="0" distL="0" distR="0" wp14:anchorId="09DC2991" wp14:editId="3981CDFE">
             <wp:extent cx="6632575" cy="7106920"/>
             <wp:effectExtent l="0" t="0" r="0" b="0"/>
-            <wp:docPr id="21" name="图片 21"/>
+            <wp:docPr id="12" name="图片 12"/>
             <wp:cNvGraphicFramePr>
               <a:graphicFrameLocks xmlns:a="http://schemas.openxmlformats.org/drawingml/2006/main" noChangeAspect="1"/>
             </wp:cNvGraphicFramePr>
@@ -1010,7 +736,7 @@
               <a:graphicData uri="http://schemas.openxmlformats.org/drawingml/2006/picture">
                 <pic:pic xmlns:pic="http://schemas.openxmlformats.org/drawingml/2006/picture">
                   <pic:nvPicPr>
-                    <pic:cNvPr id="21" name="图片 21"/>
+                    <pic:cNvPr id="12" name="图片 12"/>
                     <pic:cNvPicPr>
                       <a:picLocks noChangeAspect="1" noChangeArrowheads="1"/>
                     </pic:cNvPicPr>
@@ -1050,7 +776,7 @@
     </w:p>
     <w:p>
       <w:pPr>
-        <w:pStyle w:val="15"/>
+        <w:pStyle w:val="Authors"/>
         <w:spacing w:before="0" w:after="0" w:line="480" w:lineRule="auto"/>
         <w:jc w:val="left"/>
       </w:pPr>
@@ -1059,20 +785,20 @@
           <w:b/>
           <w:bCs/>
         </w:rPr>
-        <w:t>Supplementary Figure 10</w:t>
-      </w:r>
-    </w:p>
-    <w:p>
-      <w:pPr>
-        <w:pStyle w:val="3"/>
-        <w:adjustRightInd w:val="0"/>
-      </w:pPr>
-      <w:r>
-        <w:rPr>
-          <w:b/>
-          <w:bCs/>
-        </w:rPr>
-        <w:t xml:space="preserve">Training and comparing variant time series models for HFRS. </w:t>
+        <w:t>Supplementary Figure 7</w:t>
+      </w:r>
+    </w:p>
+    <w:p>
+      <w:pPr>
+        <w:pStyle w:val="a3"/>
+        <w:adjustRightInd w:val="0"/>
+      </w:pPr>
+      <w:r>
+        <w:rPr>
+          <w:b/>
+          <w:bCs/>
+        </w:rPr>
+        <w:t xml:space="preserve">Training and comparing variant time series models for other infectious diarrhea. </w:t>
       </w:r>
       <w:r>
         <w:t>(A) Neural N</w:t>
@@ -1085,30 +811,33 @@
         <w:t>etwork</w:t>
       </w:r>
       <w:r>
-        <w:t xml:space="preserve"> model; (B) ETS model; (C) ARIMA model; (D) SEARIMA model; (E) Hybrid models combining SARIMA, ETS, STL, and neural network model; (F) Bayesian structural model; (G) RMSE</w:t>
-      </w:r>
-      <w:r>
-        <w:rPr>
-          <w:rFonts w:hint="eastAsia"/>
-          <w:lang w:val="en-US" w:eastAsia="zh-CN"/>
-        </w:rPr>
-        <w:t xml:space="preserve"> </w:t>
-      </w:r>
-      <w:r>
-        <w:t>of variant models; (H) R-squared of variant models; (J) MAE of variant models.</w:t>
-      </w:r>
-    </w:p>
-    <w:p>
-      <w:pPr>
-        <w:pStyle w:val="3"/>
-        <w:adjustRightInd w:val="0"/>
-      </w:pPr>
-      <w:r>
+        <w:t xml:space="preserve"> model; (B) ETS model; (C) ARIMA model; (D) SEARIMA model; (E) Hybrid models combining SARIMA, ETS, STL, and neural network model; (F) Bayesian structural model; (G) RMSE of variant models; (H) R-squared of variant models; (J) MAE of variant models.</w:t>
+      </w:r>
+    </w:p>
+    <w:p>
+      <w:pPr>
+        <w:pStyle w:val="a3"/>
+        <w:adjustRightInd w:val="0"/>
+      </w:pPr>
+    </w:p>
+    <w:p>
+      <w:pPr>
+        <w:pStyle w:val="Authors"/>
+        <w:spacing w:before="0" w:after="0" w:line="480" w:lineRule="auto"/>
+        <w:jc w:val="left"/>
+      </w:pPr>
+      <w:r>
+        <w:rPr>
+          <w:b/>
+          <w:bCs/>
+          <w:noProof/>
+        </w:rPr>
+        <w:lastRenderedPageBreak/>
         <w:drawing>
-          <wp:inline distT="0" distB="0" distL="0" distR="0">
+          <wp:inline distT="0" distB="0" distL="0" distR="0" wp14:anchorId="09DC2993" wp14:editId="7276254C">
             <wp:extent cx="6632575" cy="7106920"/>
             <wp:effectExtent l="0" t="0" r="0" b="0"/>
-            <wp:docPr id="23" name="图片 23"/>
+            <wp:docPr id="14" name="图片 14"/>
             <wp:cNvGraphicFramePr>
               <a:graphicFrameLocks xmlns:a="http://schemas.openxmlformats.org/drawingml/2006/main" noChangeAspect="1"/>
             </wp:cNvGraphicFramePr>
@@ -1116,7 +845,7 @@
               <a:graphicData uri="http://schemas.openxmlformats.org/drawingml/2006/picture">
                 <pic:pic xmlns:pic="http://schemas.openxmlformats.org/drawingml/2006/picture">
                   <pic:nvPicPr>
-                    <pic:cNvPr id="23" name="图片 23"/>
+                    <pic:cNvPr id="14" name="图片 14"/>
                     <pic:cNvPicPr>
                       <a:picLocks noChangeAspect="1" noChangeArrowheads="1"/>
                     </pic:cNvPicPr>
@@ -1153,32 +882,25 @@
           </wp:inline>
         </w:drawing>
       </w:r>
-    </w:p>
-    <w:p>
-      <w:pPr>
-        <w:pStyle w:val="15"/>
-        <w:spacing w:before="0" w:after="0" w:line="480" w:lineRule="auto"/>
-        <w:jc w:val="left"/>
-      </w:pPr>
-      <w:r>
-        <w:rPr>
-          <w:b/>
-          <w:bCs/>
-        </w:rPr>
-        <w:t>Supplementary Figure 11</w:t>
-      </w:r>
-    </w:p>
-    <w:p>
-      <w:pPr>
-        <w:pStyle w:val="3"/>
-        <w:adjustRightInd w:val="0"/>
-      </w:pPr>
-      <w:r>
-        <w:rPr>
-          <w:b/>
-          <w:bCs/>
-        </w:rPr>
-        <w:t xml:space="preserve">Training and comparing variant time series models for Japanese encephalitis. </w:t>
+      <w:r>
+        <w:rPr>
+          <w:b/>
+          <w:bCs/>
+        </w:rPr>
+        <w:t>Supplementary Figure 8</w:t>
+      </w:r>
+    </w:p>
+    <w:p>
+      <w:pPr>
+        <w:pStyle w:val="a3"/>
+        <w:adjustRightInd w:val="0"/>
+      </w:pPr>
+      <w:r>
+        <w:rPr>
+          <w:b/>
+          <w:bCs/>
+        </w:rPr>
+        <w:t xml:space="preserve">Training and comparing variant time series models for brucellosis. </w:t>
       </w:r>
       <w:r>
         <w:t>(A) Neural N</w:t>
@@ -1191,52 +913,30 @@
         <w:t>etwork</w:t>
       </w:r>
       <w:r>
-        <w:t xml:space="preserve"> model; (B) ETS model; (C) ARIMA model; (D) SEARIMA model; (E) Hybrid models combining SARIMA, ETS, STL, and neural network model; (F) Bayesian structural model; (G) RMSE</w:t>
-      </w:r>
-      <w:r>
-        <w:rPr>
-          <w:rFonts w:hint="eastAsia"/>
-          <w:lang w:val="en-US" w:eastAsia="zh-CN"/>
-        </w:rPr>
-        <w:t xml:space="preserve"> </w:t>
-      </w:r>
-      <w:r>
-        <w:t>of variant models; (H) R-squared of variant models; (J) MAE of variant models.</w:t>
-      </w:r>
-    </w:p>
-    <w:p>
-      <w:pPr>
-        <w:pStyle w:val="3"/>
-        <w:adjustRightInd w:val="0"/>
-      </w:pPr>
-    </w:p>
-    <w:p>
-      <w:pPr>
-        <w:pStyle w:val="15"/>
-        <w:spacing w:before="0" w:after="0" w:line="480" w:lineRule="auto"/>
-        <w:jc w:val="left"/>
-        <w:rPr>
-          <w:b/>
-          <w:bCs/>
-        </w:rPr>
-      </w:pPr>
-    </w:p>
-    <w:p>
-      <w:pPr>
-        <w:pStyle w:val="15"/>
-        <w:spacing w:before="0" w:after="0" w:line="480" w:lineRule="auto"/>
-        <w:jc w:val="left"/>
-      </w:pPr>
-      <w:r>
-        <w:rPr>
-          <w:b/>
-          <w:bCs/>
-        </w:rPr>
+        <w:t xml:space="preserve"> model; (B) ETS model; (C) ARIMA model; (D) SEARIMA model; (E) Hybrid models combining SARIMA, ETS, STL, and neural network model; (F) Bayesian structural model; (G) RMSE of variant models; (H) R-squared of variant models; (J) MAE of variant models.</w:t>
+      </w:r>
+    </w:p>
+    <w:p>
+      <w:pPr>
+        <w:pStyle w:val="a3"/>
+        <w:adjustRightInd w:val="0"/>
+      </w:pPr>
+    </w:p>
+    <w:p>
+      <w:pPr>
+        <w:pStyle w:val="a3"/>
+        <w:adjustRightInd w:val="0"/>
+      </w:pPr>
+      <w:r>
+        <w:rPr>
+          <w:noProof/>
+        </w:rPr>
+        <w:lastRenderedPageBreak/>
         <w:drawing>
-          <wp:inline distT="0" distB="0" distL="0" distR="0">
+          <wp:inline distT="0" distB="0" distL="0" distR="0" wp14:anchorId="09DC2995" wp14:editId="1B9306BC">
             <wp:extent cx="6632575" cy="7106920"/>
             <wp:effectExtent l="0" t="0" r="0" b="0"/>
-            <wp:docPr id="25" name="图片 25"/>
+            <wp:docPr id="18" name="图片 18"/>
             <wp:cNvGraphicFramePr>
               <a:graphicFrameLocks xmlns:a="http://schemas.openxmlformats.org/drawingml/2006/main" noChangeAspect="1"/>
             </wp:cNvGraphicFramePr>
@@ -1244,7 +944,7 @@
               <a:graphicData uri="http://schemas.openxmlformats.org/drawingml/2006/picture">
                 <pic:pic xmlns:pic="http://schemas.openxmlformats.org/drawingml/2006/picture">
                   <pic:nvPicPr>
-                    <pic:cNvPr id="25" name="图片 25"/>
+                    <pic:cNvPr id="18" name="图片 18"/>
                     <pic:cNvPicPr>
                       <a:picLocks noChangeAspect="1" noChangeArrowheads="1"/>
                     </pic:cNvPicPr>
@@ -1281,25 +981,32 @@
           </wp:inline>
         </w:drawing>
       </w:r>
-      <w:r>
-        <w:rPr>
-          <w:b/>
-          <w:bCs/>
-        </w:rPr>
-        <w:t>Supplementary Figure 12</w:t>
-      </w:r>
-    </w:p>
-    <w:p>
-      <w:pPr>
-        <w:pStyle w:val="3"/>
-        <w:adjustRightInd w:val="0"/>
-      </w:pPr>
-      <w:r>
-        <w:rPr>
-          <w:b/>
-          <w:bCs/>
-        </w:rPr>
-        <w:t xml:space="preserve">Training and comparing variant time series models for malaria. </w:t>
+    </w:p>
+    <w:p>
+      <w:pPr>
+        <w:pStyle w:val="Authors"/>
+        <w:spacing w:before="0" w:after="0" w:line="480" w:lineRule="auto"/>
+        <w:jc w:val="left"/>
+      </w:pPr>
+      <w:r>
+        <w:rPr>
+          <w:b/>
+          <w:bCs/>
+        </w:rPr>
+        <w:t>Supplementary Figure 9</w:t>
+      </w:r>
+    </w:p>
+    <w:p>
+      <w:pPr>
+        <w:pStyle w:val="a3"/>
+        <w:adjustRightInd w:val="0"/>
+      </w:pPr>
+      <w:r>
+        <w:rPr>
+          <w:b/>
+          <w:bCs/>
+        </w:rPr>
+        <w:t xml:space="preserve">Training and comparing variant time series models for dengue fever. </w:t>
       </w:r>
       <w:r>
         <w:t>(A) Neural N</w:t>
@@ -1312,40 +1019,24 @@
         <w:t>etwork</w:t>
       </w:r>
       <w:r>
-        <w:t xml:space="preserve"> model; (B) ETS model; (C) ARIMA model; (D) SEARIMA model; (E) Hybrid models combining SARIMA, ETS, STL, and neural network model; (F) Bayesian structural model; (G) RMSE</w:t>
-      </w:r>
-      <w:r>
-        <w:rPr>
-          <w:rFonts w:hint="eastAsia"/>
-          <w:lang w:val="en-US" w:eastAsia="zh-CN"/>
-        </w:rPr>
-        <w:t xml:space="preserve"> </w:t>
-      </w:r>
-      <w:r>
-        <w:t>of variant models; (H) R-squared of variant models; (J) MAE</w:t>
-      </w:r>
-      <w:r>
-        <w:rPr>
-          <w:rFonts w:hint="eastAsia"/>
-          <w:lang w:val="en-US" w:eastAsia="zh-CN"/>
-        </w:rPr>
-        <w:t xml:space="preserve"> </w:t>
-      </w:r>
-      <w:r>
-        <w:t>of variant models.</w:t>
-      </w:r>
-    </w:p>
-    <w:p>
-      <w:pPr>
-        <w:pStyle w:val="3"/>
-        <w:adjustRightInd w:val="0"/>
-      </w:pPr>
-      <w:r>
+        <w:t xml:space="preserve"> model; (B) ETS model; (C) ARIMA model; (D) SEARIMA model; (E) Hybrid models combining SARIMA, ETS, STL, and neural network model; (F) Bayesian structural model; (G) RMSE of variant models; (H) R-squared of variant models; (J) MAE of variant models.</w:t>
+      </w:r>
+    </w:p>
+    <w:p>
+      <w:pPr>
+        <w:pStyle w:val="a3"/>
+        <w:adjustRightInd w:val="0"/>
+      </w:pPr>
+      <w:r>
+        <w:rPr>
+          <w:noProof/>
+        </w:rPr>
+        <w:lastRenderedPageBreak/>
         <w:drawing>
-          <wp:inline distT="0" distB="0" distL="0" distR="0">
+          <wp:inline distT="0" distB="0" distL="0" distR="0" wp14:anchorId="09DC2997" wp14:editId="4FDAE514">
             <wp:extent cx="6632575" cy="7106920"/>
             <wp:effectExtent l="0" t="0" r="0" b="0"/>
-            <wp:docPr id="27" name="图片 27"/>
+            <wp:docPr id="21" name="图片 21"/>
             <wp:cNvGraphicFramePr>
               <a:graphicFrameLocks xmlns:a="http://schemas.openxmlformats.org/drawingml/2006/main" noChangeAspect="1"/>
             </wp:cNvGraphicFramePr>
@@ -1353,7 +1044,7 @@
               <a:graphicData uri="http://schemas.openxmlformats.org/drawingml/2006/picture">
                 <pic:pic xmlns:pic="http://schemas.openxmlformats.org/drawingml/2006/picture">
                   <pic:nvPicPr>
-                    <pic:cNvPr id="27" name="图片 27"/>
+                    <pic:cNvPr id="21" name="图片 21"/>
                     <pic:cNvPicPr>
                       <a:picLocks noChangeAspect="1" noChangeArrowheads="1"/>
                     </pic:cNvPicPr>
@@ -1393,7 +1084,7 @@
     </w:p>
     <w:p>
       <w:pPr>
-        <w:pStyle w:val="15"/>
+        <w:pStyle w:val="Authors"/>
         <w:spacing w:before="0" w:after="0" w:line="480" w:lineRule="auto"/>
         <w:jc w:val="left"/>
       </w:pPr>
@@ -1402,20 +1093,20 @@
           <w:b/>
           <w:bCs/>
         </w:rPr>
-        <w:t>Supplementary Figure 13</w:t>
-      </w:r>
-    </w:p>
-    <w:p>
-      <w:pPr>
-        <w:pStyle w:val="3"/>
-        <w:adjustRightInd w:val="0"/>
-      </w:pPr>
-      <w:r>
-        <w:rPr>
-          <w:b/>
-          <w:bCs/>
-        </w:rPr>
-        <w:t xml:space="preserve">Training and comparing variant time series models for hydatidosis. </w:t>
+        <w:t>Supplementary Figure 10</w:t>
+      </w:r>
+    </w:p>
+    <w:p>
+      <w:pPr>
+        <w:pStyle w:val="a3"/>
+        <w:adjustRightInd w:val="0"/>
+      </w:pPr>
+      <w:r>
+        <w:rPr>
+          <w:b/>
+          <w:bCs/>
+        </w:rPr>
+        <w:t xml:space="preserve">Training and comparing variant time series models for HFRS. </w:t>
       </w:r>
       <w:r>
         <w:t>(A) Neural N</w:t>
@@ -1428,52 +1119,34 @@
         <w:t>etwork</w:t>
       </w:r>
       <w:r>
-        <w:t xml:space="preserve"> model; (B) ETS model; (C) ARIMA model; (D) SEARIMA model; (E) Hybrid models combining SARIMA, ETS, STL, and neural network model; (F) Bayesian structural model; (G)</w:t>
+        <w:t xml:space="preserve"> model; (B) ETS model; (C) ARIMA model; (D) SEARIMA model; (E) Hybrid models combining SARIMA, ETS, STL, and neural network model; (F) Bayesian structural model; (G) RMSE</w:t>
       </w:r>
       <w:r>
         <w:rPr>
           <w:rFonts w:hint="eastAsia"/>
-          <w:lang w:val="en-US" w:eastAsia="zh-CN"/>
+          <w:lang w:eastAsia="zh-CN"/>
         </w:rPr>
         <w:t xml:space="preserve"> </w:t>
       </w:r>
       <w:r>
-        <w:t>RMSE of variant models; (H) R-squared of variant models; (J) MAE of variant models.</w:t>
-      </w:r>
-    </w:p>
-    <w:p>
-      <w:pPr>
-        <w:pStyle w:val="3"/>
-        <w:adjustRightInd w:val="0"/>
-      </w:pPr>
-    </w:p>
-    <w:p>
-      <w:pPr>
-        <w:pStyle w:val="15"/>
-        <w:spacing w:before="0" w:after="0" w:line="480" w:lineRule="auto"/>
-        <w:jc w:val="left"/>
-        <w:rPr>
-          <w:b/>
-          <w:bCs/>
-        </w:rPr>
-      </w:pPr>
-    </w:p>
-    <w:p>
-      <w:pPr>
-        <w:pStyle w:val="15"/>
-        <w:spacing w:before="0" w:after="0" w:line="480" w:lineRule="auto"/>
-        <w:jc w:val="left"/>
-      </w:pPr>
-      <w:r>
-        <w:rPr>
-          <w:b/>
-          <w:bCs/>
-        </w:rPr>
+        <w:t>of variant models; (H) R-squared of variant models; (J) MAE of variant models.</w:t>
+      </w:r>
+    </w:p>
+    <w:p>
+      <w:pPr>
+        <w:pStyle w:val="a3"/>
+        <w:adjustRightInd w:val="0"/>
+      </w:pPr>
+      <w:r>
+        <w:rPr>
+          <w:noProof/>
+        </w:rPr>
+        <w:lastRenderedPageBreak/>
         <w:drawing>
-          <wp:inline distT="0" distB="0" distL="0" distR="0">
+          <wp:inline distT="0" distB="0" distL="0" distR="0" wp14:anchorId="09DC2999" wp14:editId="5AFDA61F">
             <wp:extent cx="6632575" cy="7106920"/>
             <wp:effectExtent l="0" t="0" r="0" b="0"/>
-            <wp:docPr id="29" name="图片 29"/>
+            <wp:docPr id="23" name="图片 23"/>
             <wp:cNvGraphicFramePr>
               <a:graphicFrameLocks xmlns:a="http://schemas.openxmlformats.org/drawingml/2006/main" noChangeAspect="1"/>
             </wp:cNvGraphicFramePr>
@@ -1481,7 +1154,7 @@
               <a:graphicData uri="http://schemas.openxmlformats.org/drawingml/2006/picture">
                 <pic:pic xmlns:pic="http://schemas.openxmlformats.org/drawingml/2006/picture">
                   <pic:nvPicPr>
-                    <pic:cNvPr id="29" name="图片 29"/>
+                    <pic:cNvPr id="23" name="图片 23"/>
                     <pic:cNvPicPr>
                       <a:picLocks noChangeAspect="1" noChangeArrowheads="1"/>
                     </pic:cNvPicPr>
@@ -1518,25 +1191,32 @@
           </wp:inline>
         </w:drawing>
       </w:r>
-      <w:r>
-        <w:rPr>
-          <w:b/>
-          <w:bCs/>
-        </w:rPr>
-        <w:t>Supplementary Figure 14</w:t>
-      </w:r>
-    </w:p>
-    <w:p>
-      <w:pPr>
-        <w:pStyle w:val="3"/>
-        <w:adjustRightInd w:val="0"/>
-      </w:pPr>
-      <w:r>
-        <w:rPr>
-          <w:b/>
-          <w:bCs/>
-        </w:rPr>
-        <w:t xml:space="preserve">Training and comparing variant time series models for typhus. </w:t>
+    </w:p>
+    <w:p>
+      <w:pPr>
+        <w:pStyle w:val="Authors"/>
+        <w:spacing w:before="0" w:after="0" w:line="480" w:lineRule="auto"/>
+        <w:jc w:val="left"/>
+      </w:pPr>
+      <w:r>
+        <w:rPr>
+          <w:b/>
+          <w:bCs/>
+        </w:rPr>
+        <w:t>Supplementary Figure 11</w:t>
+      </w:r>
+    </w:p>
+    <w:p>
+      <w:pPr>
+        <w:pStyle w:val="a3"/>
+        <w:adjustRightInd w:val="0"/>
+      </w:pPr>
+      <w:r>
+        <w:rPr>
+          <w:b/>
+          <w:bCs/>
+        </w:rPr>
+        <w:t xml:space="preserve">Training and comparing variant time series models for Japanese encephalitis. </w:t>
       </w:r>
       <w:r>
         <w:t>(A) Neural N</w:t>
@@ -1549,20 +1229,53 @@
         <w:t>etwork</w:t>
       </w:r>
       <w:r>
-        <w:t xml:space="preserve"> model; (B) ETS model; (C) ARIMA model; (D) SEARIMA model; (E) Hybrid models combining SARIMA, ETS, STL, and neural network model; (F) Bayesian structural model; (G) RMSE of variant models; (H) R-squared of variant models; (J) MAE of variant models.</w:t>
-      </w:r>
-    </w:p>
-    <w:p>
-      <w:pPr>
-        <w:pStyle w:val="3"/>
-        <w:adjustRightInd w:val="0"/>
-      </w:pPr>
-      <w:r>
+        <w:t xml:space="preserve"> model; (B) ETS model; (C) ARIMA model; (D) SEARIMA model; (E) Hybrid models combining SARIMA, ETS, STL, and neural network model; (F) Bayesian structural model; (G) RMSE</w:t>
+      </w:r>
+      <w:r>
+        <w:rPr>
+          <w:rFonts w:hint="eastAsia"/>
+          <w:lang w:eastAsia="zh-CN"/>
+        </w:rPr>
+        <w:t xml:space="preserve"> </w:t>
+      </w:r>
+      <w:r>
+        <w:t>of variant models; (H) R-squared of variant models; (J) MAE of variant models.</w:t>
+      </w:r>
+    </w:p>
+    <w:p>
+      <w:pPr>
+        <w:pStyle w:val="a3"/>
+        <w:adjustRightInd w:val="0"/>
+      </w:pPr>
+    </w:p>
+    <w:p>
+      <w:pPr>
+        <w:pStyle w:val="Authors"/>
+        <w:spacing w:before="0" w:after="0" w:line="480" w:lineRule="auto"/>
+        <w:jc w:val="left"/>
+        <w:rPr>
+          <w:b/>
+          <w:bCs/>
+        </w:rPr>
+      </w:pPr>
+    </w:p>
+    <w:p>
+      <w:pPr>
+        <w:pStyle w:val="Authors"/>
+        <w:spacing w:before="0" w:after="0" w:line="480" w:lineRule="auto"/>
+        <w:jc w:val="left"/>
+      </w:pPr>
+      <w:r>
+        <w:rPr>
+          <w:b/>
+          <w:bCs/>
+          <w:noProof/>
+        </w:rPr>
         <w:drawing>
-          <wp:inline distT="0" distB="0" distL="0" distR="0">
+          <wp:inline distT="0" distB="0" distL="0" distR="0" wp14:anchorId="09DC299B" wp14:editId="625E6961">
             <wp:extent cx="6632575" cy="7106920"/>
             <wp:effectExtent l="0" t="0" r="0" b="0"/>
-            <wp:docPr id="31" name="图片 31"/>
+            <wp:docPr id="25" name="图片 25"/>
             <wp:cNvGraphicFramePr>
               <a:graphicFrameLocks xmlns:a="http://schemas.openxmlformats.org/drawingml/2006/main" noChangeAspect="1"/>
             </wp:cNvGraphicFramePr>
@@ -1570,7 +1283,7 @@
               <a:graphicData uri="http://schemas.openxmlformats.org/drawingml/2006/picture">
                 <pic:pic xmlns:pic="http://schemas.openxmlformats.org/drawingml/2006/picture">
                   <pic:nvPicPr>
-                    <pic:cNvPr id="31" name="图片 31"/>
+                    <pic:cNvPr id="25" name="图片 25"/>
                     <pic:cNvPicPr>
                       <a:picLocks noChangeAspect="1" noChangeArrowheads="1"/>
                     </pic:cNvPicPr>
@@ -1607,32 +1320,25 @@
           </wp:inline>
         </w:drawing>
       </w:r>
-    </w:p>
-    <w:p>
-      <w:pPr>
-        <w:pStyle w:val="15"/>
-        <w:spacing w:before="0" w:after="0" w:line="480" w:lineRule="auto"/>
-        <w:jc w:val="left"/>
-      </w:pPr>
-      <w:r>
-        <w:rPr>
-          <w:b/>
-          <w:bCs/>
-        </w:rPr>
-        <w:t>Supplementary Figure 15</w:t>
-      </w:r>
-    </w:p>
-    <w:p>
-      <w:pPr>
-        <w:pStyle w:val="3"/>
-        <w:adjustRightInd w:val="0"/>
-      </w:pPr>
-      <w:r>
-        <w:rPr>
-          <w:b/>
-          <w:bCs/>
-        </w:rPr>
-        <w:t xml:space="preserve">Training and comparing variant time series models for AIDS. </w:t>
+      <w:r>
+        <w:rPr>
+          <w:b/>
+          <w:bCs/>
+        </w:rPr>
+        <w:t>Supplementary Figure 12</w:t>
+      </w:r>
+    </w:p>
+    <w:p>
+      <w:pPr>
+        <w:pStyle w:val="a3"/>
+        <w:adjustRightInd w:val="0"/>
+      </w:pPr>
+      <w:r>
+        <w:rPr>
+          <w:b/>
+          <w:bCs/>
+        </w:rPr>
+        <w:t xml:space="preserve">Training and comparing variant time series models for malaria. </w:t>
       </w:r>
       <w:r>
         <w:t>(A) Neural N</w:t>
@@ -1650,7 +1356,7 @@
       <w:r>
         <w:rPr>
           <w:rFonts w:hint="eastAsia"/>
-          <w:lang w:val="en-US" w:eastAsia="zh-CN"/>
+          <w:lang w:eastAsia="zh-CN"/>
         </w:rPr>
         <w:t xml:space="preserve"> </w:t>
       </w:r>
@@ -1660,7 +1366,7 @@
       <w:r>
         <w:rPr>
           <w:rFonts w:hint="eastAsia"/>
-          <w:lang w:val="en-US" w:eastAsia="zh-CN"/>
+          <w:lang w:eastAsia="zh-CN"/>
         </w:rPr>
         <w:t xml:space="preserve"> </w:t>
       </w:r>
@@ -1670,15 +1376,19 @@
     </w:p>
     <w:p>
       <w:pPr>
-        <w:pStyle w:val="3"/>
-        <w:adjustRightInd w:val="0"/>
-      </w:pPr>
-      <w:r>
+        <w:pStyle w:val="a3"/>
+        <w:adjustRightInd w:val="0"/>
+      </w:pPr>
+      <w:r>
+        <w:rPr>
+          <w:noProof/>
+        </w:rPr>
+        <w:lastRenderedPageBreak/>
         <w:drawing>
-          <wp:inline distT="0" distB="0" distL="0" distR="0">
-            <wp:extent cx="6630670" cy="7106285"/>
+          <wp:inline distT="0" distB="0" distL="0" distR="0" wp14:anchorId="09DC299D" wp14:editId="1DD07D2A">
+            <wp:extent cx="6632575" cy="7106920"/>
             <wp:effectExtent l="0" t="0" r="0" b="0"/>
-            <wp:docPr id="3" name="图片 3"/>
+            <wp:docPr id="27" name="图片 27"/>
             <wp:cNvGraphicFramePr>
               <a:graphicFrameLocks xmlns:a="http://schemas.openxmlformats.org/drawingml/2006/main" noChangeAspect="1"/>
             </wp:cNvGraphicFramePr>
@@ -1686,7 +1396,7 @@
               <a:graphicData uri="http://schemas.openxmlformats.org/drawingml/2006/picture">
                 <pic:pic xmlns:pic="http://schemas.openxmlformats.org/drawingml/2006/picture">
                   <pic:nvPicPr>
-                    <pic:cNvPr id="3" name="图片 3"/>
+                    <pic:cNvPr id="27" name="图片 27"/>
                     <pic:cNvPicPr>
                       <a:picLocks noChangeAspect="1" noChangeArrowheads="1"/>
                     </pic:cNvPicPr>
@@ -1707,7 +1417,7 @@
                   <pic:spPr>
                     <a:xfrm>
                       <a:off x="0" y="0"/>
-                      <a:ext cx="6631200" cy="7106400"/>
+                      <a:ext cx="6632575" cy="7106920"/>
                     </a:xfrm>
                     <a:prstGeom prst="rect">
                       <a:avLst/>
@@ -1726,7 +1436,7 @@
     </w:p>
     <w:p>
       <w:pPr>
-        <w:pStyle w:val="15"/>
+        <w:pStyle w:val="Authors"/>
         <w:spacing w:before="0" w:after="0" w:line="480" w:lineRule="auto"/>
         <w:jc w:val="left"/>
       </w:pPr>
@@ -1735,20 +1445,20 @@
           <w:b/>
           <w:bCs/>
         </w:rPr>
-        <w:t>Supplementary Figure 16</w:t>
-      </w:r>
-    </w:p>
-    <w:p>
-      <w:pPr>
-        <w:pStyle w:val="3"/>
-        <w:adjustRightInd w:val="0"/>
-      </w:pPr>
-      <w:r>
-        <w:rPr>
-          <w:b/>
-          <w:bCs/>
-        </w:rPr>
-        <w:t xml:space="preserve">Training and comparing variant time series models for gonorrhea. </w:t>
+        <w:t>Supplementary Figure 13</w:t>
+      </w:r>
+    </w:p>
+    <w:p>
+      <w:pPr>
+        <w:pStyle w:val="a3"/>
+        <w:adjustRightInd w:val="0"/>
+      </w:pPr>
+      <w:r>
+        <w:rPr>
+          <w:b/>
+          <w:bCs/>
+        </w:rPr>
+        <w:t xml:space="preserve">Training and comparing variant time series models for hydatidosis. </w:t>
       </w:r>
       <w:r>
         <w:t>(A) Neural N</w:t>
@@ -1761,20 +1471,56 @@
         <w:t>etwork</w:t>
       </w:r>
       <w:r>
-        <w:t xml:space="preserve"> model; (B) ETS model; (C) ARIMA model; (D) SEARIMA model; (E) Hybrid models combining SARIMA, ETS, STL, and neural network model; (F) Bayesian structural model; (G) RMSE of variant models; (H) R-squared of variant models; (J) MAE of variant models.</w:t>
-      </w:r>
-    </w:p>
-    <w:p>
-      <w:pPr>
-        <w:pStyle w:val="3"/>
-        <w:adjustRightInd w:val="0"/>
-      </w:pPr>
-      <w:r>
+        <w:t xml:space="preserve"> model; (B) ETS model; (C) ARIMA model; (D) SEARIMA model; (E) Hybrid models combining SARIMA, ETS, STL, and neural network model; (F) Bayesian structural model; (G)</w:t>
+      </w:r>
+      <w:r>
+        <w:rPr>
+          <w:rFonts w:hint="eastAsia"/>
+          <w:lang w:eastAsia="zh-CN"/>
+        </w:rPr>
+        <w:t xml:space="preserve"> </w:t>
+      </w:r>
+      <w:r>
+        <w:t xml:space="preserve">RMSE of variant models; (H) </w:t>
+      </w:r>
+      <w:r>
+        <w:t>R-squared of variant models; (J) MAE of variant models.</w:t>
+      </w:r>
+    </w:p>
+    <w:p>
+      <w:pPr>
+        <w:pStyle w:val="a3"/>
+        <w:adjustRightInd w:val="0"/>
+      </w:pPr>
+    </w:p>
+    <w:p>
+      <w:pPr>
+        <w:pStyle w:val="Authors"/>
+        <w:spacing w:before="0" w:after="0" w:line="480" w:lineRule="auto"/>
+        <w:jc w:val="left"/>
+        <w:rPr>
+          <w:b/>
+          <w:bCs/>
+        </w:rPr>
+      </w:pPr>
+    </w:p>
+    <w:p>
+      <w:pPr>
+        <w:pStyle w:val="Authors"/>
+        <w:spacing w:before="0" w:after="0" w:line="480" w:lineRule="auto"/>
+        <w:jc w:val="left"/>
+      </w:pPr>
+      <w:r>
+        <w:rPr>
+          <w:b/>
+          <w:bCs/>
+          <w:noProof/>
+        </w:rPr>
         <w:drawing>
-          <wp:inline distT="0" distB="0" distL="0" distR="0">
+          <wp:inline distT="0" distB="0" distL="0" distR="0" wp14:anchorId="09DC299F" wp14:editId="28C161C5">
             <wp:extent cx="6632575" cy="7106920"/>
             <wp:effectExtent l="0" t="0" r="0" b="0"/>
-            <wp:docPr id="36" name="图片 36"/>
+            <wp:docPr id="29" name="图片 29"/>
             <wp:cNvGraphicFramePr>
               <a:graphicFrameLocks xmlns:a="http://schemas.openxmlformats.org/drawingml/2006/main" noChangeAspect="1"/>
             </wp:cNvGraphicFramePr>
@@ -1782,7 +1528,7 @@
               <a:graphicData uri="http://schemas.openxmlformats.org/drawingml/2006/picture">
                 <pic:pic xmlns:pic="http://schemas.openxmlformats.org/drawingml/2006/picture">
                   <pic:nvPicPr>
-                    <pic:cNvPr id="36" name="图片 36"/>
+                    <pic:cNvPr id="29" name="图片 29"/>
                     <pic:cNvPicPr>
                       <a:picLocks noChangeAspect="1" noChangeArrowheads="1"/>
                     </pic:cNvPicPr>
@@ -1819,32 +1565,25 @@
           </wp:inline>
         </w:drawing>
       </w:r>
-    </w:p>
-    <w:p>
-      <w:pPr>
-        <w:pStyle w:val="15"/>
-        <w:spacing w:before="0" w:after="0" w:line="480" w:lineRule="auto"/>
-        <w:jc w:val="left"/>
-      </w:pPr>
-      <w:r>
-        <w:rPr>
-          <w:b/>
-          <w:bCs/>
-        </w:rPr>
-        <w:t>Supplementary Figure 17</w:t>
-      </w:r>
-    </w:p>
-    <w:p>
-      <w:pPr>
-        <w:pStyle w:val="3"/>
-        <w:adjustRightInd w:val="0"/>
-      </w:pPr>
-      <w:r>
-        <w:rPr>
-          <w:b/>
-          <w:bCs/>
-        </w:rPr>
-        <w:t xml:space="preserve">Training and comparing variant time series models for HBV. </w:t>
+      <w:r>
+        <w:rPr>
+          <w:b/>
+          <w:bCs/>
+        </w:rPr>
+        <w:t>Supplementary Figure 14</w:t>
+      </w:r>
+    </w:p>
+    <w:p>
+      <w:pPr>
+        <w:pStyle w:val="a3"/>
+        <w:adjustRightInd w:val="0"/>
+      </w:pPr>
+      <w:r>
+        <w:rPr>
+          <w:b/>
+          <w:bCs/>
+        </w:rPr>
+        <w:t xml:space="preserve">Training and comparing variant time series models for typhus. </w:t>
       </w:r>
       <w:r>
         <w:t>(A) Neural N</w:t>
@@ -1862,15 +1601,19 @@
     </w:p>
     <w:p>
       <w:pPr>
-        <w:pStyle w:val="3"/>
-        <w:adjustRightInd w:val="0"/>
-      </w:pPr>
-      <w:r>
+        <w:pStyle w:val="a3"/>
+        <w:adjustRightInd w:val="0"/>
+      </w:pPr>
+      <w:r>
+        <w:rPr>
+          <w:noProof/>
+        </w:rPr>
+        <w:lastRenderedPageBreak/>
         <w:drawing>
-          <wp:inline distT="0" distB="0" distL="0" distR="0">
+          <wp:inline distT="0" distB="0" distL="0" distR="0" wp14:anchorId="09DC29A1" wp14:editId="4AD6AD41">
             <wp:extent cx="6632575" cy="7106920"/>
             <wp:effectExtent l="0" t="0" r="0" b="0"/>
-            <wp:docPr id="38" name="图片 38"/>
+            <wp:docPr id="31" name="图片 31"/>
             <wp:cNvGraphicFramePr>
               <a:graphicFrameLocks xmlns:a="http://schemas.openxmlformats.org/drawingml/2006/main" noChangeAspect="1"/>
             </wp:cNvGraphicFramePr>
@@ -1878,7 +1621,7 @@
               <a:graphicData uri="http://schemas.openxmlformats.org/drawingml/2006/picture">
                 <pic:pic xmlns:pic="http://schemas.openxmlformats.org/drawingml/2006/picture">
                   <pic:nvPicPr>
-                    <pic:cNvPr id="38" name="图片 38"/>
+                    <pic:cNvPr id="31" name="图片 31"/>
                     <pic:cNvPicPr>
                       <a:picLocks noChangeAspect="1" noChangeArrowheads="1"/>
                     </pic:cNvPicPr>
@@ -1918,7 +1661,7 @@
     </w:p>
     <w:p>
       <w:pPr>
-        <w:pStyle w:val="15"/>
+        <w:pStyle w:val="Authors"/>
         <w:spacing w:before="0" w:after="0" w:line="480" w:lineRule="auto"/>
         <w:jc w:val="left"/>
       </w:pPr>
@@ -1927,29 +1670,20 @@
           <w:b/>
           <w:bCs/>
         </w:rPr>
-        <w:t>Supplementary Figure 18</w:t>
-      </w:r>
-    </w:p>
-    <w:p>
-      <w:pPr>
-        <w:pStyle w:val="3"/>
-        <w:adjustRightInd w:val="0"/>
-      </w:pPr>
-      <w:r>
-        <w:rPr>
-          <w:b/>
-          <w:bCs/>
-        </w:rPr>
-        <w:t>Training and comparing variant time series models for HCV</w:t>
-      </w:r>
-      <w:bookmarkStart w:id="0" w:name="_GoBack"/>
-      <w:bookmarkEnd w:id="0"/>
-      <w:r>
-        <w:rPr>
-          <w:b/>
-          <w:bCs/>
-        </w:rPr>
-        <w:t xml:space="preserve">. </w:t>
+        <w:t>Supplementary Figure 15</w:t>
+      </w:r>
+    </w:p>
+    <w:p>
+      <w:pPr>
+        <w:pStyle w:val="a3"/>
+        <w:adjustRightInd w:val="0"/>
+      </w:pPr>
+      <w:r>
+        <w:rPr>
+          <w:b/>
+          <w:bCs/>
+        </w:rPr>
+        <w:t xml:space="preserve">Training and comparing variant time series models for AIDS. </w:t>
       </w:r>
       <w:r>
         <w:t>(A) Neural N</w:t>
@@ -1967,36 +1701,39 @@
       <w:r>
         <w:rPr>
           <w:rFonts w:hint="eastAsia"/>
-          <w:lang w:val="en-US" w:eastAsia="zh-CN"/>
+          <w:lang w:eastAsia="zh-CN"/>
         </w:rPr>
         <w:t xml:space="preserve"> </w:t>
       </w:r>
       <w:r>
-        <w:t>of variant models; (H) R-squared of variant models; (J) MAE of variant models.</w:t>
-      </w:r>
-    </w:p>
-    <w:p>
-      <w:pPr>
-        <w:pStyle w:val="3"/>
-        <w:adjustRightInd w:val="0"/>
-      </w:pPr>
-    </w:p>
-    <w:p>
-      <w:pPr>
-        <w:pStyle w:val="15"/>
-        <w:spacing w:before="0" w:after="0" w:line="480" w:lineRule="auto"/>
-        <w:jc w:val="left"/>
-      </w:pPr>
-      <w:r>
-        <w:rPr>
-          <w:b/>
-          <w:bCs/>
-        </w:rPr>
+        <w:t>of variant models; (H) R-squared of variant models; (J) MAE</w:t>
+      </w:r>
+      <w:r>
+        <w:rPr>
+          <w:rFonts w:hint="eastAsia"/>
+          <w:lang w:eastAsia="zh-CN"/>
+        </w:rPr>
+        <w:t xml:space="preserve"> </w:t>
+      </w:r>
+      <w:r>
+        <w:t>of variant models.</w:t>
+      </w:r>
+    </w:p>
+    <w:p>
+      <w:pPr>
+        <w:pStyle w:val="a3"/>
+        <w:adjustRightInd w:val="0"/>
+      </w:pPr>
+      <w:r>
+        <w:rPr>
+          <w:noProof/>
+        </w:rPr>
+        <w:lastRenderedPageBreak/>
         <w:drawing>
-          <wp:inline distT="0" distB="0" distL="0" distR="0">
-            <wp:extent cx="6632575" cy="7106920"/>
+          <wp:inline distT="0" distB="0" distL="0" distR="0" wp14:anchorId="09DC29A3" wp14:editId="6C3F135C">
+            <wp:extent cx="6630670" cy="7106285"/>
             <wp:effectExtent l="0" t="0" r="0" b="0"/>
-            <wp:docPr id="42" name="图片 42"/>
+            <wp:docPr id="3" name="图片 3"/>
             <wp:cNvGraphicFramePr>
               <a:graphicFrameLocks xmlns:a="http://schemas.openxmlformats.org/drawingml/2006/main" noChangeAspect="1"/>
             </wp:cNvGraphicFramePr>
@@ -2004,7 +1741,7 @@
               <a:graphicData uri="http://schemas.openxmlformats.org/drawingml/2006/picture">
                 <pic:pic xmlns:pic="http://schemas.openxmlformats.org/drawingml/2006/picture">
                   <pic:nvPicPr>
-                    <pic:cNvPr id="42" name="图片 42"/>
+                    <pic:cNvPr id="3" name="图片 3"/>
                     <pic:cNvPicPr>
                       <a:picLocks noChangeAspect="1" noChangeArrowheads="1"/>
                     </pic:cNvPicPr>
@@ -2025,7 +1762,7 @@
                   <pic:spPr>
                     <a:xfrm>
                       <a:off x="0" y="0"/>
-                      <a:ext cx="6632575" cy="7106920"/>
+                      <a:ext cx="6631200" cy="7106400"/>
                     </a:xfrm>
                     <a:prstGeom prst="rect">
                       <a:avLst/>
@@ -2041,25 +1778,32 @@
           </wp:inline>
         </w:drawing>
       </w:r>
-      <w:r>
-        <w:rPr>
-          <w:b/>
-          <w:bCs/>
-        </w:rPr>
-        <w:t>Supplementary Figure 19</w:t>
-      </w:r>
-    </w:p>
-    <w:p>
-      <w:pPr>
-        <w:pStyle w:val="3"/>
-        <w:adjustRightInd w:val="0"/>
-      </w:pPr>
-      <w:r>
-        <w:rPr>
-          <w:b/>
-          <w:bCs/>
-        </w:rPr>
-        <w:t xml:space="preserve">Training and comparing variant time series models for syphilis. </w:t>
+    </w:p>
+    <w:p>
+      <w:pPr>
+        <w:pStyle w:val="Authors"/>
+        <w:spacing w:before="0" w:after="0" w:line="480" w:lineRule="auto"/>
+        <w:jc w:val="left"/>
+      </w:pPr>
+      <w:r>
+        <w:rPr>
+          <w:b/>
+          <w:bCs/>
+        </w:rPr>
+        <w:t>Supplementary Figure 16</w:t>
+      </w:r>
+    </w:p>
+    <w:p>
+      <w:pPr>
+        <w:pStyle w:val="a3"/>
+        <w:adjustRightInd w:val="0"/>
+      </w:pPr>
+      <w:r>
+        <w:rPr>
+          <w:b/>
+          <w:bCs/>
+        </w:rPr>
+        <w:t xml:space="preserve">Training and comparing variant time series models for gonorrhea. </w:t>
       </w:r>
       <w:r>
         <w:t>(A) Neural N</w:t>
@@ -2077,21 +1821,19 @@
     </w:p>
     <w:p>
       <w:pPr>
-        <w:pStyle w:val="3"/>
-        <w:adjustRightInd w:val="0"/>
-      </w:pPr>
-    </w:p>
-    <w:p>
-      <w:pPr>
-        <w:pStyle w:val="3"/>
-        <w:adjustRightInd w:val="0"/>
-      </w:pPr>
-      <w:r>
+        <w:pStyle w:val="a3"/>
+        <w:adjustRightInd w:val="0"/>
+      </w:pPr>
+      <w:r>
+        <w:rPr>
+          <w:noProof/>
+        </w:rPr>
+        <w:lastRenderedPageBreak/>
         <w:drawing>
-          <wp:inline distT="0" distB="0" distL="0" distR="0">
+          <wp:inline distT="0" distB="0" distL="0" distR="0" wp14:anchorId="09DC29A5" wp14:editId="5BFBF6FC">
             <wp:extent cx="6632575" cy="7106920"/>
             <wp:effectExtent l="0" t="0" r="0" b="0"/>
-            <wp:docPr id="44" name="图片 44"/>
+            <wp:docPr id="36" name="图片 36"/>
             <wp:cNvGraphicFramePr>
               <a:graphicFrameLocks xmlns:a="http://schemas.openxmlformats.org/drawingml/2006/main" noChangeAspect="1"/>
             </wp:cNvGraphicFramePr>
@@ -2099,7 +1841,7 @@
               <a:graphicData uri="http://schemas.openxmlformats.org/drawingml/2006/picture">
                 <pic:pic xmlns:pic="http://schemas.openxmlformats.org/drawingml/2006/picture">
                   <pic:nvPicPr>
-                    <pic:cNvPr id="44" name="图片 44"/>
+                    <pic:cNvPr id="36" name="图片 36"/>
                     <pic:cNvPicPr>
                       <a:picLocks noChangeAspect="1" noChangeArrowheads="1"/>
                     </pic:cNvPicPr>
@@ -2139,7 +1881,7 @@
     </w:p>
     <w:p>
       <w:pPr>
-        <w:pStyle w:val="15"/>
+        <w:pStyle w:val="Authors"/>
         <w:spacing w:before="0" w:after="0" w:line="480" w:lineRule="auto"/>
         <w:jc w:val="left"/>
       </w:pPr>
@@ -2148,20 +1890,20 @@
           <w:b/>
           <w:bCs/>
         </w:rPr>
-        <w:t>Supplementary Figure 20</w:t>
-      </w:r>
-    </w:p>
-    <w:p>
-      <w:pPr>
-        <w:pStyle w:val="3"/>
-        <w:adjustRightInd w:val="0"/>
-      </w:pPr>
-      <w:r>
-        <w:rPr>
-          <w:b/>
-          <w:bCs/>
-        </w:rPr>
-        <w:t xml:space="preserve">Training and comparing variant time series models for pertussis. </w:t>
+        <w:t>Supplementary Figure 17</w:t>
+      </w:r>
+    </w:p>
+    <w:p>
+      <w:pPr>
+        <w:pStyle w:val="a3"/>
+        <w:adjustRightInd w:val="0"/>
+      </w:pPr>
+      <w:r>
+        <w:rPr>
+          <w:b/>
+          <w:bCs/>
+        </w:rPr>
+        <w:t xml:space="preserve">Training and comparing variant time series models for HBV. </w:t>
       </w:r>
       <w:r>
         <w:t>(A) Neural N</w:t>
@@ -2179,26 +1921,19 @@
     </w:p>
     <w:p>
       <w:pPr>
-        <w:pStyle w:val="3"/>
-        <w:adjustRightInd w:val="0"/>
-      </w:pPr>
-    </w:p>
-    <w:p>
-      <w:pPr>
-        <w:pStyle w:val="15"/>
-        <w:spacing w:before="0" w:after="0" w:line="480" w:lineRule="auto"/>
-        <w:jc w:val="left"/>
-      </w:pPr>
-      <w:r>
-        <w:rPr>
-          <w:b/>
-          <w:bCs/>
-        </w:rPr>
+        <w:pStyle w:val="a3"/>
+        <w:adjustRightInd w:val="0"/>
+      </w:pPr>
+      <w:r>
+        <w:rPr>
+          <w:noProof/>
+        </w:rPr>
+        <w:lastRenderedPageBreak/>
         <w:drawing>
-          <wp:inline distT="0" distB="0" distL="0" distR="0">
+          <wp:inline distT="0" distB="0" distL="0" distR="0" wp14:anchorId="09DC29A7" wp14:editId="1ACD95E3">
             <wp:extent cx="6632575" cy="7106920"/>
             <wp:effectExtent l="0" t="0" r="0" b="0"/>
-            <wp:docPr id="46" name="图片 46"/>
+            <wp:docPr id="38" name="图片 38"/>
             <wp:cNvGraphicFramePr>
               <a:graphicFrameLocks xmlns:a="http://schemas.openxmlformats.org/drawingml/2006/main" noChangeAspect="1"/>
             </wp:cNvGraphicFramePr>
@@ -2206,7 +1941,7 @@
               <a:graphicData uri="http://schemas.openxmlformats.org/drawingml/2006/picture">
                 <pic:pic xmlns:pic="http://schemas.openxmlformats.org/drawingml/2006/picture">
                   <pic:nvPicPr>
-                    <pic:cNvPr id="46" name="图片 46"/>
+                    <pic:cNvPr id="38" name="图片 38"/>
                     <pic:cNvPicPr>
                       <a:picLocks noChangeAspect="1" noChangeArrowheads="1"/>
                     </pic:cNvPicPr>
@@ -2243,49 +1978,10 @@
           </wp:inline>
         </w:drawing>
       </w:r>
-      <w:r>
-        <w:rPr>
-          <w:b/>
-          <w:bCs/>
-        </w:rPr>
-        <w:t>Supplementary Figure 21</w:t>
-      </w:r>
-    </w:p>
-    <w:p>
-      <w:pPr>
-        <w:pStyle w:val="3"/>
-        <w:adjustRightInd w:val="0"/>
-      </w:pPr>
-      <w:r>
-        <w:rPr>
-          <w:b/>
-          <w:bCs/>
-        </w:rPr>
-        <w:t xml:space="preserve">Training and comparing variant time series models for scarlet fever. </w:t>
-      </w:r>
-      <w:r>
-        <w:t>(A) Neural N</w:t>
-      </w:r>
-      <w:r>
-        <w:rPr>
-          <w:rFonts w:hint="eastAsia"/>
-          <w:lang w:eastAsia="zh-CN"/>
-        </w:rPr>
-        <w:t>etwork</w:t>
-      </w:r>
-      <w:r>
-        <w:t xml:space="preserve"> model; (B) ETS model; (C) ARIMA model; (D) SEARIMA model; (E) Hybrid models combining SARIMA, ETS, STL, and neural network model; (F) Bayesian structural model; (G) RMSE of variant models; (H) R-squared of variant models; (J) MAE of variant models.</w:t>
-      </w:r>
-    </w:p>
-    <w:p>
-      <w:pPr>
-        <w:pStyle w:val="3"/>
-        <w:adjustRightInd w:val="0"/>
-      </w:pPr>
-    </w:p>
-    <w:p>
-      <w:pPr>
-        <w:pStyle w:val="15"/>
+    </w:p>
+    <w:p>
+      <w:pPr>
+        <w:pStyle w:val="Authors"/>
         <w:spacing w:before="0" w:after="0" w:line="480" w:lineRule="auto"/>
         <w:jc w:val="left"/>
       </w:pPr>
@@ -2294,11 +1990,69 @@
           <w:b/>
           <w:bCs/>
         </w:rPr>
+        <w:t>Supplementary Figure 18</w:t>
+      </w:r>
+    </w:p>
+    <w:p>
+      <w:pPr>
+        <w:pStyle w:val="a3"/>
+        <w:adjustRightInd w:val="0"/>
+      </w:pPr>
+      <w:r>
+        <w:rPr>
+          <w:b/>
+          <w:bCs/>
+        </w:rPr>
+        <w:t xml:space="preserve">Training and comparing variant time series models for HCV. </w:t>
+      </w:r>
+      <w:r>
+        <w:t>(A) Neural N</w:t>
+      </w:r>
+      <w:r>
+        <w:rPr>
+          <w:rFonts w:hint="eastAsia"/>
+          <w:lang w:eastAsia="zh-CN"/>
+        </w:rPr>
+        <w:t>etwork</w:t>
+      </w:r>
+      <w:r>
+        <w:t xml:space="preserve"> model; (B) ETS model; (C) ARIMA model; (D) SEARIMA model; (E) Hybrid models combining SARIMA, ETS, STL, and neural network model; (F) Bayesian structural model; (G) RMSE</w:t>
+      </w:r>
+      <w:r>
+        <w:rPr>
+          <w:rFonts w:hint="eastAsia"/>
+          <w:lang w:eastAsia="zh-CN"/>
+        </w:rPr>
+        <w:t xml:space="preserve"> </w:t>
+      </w:r>
+      <w:r>
+        <w:t>of variant models; (H) R-squared of variant models; (J) MAE of variant models.</w:t>
+      </w:r>
+    </w:p>
+    <w:p>
+      <w:pPr>
+        <w:pStyle w:val="a3"/>
+        <w:adjustRightInd w:val="0"/>
+      </w:pPr>
+    </w:p>
+    <w:p>
+      <w:pPr>
+        <w:pStyle w:val="Authors"/>
+        <w:spacing w:before="0" w:after="0" w:line="480" w:lineRule="auto"/>
+        <w:jc w:val="left"/>
+      </w:pPr>
+      <w:r>
+        <w:rPr>
+          <w:b/>
+          <w:bCs/>
+          <w:noProof/>
+        </w:rPr>
+        <w:lastRenderedPageBreak/>
         <w:drawing>
-          <wp:inline distT="0" distB="0" distL="0" distR="0">
+          <wp:inline distT="0" distB="0" distL="0" distR="0" wp14:anchorId="09DC29A9" wp14:editId="0A02719F">
             <wp:extent cx="6632575" cy="7106920"/>
             <wp:effectExtent l="0" t="0" r="0" b="0"/>
-            <wp:docPr id="48" name="图片 48"/>
+            <wp:docPr id="42" name="图片 42"/>
             <wp:cNvGraphicFramePr>
               <a:graphicFrameLocks xmlns:a="http://schemas.openxmlformats.org/drawingml/2006/main" noChangeAspect="1"/>
             </wp:cNvGraphicFramePr>
@@ -2306,7 +2060,7 @@
               <a:graphicData uri="http://schemas.openxmlformats.org/drawingml/2006/picture">
                 <pic:pic xmlns:pic="http://schemas.openxmlformats.org/drawingml/2006/picture">
                   <pic:nvPicPr>
-                    <pic:cNvPr id="48" name="图片 48"/>
+                    <pic:cNvPr id="42" name="图片 42"/>
                     <pic:cNvPicPr>
                       <a:picLocks noChangeAspect="1" noChangeArrowheads="1"/>
                     </pic:cNvPicPr>
@@ -2348,20 +2102,20 @@
           <w:b/>
           <w:bCs/>
         </w:rPr>
-        <w:t>Supplementary Figure 22</w:t>
-      </w:r>
-    </w:p>
-    <w:p>
-      <w:pPr>
-        <w:pStyle w:val="3"/>
-        <w:adjustRightInd w:val="0"/>
-      </w:pPr>
-      <w:r>
-        <w:rPr>
-          <w:b/>
-          <w:bCs/>
-        </w:rPr>
-        <w:t xml:space="preserve">Training and comparing variant time series models for tuberculosis. </w:t>
+        <w:t>Supplementary Figure 19</w:t>
+      </w:r>
+    </w:p>
+    <w:p>
+      <w:pPr>
+        <w:pStyle w:val="a3"/>
+        <w:adjustRightInd w:val="0"/>
+      </w:pPr>
+      <w:r>
+        <w:rPr>
+          <w:b/>
+          <w:bCs/>
+        </w:rPr>
+        <w:t xml:space="preserve">Training and comparing variant time series models for syphilis. </w:t>
       </w:r>
       <w:r>
         <w:t>(A) Neural N</w:t>
@@ -2379,26 +2133,25 @@
     </w:p>
     <w:p>
       <w:pPr>
-        <w:pStyle w:val="3"/>
-        <w:adjustRightInd w:val="0"/>
-      </w:pPr>
-    </w:p>
-    <w:p>
-      <w:pPr>
-        <w:pStyle w:val="15"/>
-        <w:spacing w:before="0" w:after="0" w:line="480" w:lineRule="auto"/>
-        <w:jc w:val="left"/>
-      </w:pPr>
-      <w:r>
-        <w:rPr>
-          <w:b/>
-          <w:bCs/>
-        </w:rPr>
+        <w:pStyle w:val="a3"/>
+        <w:adjustRightInd w:val="0"/>
+      </w:pPr>
+    </w:p>
+    <w:p>
+      <w:pPr>
+        <w:pStyle w:val="a3"/>
+        <w:adjustRightInd w:val="0"/>
+      </w:pPr>
+      <w:r>
+        <w:rPr>
+          <w:noProof/>
+        </w:rPr>
+        <w:lastRenderedPageBreak/>
         <w:drawing>
-          <wp:inline distT="0" distB="0" distL="0" distR="0">
+          <wp:inline distT="0" distB="0" distL="0" distR="0" wp14:anchorId="09DC29AB" wp14:editId="1E6E56BE">
             <wp:extent cx="6632575" cy="7106920"/>
             <wp:effectExtent l="0" t="0" r="0" b="0"/>
-            <wp:docPr id="50" name="图片 50"/>
+            <wp:docPr id="44" name="图片 44"/>
             <wp:cNvGraphicFramePr>
               <a:graphicFrameLocks xmlns:a="http://schemas.openxmlformats.org/drawingml/2006/main" noChangeAspect="1"/>
             </wp:cNvGraphicFramePr>
@@ -2406,7 +2159,7 @@
               <a:graphicData uri="http://schemas.openxmlformats.org/drawingml/2006/picture">
                 <pic:pic xmlns:pic="http://schemas.openxmlformats.org/drawingml/2006/picture">
                   <pic:nvPicPr>
-                    <pic:cNvPr id="50" name="图片 50"/>
+                    <pic:cNvPr id="44" name="图片 44"/>
                     <pic:cNvPicPr>
                       <a:picLocks noChangeAspect="1" noChangeArrowheads="1"/>
                     </pic:cNvPicPr>
@@ -2443,43 +2196,10 @@
           </wp:inline>
         </w:drawing>
       </w:r>
-      <w:r>
-        <w:rPr>
-          <w:b/>
-          <w:bCs/>
-        </w:rPr>
-        <w:t>Supplementary Figure 23</w:t>
-      </w:r>
-    </w:p>
-    <w:p>
-      <w:pPr>
-        <w:pStyle w:val="3"/>
-        <w:adjustRightInd w:val="0"/>
-      </w:pPr>
-      <w:r>
-        <w:rPr>
-          <w:b/>
-          <w:bCs/>
-        </w:rPr>
-        <w:t xml:space="preserve">Training and comparing variant time series models for mumps. </w:t>
-      </w:r>
-      <w:r>
-        <w:t>(A) Neural N</w:t>
-      </w:r>
-      <w:r>
-        <w:rPr>
-          <w:rFonts w:hint="eastAsia"/>
-          <w:lang w:eastAsia="zh-CN"/>
-        </w:rPr>
-        <w:t>etwork</w:t>
-      </w:r>
-      <w:r>
-        <w:t xml:space="preserve"> model; (B) ETS model; (C) ARIMA model; (D) SEARIMA model; (E) Hybrid models combining SARIMA, ETS, STL, and neural network model; (F) Bayesian structural model; (G) RMSE of variant models; (H) R-squared of variant models; (J) MAE of variant models.</w:t>
-      </w:r>
-    </w:p>
-    <w:p>
-      <w:pPr>
-        <w:pStyle w:val="15"/>
+    </w:p>
+    <w:p>
+      <w:pPr>
+        <w:pStyle w:val="Authors"/>
         <w:spacing w:before="0" w:after="0" w:line="480" w:lineRule="auto"/>
         <w:jc w:val="left"/>
       </w:pPr>
@@ -2488,11 +2208,59 @@
           <w:b/>
           <w:bCs/>
         </w:rPr>
+        <w:t>Supplementary Figure 20</w:t>
+      </w:r>
+    </w:p>
+    <w:p>
+      <w:pPr>
+        <w:pStyle w:val="a3"/>
+        <w:adjustRightInd w:val="0"/>
+      </w:pPr>
+      <w:r>
+        <w:rPr>
+          <w:b/>
+          <w:bCs/>
+        </w:rPr>
+        <w:t xml:space="preserve">Training and comparing variant time series models for pertussis. </w:t>
+      </w:r>
+      <w:r>
+        <w:t>(A) Neural N</w:t>
+      </w:r>
+      <w:r>
+        <w:rPr>
+          <w:rFonts w:hint="eastAsia"/>
+          <w:lang w:eastAsia="zh-CN"/>
+        </w:rPr>
+        <w:t>etwork</w:t>
+      </w:r>
+      <w:r>
+        <w:t xml:space="preserve"> model; (B) ETS model; (C) ARIMA model; (D) SEARIMA model; (E) Hybrid models combining SARIMA, ETS, STL, and neural network model; (F) Bayesian structural model; (G) RMSE of variant models; (H) R-squared of variant models; (J) MAE of variant models.</w:t>
+      </w:r>
+    </w:p>
+    <w:p>
+      <w:pPr>
+        <w:pStyle w:val="a3"/>
+        <w:adjustRightInd w:val="0"/>
+      </w:pPr>
+    </w:p>
+    <w:p>
+      <w:pPr>
+        <w:pStyle w:val="Authors"/>
+        <w:spacing w:before="0" w:after="0" w:line="480" w:lineRule="auto"/>
+        <w:jc w:val="left"/>
+      </w:pPr>
+      <w:r>
+        <w:rPr>
+          <w:b/>
+          <w:bCs/>
+          <w:noProof/>
+        </w:rPr>
+        <w:lastRenderedPageBreak/>
         <w:drawing>
-          <wp:inline distT="0" distB="0" distL="0" distR="0">
+          <wp:inline distT="0" distB="0" distL="0" distR="0" wp14:anchorId="09DC29AD" wp14:editId="42B1148E">
             <wp:extent cx="6632575" cy="7106920"/>
             <wp:effectExtent l="0" t="0" r="0" b="0"/>
-            <wp:docPr id="51" name="图片 51"/>
+            <wp:docPr id="46" name="图片 46"/>
             <wp:cNvGraphicFramePr>
               <a:graphicFrameLocks xmlns:a="http://schemas.openxmlformats.org/drawingml/2006/main" noChangeAspect="1"/>
             </wp:cNvGraphicFramePr>
@@ -2500,7 +2268,7 @@
               <a:graphicData uri="http://schemas.openxmlformats.org/drawingml/2006/picture">
                 <pic:pic xmlns:pic="http://schemas.openxmlformats.org/drawingml/2006/picture">
                   <pic:nvPicPr>
-                    <pic:cNvPr id="51" name="图片 51"/>
+                    <pic:cNvPr id="46" name="图片 46"/>
                     <pic:cNvPicPr>
                       <a:picLocks noChangeAspect="1" noChangeArrowheads="1"/>
                     </pic:cNvPicPr>
@@ -2542,12 +2310,312 @@
           <w:b/>
           <w:bCs/>
         </w:rPr>
+        <w:t>Supplementary Figure 21</w:t>
+      </w:r>
+    </w:p>
+    <w:p>
+      <w:pPr>
+        <w:pStyle w:val="a3"/>
+        <w:adjustRightInd w:val="0"/>
+      </w:pPr>
+      <w:r>
+        <w:rPr>
+          <w:b/>
+          <w:bCs/>
+        </w:rPr>
+        <w:t xml:space="preserve">Training and comparing variant time series models for scarlet fever. </w:t>
+      </w:r>
+      <w:r>
+        <w:t>(A) Neural N</w:t>
+      </w:r>
+      <w:r>
+        <w:rPr>
+          <w:rFonts w:hint="eastAsia"/>
+          <w:lang w:eastAsia="zh-CN"/>
+        </w:rPr>
+        <w:t>etwork</w:t>
+      </w:r>
+      <w:r>
+        <w:t xml:space="preserve"> model; (B) ETS model; (C) ARIMA model; (D) SEARIMA model; (E) Hybrid models combining SARIMA, ETS, STL, and neural network model; (F) Bayesian structural model; (G) RMSE of variant models; (H) R-squared of variant models; (J) MAE of variant models.</w:t>
+      </w:r>
+    </w:p>
+    <w:p>
+      <w:pPr>
+        <w:pStyle w:val="a3"/>
+        <w:adjustRightInd w:val="0"/>
+      </w:pPr>
+    </w:p>
+    <w:p>
+      <w:pPr>
+        <w:pStyle w:val="Authors"/>
+        <w:spacing w:before="0" w:after="0" w:line="480" w:lineRule="auto"/>
+        <w:jc w:val="left"/>
+      </w:pPr>
+      <w:r>
+        <w:rPr>
+          <w:b/>
+          <w:bCs/>
+          <w:noProof/>
+        </w:rPr>
+        <w:lastRenderedPageBreak/>
+        <w:drawing>
+          <wp:inline distT="0" distB="0" distL="0" distR="0" wp14:anchorId="09DC29AF" wp14:editId="6D1E690D">
+            <wp:extent cx="6632575" cy="7106920"/>
+            <wp:effectExtent l="0" t="0" r="0" b="0"/>
+            <wp:docPr id="48" name="图片 48"/>
+            <wp:cNvGraphicFramePr>
+              <a:graphicFrameLocks xmlns:a="http://schemas.openxmlformats.org/drawingml/2006/main" noChangeAspect="1"/>
+            </wp:cNvGraphicFramePr>
+            <a:graphic xmlns:a="http://schemas.openxmlformats.org/drawingml/2006/main">
+              <a:graphicData uri="http://schemas.openxmlformats.org/drawingml/2006/picture">
+                <pic:pic xmlns:pic="http://schemas.openxmlformats.org/drawingml/2006/picture">
+                  <pic:nvPicPr>
+                    <pic:cNvPr id="48" name="图片 48"/>
+                    <pic:cNvPicPr>
+                      <a:picLocks noChangeAspect="1" noChangeArrowheads="1"/>
+                    </pic:cNvPicPr>
+                  </pic:nvPicPr>
+                  <pic:blipFill>
+                    <a:blip r:embed="rId29" cstate="print">
+                      <a:extLst>
+                        <a:ext uri="{28A0092B-C50C-407E-A947-70E740481C1C}">
+                          <a14:useLocalDpi xmlns:a14="http://schemas.microsoft.com/office/drawing/2010/main" val="0"/>
+                        </a:ext>
+                      </a:extLst>
+                    </a:blip>
+                    <a:srcRect/>
+                    <a:stretch>
+                      <a:fillRect/>
+                    </a:stretch>
+                  </pic:blipFill>
+                  <pic:spPr>
+                    <a:xfrm>
+                      <a:off x="0" y="0"/>
+                      <a:ext cx="6632575" cy="7106920"/>
+                    </a:xfrm>
+                    <a:prstGeom prst="rect">
+                      <a:avLst/>
+                    </a:prstGeom>
+                    <a:noFill/>
+                    <a:ln>
+                      <a:noFill/>
+                    </a:ln>
+                  </pic:spPr>
+                </pic:pic>
+              </a:graphicData>
+            </a:graphic>
+          </wp:inline>
+        </w:drawing>
+      </w:r>
+      <w:r>
+        <w:rPr>
+          <w:b/>
+          <w:bCs/>
+        </w:rPr>
+        <w:t>Supplementary Figure 22</w:t>
+      </w:r>
+    </w:p>
+    <w:p>
+      <w:pPr>
+        <w:pStyle w:val="a3"/>
+        <w:adjustRightInd w:val="0"/>
+      </w:pPr>
+      <w:r>
+        <w:rPr>
+          <w:b/>
+          <w:bCs/>
+        </w:rPr>
+        <w:t xml:space="preserve">Training and comparing variant time series models for tuberculosis. </w:t>
+      </w:r>
+      <w:r>
+        <w:t>(A) Neural N</w:t>
+      </w:r>
+      <w:r>
+        <w:rPr>
+          <w:rFonts w:hint="eastAsia"/>
+          <w:lang w:eastAsia="zh-CN"/>
+        </w:rPr>
+        <w:t>etwork</w:t>
+      </w:r>
+      <w:r>
+        <w:t xml:space="preserve"> model; (B) ETS model; (C) ARIMA model; (D) SEARIMA model; (E) Hybrid models combining SARIMA, ETS, STL, and neural network model; (F) Bayesian structural model; (G) RMSE of variant models; (H) R-squared of variant models; (J) MAE of variant models.</w:t>
+      </w:r>
+    </w:p>
+    <w:p>
+      <w:pPr>
+        <w:pStyle w:val="a3"/>
+        <w:adjustRightInd w:val="0"/>
+      </w:pPr>
+    </w:p>
+    <w:p>
+      <w:pPr>
+        <w:pStyle w:val="Authors"/>
+        <w:spacing w:before="0" w:after="0" w:line="480" w:lineRule="auto"/>
+        <w:jc w:val="left"/>
+      </w:pPr>
+      <w:r>
+        <w:rPr>
+          <w:b/>
+          <w:bCs/>
+          <w:noProof/>
+        </w:rPr>
+        <w:lastRenderedPageBreak/>
+        <w:drawing>
+          <wp:inline distT="0" distB="0" distL="0" distR="0" wp14:anchorId="09DC29B1" wp14:editId="3243C662">
+            <wp:extent cx="6632575" cy="7106920"/>
+            <wp:effectExtent l="0" t="0" r="0" b="0"/>
+            <wp:docPr id="50" name="图片 50"/>
+            <wp:cNvGraphicFramePr>
+              <a:graphicFrameLocks xmlns:a="http://schemas.openxmlformats.org/drawingml/2006/main" noChangeAspect="1"/>
+            </wp:cNvGraphicFramePr>
+            <a:graphic xmlns:a="http://schemas.openxmlformats.org/drawingml/2006/main">
+              <a:graphicData uri="http://schemas.openxmlformats.org/drawingml/2006/picture">
+                <pic:pic xmlns:pic="http://schemas.openxmlformats.org/drawingml/2006/picture">
+                  <pic:nvPicPr>
+                    <pic:cNvPr id="50" name="图片 50"/>
+                    <pic:cNvPicPr>
+                      <a:picLocks noChangeAspect="1" noChangeArrowheads="1"/>
+                    </pic:cNvPicPr>
+                  </pic:nvPicPr>
+                  <pic:blipFill>
+                    <a:blip r:embed="rId30" cstate="print">
+                      <a:extLst>
+                        <a:ext uri="{28A0092B-C50C-407E-A947-70E740481C1C}">
+                          <a14:useLocalDpi xmlns:a14="http://schemas.microsoft.com/office/drawing/2010/main" val="0"/>
+                        </a:ext>
+                      </a:extLst>
+                    </a:blip>
+                    <a:srcRect/>
+                    <a:stretch>
+                      <a:fillRect/>
+                    </a:stretch>
+                  </pic:blipFill>
+                  <pic:spPr>
+                    <a:xfrm>
+                      <a:off x="0" y="0"/>
+                      <a:ext cx="6632575" cy="7106920"/>
+                    </a:xfrm>
+                    <a:prstGeom prst="rect">
+                      <a:avLst/>
+                    </a:prstGeom>
+                    <a:noFill/>
+                    <a:ln>
+                      <a:noFill/>
+                    </a:ln>
+                  </pic:spPr>
+                </pic:pic>
+              </a:graphicData>
+            </a:graphic>
+          </wp:inline>
+        </w:drawing>
+      </w:r>
+      <w:r>
+        <w:rPr>
+          <w:b/>
+          <w:bCs/>
+        </w:rPr>
+        <w:t>Supplementary Figure 23</w:t>
+      </w:r>
+    </w:p>
+    <w:p>
+      <w:pPr>
+        <w:pStyle w:val="a3"/>
+        <w:adjustRightInd w:val="0"/>
+      </w:pPr>
+      <w:r>
+        <w:rPr>
+          <w:b/>
+          <w:bCs/>
+        </w:rPr>
+        <w:t xml:space="preserve">Training and comparing variant time series models for mumps. </w:t>
+      </w:r>
+      <w:r>
+        <w:t>(A) Neural N</w:t>
+      </w:r>
+      <w:r>
+        <w:rPr>
+          <w:rFonts w:hint="eastAsia"/>
+          <w:lang w:eastAsia="zh-CN"/>
+        </w:rPr>
+        <w:t>etwork</w:t>
+      </w:r>
+      <w:r>
+        <w:t xml:space="preserve"> model; (B) ETS model; (C) ARIMA model; (D) SEARIMA model; (E) Hybrid models combining SARIMA, ETS, STL, and neural network model; (F) Bayesian structural model; (G) RMSE of variant models; (H) R-squared of variant models; (J) MAE of variant models.</w:t>
+      </w:r>
+    </w:p>
+    <w:p>
+      <w:pPr>
+        <w:pStyle w:val="Authors"/>
+        <w:spacing w:before="0" w:after="0" w:line="480" w:lineRule="auto"/>
+        <w:jc w:val="left"/>
+      </w:pPr>
+      <w:r>
+        <w:rPr>
+          <w:b/>
+          <w:bCs/>
+          <w:noProof/>
+        </w:rPr>
+        <w:lastRenderedPageBreak/>
+        <w:drawing>
+          <wp:inline distT="0" distB="0" distL="0" distR="0" wp14:anchorId="09DC29B3" wp14:editId="3256428C">
+            <wp:extent cx="6632575" cy="7106920"/>
+            <wp:effectExtent l="0" t="0" r="0" b="0"/>
+            <wp:docPr id="51" name="图片 51"/>
+            <wp:cNvGraphicFramePr>
+              <a:graphicFrameLocks xmlns:a="http://schemas.openxmlformats.org/drawingml/2006/main" noChangeAspect="1"/>
+            </wp:cNvGraphicFramePr>
+            <a:graphic xmlns:a="http://schemas.openxmlformats.org/drawingml/2006/main">
+              <a:graphicData uri="http://schemas.openxmlformats.org/drawingml/2006/picture">
+                <pic:pic xmlns:pic="http://schemas.openxmlformats.org/drawingml/2006/picture">
+                  <pic:nvPicPr>
+                    <pic:cNvPr id="51" name="图片 51"/>
+                    <pic:cNvPicPr>
+                      <a:picLocks noChangeAspect="1" noChangeArrowheads="1"/>
+                    </pic:cNvPicPr>
+                  </pic:nvPicPr>
+                  <pic:blipFill>
+                    <a:blip r:embed="rId31" cstate="print">
+                      <a:extLst>
+                        <a:ext uri="{28A0092B-C50C-407E-A947-70E740481C1C}">
+                          <a14:useLocalDpi xmlns:a14="http://schemas.microsoft.com/office/drawing/2010/main" val="0"/>
+                        </a:ext>
+                      </a:extLst>
+                    </a:blip>
+                    <a:srcRect/>
+                    <a:stretch>
+                      <a:fillRect/>
+                    </a:stretch>
+                  </pic:blipFill>
+                  <pic:spPr>
+                    <a:xfrm>
+                      <a:off x="0" y="0"/>
+                      <a:ext cx="6632575" cy="7106920"/>
+                    </a:xfrm>
+                    <a:prstGeom prst="rect">
+                      <a:avLst/>
+                    </a:prstGeom>
+                    <a:noFill/>
+                    <a:ln>
+                      <a:noFill/>
+                    </a:ln>
+                  </pic:spPr>
+                </pic:pic>
+              </a:graphicData>
+            </a:graphic>
+          </wp:inline>
+        </w:drawing>
+      </w:r>
+      <w:r>
+        <w:rPr>
+          <w:b/>
+          <w:bCs/>
+        </w:rPr>
         <w:t>Supplementary Figure 24</w:t>
       </w:r>
     </w:p>
     <w:p>
       <w:pPr>
-        <w:pStyle w:val="3"/>
+        <w:pStyle w:val="a3"/>
         <w:adjustRightInd w:val="0"/>
       </w:pPr>
       <w:r>
@@ -2573,7 +2641,7 @@
       <w:r>
         <w:rPr>
           <w:rFonts w:hint="eastAsia"/>
-          <w:lang w:val="en-US" w:eastAsia="zh-CN"/>
+          <w:lang w:eastAsia="zh-CN"/>
         </w:rPr>
         <w:t xml:space="preserve"> </w:t>
       </w:r>
@@ -2583,7 +2651,7 @@
     </w:p>
     <w:p>
       <w:pPr>
-        <w:pStyle w:val="3"/>
+        <w:pStyle w:val="a3"/>
         <w:adjustRightInd w:val="0"/>
         <w:rPr>
           <w:lang w:eastAsia="zh-CN"/>
@@ -2593,33 +2661,50 @@
     <w:sectPr>
       <w:pgSz w:w="11906" w:h="16838"/>
       <w:pgMar w:top="720" w:right="720" w:bottom="720" w:left="720" w:header="851" w:footer="113" w:gutter="0"/>
-      <w:cols w:space="425" w:num="1"/>
-      <w:docGrid w:type="lines" w:linePitch="326" w:charSpace="0"/>
+      <w:cols w:space="425"/>
+      <w:docGrid w:type="lines" w:linePitch="326"/>
     </w:sectPr>
   </w:body>
 </w:document>
 </file>
 
+<file path=word/endnotes.xml><?xml version="1.0" encoding="utf-8"?>
+<w:endnotes xmlns:wpc="http://schemas.microsoft.com/office/word/2010/wordprocessingCanvas" xmlns:cx="http://schemas.microsoft.com/office/drawing/2014/chartex" xmlns:cx1="http://schemas.microsoft.com/office/drawing/2015/9/8/chartex" xmlns:cx2="http://schemas.microsoft.com/office/drawing/2015/10/21/chartex" xmlns:cx3="http://schemas.microsoft.com/office/drawing/2016/5/9/chartex" xmlns:cx4="http://schemas.microsoft.com/office/drawing/2016/5/10/chartex" xmlns:cx5="http://schemas.microsoft.com/office/drawing/2016/5/11/chartex" xmlns:cx6="http://schemas.microsoft.com/office/drawing/2016/5/12/chartex" xmlns:cx7="http://schemas.microsoft.com/office/drawing/2016/5/13/chartex" xmlns:cx8="http://schemas.microsoft.com/office/drawing/2016/5/14/chartex" xmlns:mc="http://schemas.openxmlformats.org/markup-compatibility/2006" xmlns:aink="http://schemas.microsoft.com/office/drawing/2016/ink" xmlns:am3d="http://schemas.microsoft.com/office/drawing/2017/model3d" xmlns:o="urn:schemas-microsoft-com:office:office" xmlns:oel="http://schemas.microsoft.com/office/2019/extlst" xmlns:r="http://schemas.openxmlformats.org/officeDocument/2006/relationships" xmlns:m="http://schemas.openxmlformats.org/officeDocument/2006/math" xmlns:v="urn:schemas-microsoft-com:vml" xmlns:wp14="http://schemas.microsoft.com/office/word/2010/wordprocessingDrawing" xmlns:wp="http://schemas.openxmlformats.org/drawingml/2006/wordprocessingDrawing" xmlns:w10="urn:schemas-microsoft-com:office:word" xmlns:w="http://schemas.openxmlformats.org/wordprocessingml/2006/main" xmlns:w14="http://schemas.microsoft.com/office/word/2010/wordml" xmlns:w15="http://schemas.microsoft.com/office/word/2012/wordml" xmlns:w16cex="http://schemas.microsoft.com/office/word/2018/wordml/cex" xmlns:w16cid="http://schemas.microsoft.com/office/word/2016/wordml/cid" xmlns:w16="http://schemas.microsoft.com/office/word/2018/wordml" xmlns:w16sdtdh="http://schemas.microsoft.com/office/word/2020/wordml/sdtdatahash" xmlns:w16se="http://schemas.microsoft.com/office/word/2015/wordml/symex" xmlns:wpg="http://schemas.microsoft.com/office/word/2010/wordprocessingGroup" xmlns:wpi="http://schemas.microsoft.com/office/word/2010/wordprocessingInk" xmlns:wne="http://schemas.microsoft.com/office/word/2006/wordml" xmlns:wps="http://schemas.microsoft.com/office/word/2010/wordprocessingShape" mc:Ignorable="w14 w15 w16se w16cid w16 w16cex w16sdtdh wp14">
+  <w:endnote w:type="separator" w:id="-1">
+    <w:p>
+      <w:r>
+        <w:separator/>
+      </w:r>
+    </w:p>
+  </w:endnote>
+  <w:endnote w:type="continuationSeparator" w:id="0">
+    <w:p>
+      <w:r>
+        <w:continuationSeparator/>
+      </w:r>
+    </w:p>
+  </w:endnote>
+</w:endnotes>
+</file>
+
 <file path=word/footer1.xml><?xml version="1.0" encoding="utf-8"?>
-<w:ftr xmlns:wpc="http://schemas.microsoft.com/office/word/2010/wordprocessingCanvas" xmlns:mc="http://schemas.openxmlformats.org/markup-compatibility/2006" xmlns:o="urn:schemas-microsoft-com:office:office" xmlns:r="http://schemas.openxmlformats.org/officeDocument/2006/relationships" xmlns:m="http://schemas.openxmlformats.org/officeDocument/2006/math" xmlns:v="urn:schemas-microsoft-com:vml" xmlns:wp14="http://schemas.microsoft.com/office/word/2010/wordprocessingDrawing" xmlns:wp="http://schemas.openxmlformats.org/drawingml/2006/wordprocessingDrawing" xmlns:w10="urn:schemas-microsoft-com:office:word" xmlns:w="http://schemas.openxmlformats.org/wordprocessingml/2006/main" xmlns:w14="http://schemas.microsoft.com/office/word/2010/wordml" xmlns:w15="http://schemas.microsoft.com/office/word/2012/wordml" xmlns:wpg="http://schemas.microsoft.com/office/word/2010/wordprocessingGroup" xmlns:wpi="http://schemas.microsoft.com/office/word/2010/wordprocessingInk" xmlns:wne="http://schemas.microsoft.com/office/word/2006/wordml" xmlns:wps="http://schemas.microsoft.com/office/word/2010/wordprocessingShape" xmlns:wpsCustomData="http://www.wps.cn/officeDocument/2013/wpsCustomData" mc:Ignorable="w14 w15 wp14">
+<w:ftr xmlns:wpc="http://schemas.microsoft.com/office/word/2010/wordprocessingCanvas" xmlns:cx="http://schemas.microsoft.com/office/drawing/2014/chartex" xmlns:cx1="http://schemas.microsoft.com/office/drawing/2015/9/8/chartex" xmlns:cx2="http://schemas.microsoft.com/office/drawing/2015/10/21/chartex" xmlns:cx3="http://schemas.microsoft.com/office/drawing/2016/5/9/chartex" xmlns:cx4="http://schemas.microsoft.com/office/drawing/2016/5/10/chartex" xmlns:cx5="http://schemas.microsoft.com/office/drawing/2016/5/11/chartex" xmlns:cx6="http://schemas.microsoft.com/office/drawing/2016/5/12/chartex" xmlns:cx7="http://schemas.microsoft.com/office/drawing/2016/5/13/chartex" xmlns:cx8="http://schemas.microsoft.com/office/drawing/2016/5/14/chartex" xmlns:mc="http://schemas.openxmlformats.org/markup-compatibility/2006" xmlns:aink="http://schemas.microsoft.com/office/drawing/2016/ink" xmlns:am3d="http://schemas.microsoft.com/office/drawing/2017/model3d" xmlns:o="urn:schemas-microsoft-com:office:office" xmlns:oel="http://schemas.microsoft.com/office/2019/extlst" xmlns:r="http://schemas.openxmlformats.org/officeDocument/2006/relationships" xmlns:m="http://schemas.openxmlformats.org/officeDocument/2006/math" xmlns:v="urn:schemas-microsoft-com:vml" xmlns:wp14="http://schemas.microsoft.com/office/word/2010/wordprocessingDrawing" xmlns:wp="http://schemas.openxmlformats.org/drawingml/2006/wordprocessingDrawing" xmlns:w10="urn:schemas-microsoft-com:office:word" xmlns:w="http://schemas.openxmlformats.org/wordprocessingml/2006/main" xmlns:w14="http://schemas.microsoft.com/office/word/2010/wordml" xmlns:w15="http://schemas.microsoft.com/office/word/2012/wordml" xmlns:w16cex="http://schemas.microsoft.com/office/word/2018/wordml/cex" xmlns:w16cid="http://schemas.microsoft.com/office/word/2016/wordml/cid" xmlns:w16="http://schemas.microsoft.com/office/word/2018/wordml" xmlns:w16sdtdh="http://schemas.microsoft.com/office/word/2020/wordml/sdtdatahash" xmlns:w16se="http://schemas.microsoft.com/office/word/2015/wordml/symex" xmlns:wpg="http://schemas.microsoft.com/office/word/2010/wordprocessingGroup" xmlns:wpi="http://schemas.microsoft.com/office/word/2010/wordprocessingInk" xmlns:wne="http://schemas.microsoft.com/office/word/2006/wordml" xmlns:wps="http://schemas.microsoft.com/office/word/2010/wordprocessingShape" mc:Ignorable="w14 w15 w16se w16cid w16 w16cex w16sdtdh wp14">
   <w:sdt>
     <w:sdtPr>
       <w:id w:val="247699086"/>
-      <w:docPartObj>
-        <w:docPartGallery w:val="autotext"/>
-      </w:docPartObj>
     </w:sdtPr>
+    <w:sdtEndPr/>
     <w:sdtContent>
       <w:p>
         <w:pPr>
-          <w:pStyle w:val="4"/>
+          <w:pStyle w:val="a5"/>
           <w:jc w:val="center"/>
         </w:pPr>
         <w:r>
           <w:fldChar w:fldCharType="begin"/>
         </w:r>
         <w:r>
-          <w:instrText xml:space="preserve">PAGE   \* MERGEFORMAT</w:instrText>
+          <w:instrText>PAGE   \* MERGEFORMAT</w:instrText>
         </w:r>
         <w:r>
           <w:fldChar w:fldCharType="separate"/>
@@ -2638,291 +2723,436 @@
   </w:sdt>
   <w:p>
     <w:pPr>
-      <w:pStyle w:val="4"/>
+      <w:pStyle w:val="a5"/>
     </w:pPr>
   </w:p>
 </w:ftr>
 </file>
 
+<file path=word/footnotes.xml><?xml version="1.0" encoding="utf-8"?>
+<w:footnotes xmlns:wpc="http://schemas.microsoft.com/office/word/2010/wordprocessingCanvas" xmlns:cx="http://schemas.microsoft.com/office/drawing/2014/chartex" xmlns:cx1="http://schemas.microsoft.com/office/drawing/2015/9/8/chartex" xmlns:cx2="http://schemas.microsoft.com/office/drawing/2015/10/21/chartex" xmlns:cx3="http://schemas.microsoft.com/office/drawing/2016/5/9/chartex" xmlns:cx4="http://schemas.microsoft.com/office/drawing/2016/5/10/chartex" xmlns:cx5="http://schemas.microsoft.com/office/drawing/2016/5/11/chartex" xmlns:cx6="http://schemas.microsoft.com/office/drawing/2016/5/12/chartex" xmlns:cx7="http://schemas.microsoft.com/office/drawing/2016/5/13/chartex" xmlns:cx8="http://schemas.microsoft.com/office/drawing/2016/5/14/chartex" xmlns:mc="http://schemas.openxmlformats.org/markup-compatibility/2006" xmlns:aink="http://schemas.microsoft.com/office/drawing/2016/ink" xmlns:am3d="http://schemas.microsoft.com/office/drawing/2017/model3d" xmlns:o="urn:schemas-microsoft-com:office:office" xmlns:oel="http://schemas.microsoft.com/office/2019/extlst" xmlns:r="http://schemas.openxmlformats.org/officeDocument/2006/relationships" xmlns:m="http://schemas.openxmlformats.org/officeDocument/2006/math" xmlns:v="urn:schemas-microsoft-com:vml" xmlns:wp14="http://schemas.microsoft.com/office/word/2010/wordprocessingDrawing" xmlns:wp="http://schemas.openxmlformats.org/drawingml/2006/wordprocessingDrawing" xmlns:w10="urn:schemas-microsoft-com:office:word" xmlns:w="http://schemas.openxmlformats.org/wordprocessingml/2006/main" xmlns:w14="http://schemas.microsoft.com/office/word/2010/wordml" xmlns:w15="http://schemas.microsoft.com/office/word/2012/wordml" xmlns:w16cex="http://schemas.microsoft.com/office/word/2018/wordml/cex" xmlns:w16cid="http://schemas.microsoft.com/office/word/2016/wordml/cid" xmlns:w16="http://schemas.microsoft.com/office/word/2018/wordml" xmlns:w16sdtdh="http://schemas.microsoft.com/office/word/2020/wordml/sdtdatahash" xmlns:w16se="http://schemas.microsoft.com/office/word/2015/wordml/symex" xmlns:wpg="http://schemas.microsoft.com/office/word/2010/wordprocessingGroup" xmlns:wpi="http://schemas.microsoft.com/office/word/2010/wordprocessingInk" xmlns:wne="http://schemas.microsoft.com/office/word/2006/wordml" xmlns:wps="http://schemas.microsoft.com/office/word/2010/wordprocessingShape" mc:Ignorable="w14 w15 w16se w16cid w16 w16cex w16sdtdh wp14">
+  <w:footnote w:type="separator" w:id="-1">
+    <w:p>
+      <w:r>
+        <w:separator/>
+      </w:r>
+    </w:p>
+  </w:footnote>
+  <w:footnote w:type="continuationSeparator" w:id="0">
+    <w:p>
+      <w:r>
+        <w:continuationSeparator/>
+      </w:r>
+    </w:p>
+  </w:footnote>
+</w:footnotes>
+</file>
+
 <file path=word/styles.xml><?xml version="1.0" encoding="utf-8"?>
-<w:styles xmlns:mc="http://schemas.openxmlformats.org/markup-compatibility/2006" xmlns:o="urn:schemas-microsoft-com:office:office" xmlns:r="http://schemas.openxmlformats.org/officeDocument/2006/relationships" xmlns:m="http://schemas.openxmlformats.org/officeDocument/2006/math" xmlns:v="urn:schemas-microsoft-com:vml" xmlns:w="http://schemas.openxmlformats.org/wordprocessingml/2006/main" xmlns:w14="http://schemas.microsoft.com/office/word/2010/wordml" xmlns:w10="urn:schemas-microsoft-com:office:word" xmlns:sl="http://schemas.openxmlformats.org/schemaLibrary/2006/main" xmlns:wpsCustomData="http://www.wps.cn/officeDocument/2013/wpsCustomData" mc:Ignorable="w14">
+<w:styles xmlns:mc="http://schemas.openxmlformats.org/markup-compatibility/2006" xmlns:r="http://schemas.openxmlformats.org/officeDocument/2006/relationships" xmlns:w="http://schemas.openxmlformats.org/wordprocessingml/2006/main" xmlns:w14="http://schemas.microsoft.com/office/word/2010/wordml" xmlns:w15="http://schemas.microsoft.com/office/word/2012/wordml" xmlns:w16cex="http://schemas.microsoft.com/office/word/2018/wordml/cex" xmlns:w16cid="http://schemas.microsoft.com/office/word/2016/wordml/cid" xmlns:w16="http://schemas.microsoft.com/office/word/2018/wordml" xmlns:w16sdtdh="http://schemas.microsoft.com/office/word/2020/wordml/sdtdatahash" xmlns:w16se="http://schemas.microsoft.com/office/word/2015/wordml/symex" mc:Ignorable="w14 w15 w16se w16cid w16 w16cex w16sdtdh">
   <w:docDefaults>
     <w:rPrDefault>
       <w:rPr>
-        <w:rFonts w:asciiTheme="minorHAnsi" w:hAnsiTheme="minorHAnsi" w:eastAsiaTheme="minorEastAsia" w:cstheme="minorBidi"/>
+        <w:rFonts w:asciiTheme="minorHAnsi" w:eastAsiaTheme="minorEastAsia" w:hAnsiTheme="minorHAnsi" w:cstheme="minorBidi"/>
+        <w:lang w:val="en-US" w:eastAsia="zh-CN" w:bidi="ar-SA"/>
       </w:rPr>
     </w:rPrDefault>
     <w:pPrDefault/>
   </w:docDefaults>
-  <w:latentStyles w:count="260" w:defQFormat="0" w:defUnhideWhenUsed="1" w:defSemiHidden="1" w:defUIPriority="99" w:defLockedState="0">
-    <w:lsdException w:qFormat="1" w:unhideWhenUsed="0" w:uiPriority="0" w:semiHidden="0" w:name="Normal"/>
-    <w:lsdException w:qFormat="1" w:unhideWhenUsed="0" w:uiPriority="9" w:semiHidden="0" w:name="heading 1"/>
-    <w:lsdException w:qFormat="1" w:uiPriority="9" w:name="heading 2"/>
-    <w:lsdException w:qFormat="1" w:uiPriority="9" w:name="heading 3"/>
-    <w:lsdException w:qFormat="1" w:uiPriority="9" w:name="heading 4"/>
-    <w:lsdException w:qFormat="1" w:uiPriority="9" w:name="heading 5"/>
-    <w:lsdException w:qFormat="1" w:uiPriority="9" w:name="heading 6"/>
-    <w:lsdException w:qFormat="1" w:uiPriority="9" w:name="heading 7"/>
-    <w:lsdException w:qFormat="1" w:uiPriority="9" w:name="heading 8"/>
-    <w:lsdException w:qFormat="1" w:uiPriority="9" w:name="heading 9"/>
-    <w:lsdException w:uiPriority="99" w:name="index 1"/>
-    <w:lsdException w:uiPriority="99" w:name="index 2"/>
-    <w:lsdException w:uiPriority="99" w:name="index 3"/>
-    <w:lsdException w:uiPriority="99" w:name="index 4"/>
-    <w:lsdException w:uiPriority="99" w:name="index 5"/>
-    <w:lsdException w:uiPriority="99" w:name="index 6"/>
-    <w:lsdException w:uiPriority="99" w:name="index 7"/>
-    <w:lsdException w:uiPriority="99" w:name="index 8"/>
-    <w:lsdException w:uiPriority="99" w:name="index 9"/>
-    <w:lsdException w:uiPriority="39" w:name="toc 1"/>
-    <w:lsdException w:uiPriority="39" w:name="toc 2"/>
-    <w:lsdException w:uiPriority="39" w:name="toc 3"/>
-    <w:lsdException w:uiPriority="39" w:name="toc 4"/>
-    <w:lsdException w:uiPriority="39" w:name="toc 5"/>
-    <w:lsdException w:uiPriority="39" w:name="toc 6"/>
-    <w:lsdException w:uiPriority="39" w:name="toc 7"/>
-    <w:lsdException w:uiPriority="39" w:name="toc 8"/>
-    <w:lsdException w:uiPriority="39" w:name="toc 9"/>
-    <w:lsdException w:uiPriority="99" w:name="Normal Indent"/>
-    <w:lsdException w:uiPriority="99" w:name="footnote text"/>
-    <w:lsdException w:uiPriority="99" w:name="annotation text"/>
-    <w:lsdException w:qFormat="1" w:uiPriority="99" w:semiHidden="0" w:name="header"/>
-    <w:lsdException w:qFormat="1" w:uiPriority="99" w:semiHidden="0" w:name="footer"/>
-    <w:lsdException w:uiPriority="99" w:name="index heading"/>
-    <w:lsdException w:qFormat="1" w:uiPriority="35" w:name="caption"/>
-    <w:lsdException w:uiPriority="99" w:name="table of figures"/>
-    <w:lsdException w:uiPriority="99" w:name="envelope address"/>
-    <w:lsdException w:uiPriority="99" w:name="envelope return"/>
-    <w:lsdException w:uiPriority="99" w:name="footnote reference"/>
-    <w:lsdException w:uiPriority="99" w:name="annotation reference"/>
-    <w:lsdException w:qFormat="1" w:uiPriority="99" w:semiHidden="0" w:name="line number"/>
-    <w:lsdException w:uiPriority="99" w:name="page number"/>
-    <w:lsdException w:uiPriority="99" w:name="endnote reference"/>
-    <w:lsdException w:uiPriority="99" w:name="endnote text"/>
-    <w:lsdException w:uiPriority="99" w:name="table of authorities"/>
-    <w:lsdException w:uiPriority="99" w:name="macro"/>
-    <w:lsdException w:uiPriority="99" w:name="toa heading"/>
-    <w:lsdException w:uiPriority="99" w:name="List"/>
-    <w:lsdException w:uiPriority="99" w:name="List Bullet"/>
-    <w:lsdException w:uiPriority="99" w:name="List Number"/>
-    <w:lsdException w:uiPriority="99" w:name="List 2"/>
-    <w:lsdException w:uiPriority="99" w:name="List 3"/>
-    <w:lsdException w:uiPriority="99" w:name="List 4"/>
-    <w:lsdException w:uiPriority="99" w:name="List 5"/>
-    <w:lsdException w:uiPriority="99" w:name="List Bullet 2"/>
-    <w:lsdException w:uiPriority="99" w:name="List Bullet 3"/>
-    <w:lsdException w:uiPriority="99" w:name="List Bullet 4"/>
-    <w:lsdException w:uiPriority="99" w:name="List Bullet 5"/>
-    <w:lsdException w:uiPriority="99" w:name="List Number 2"/>
-    <w:lsdException w:uiPriority="99" w:name="List Number 3"/>
-    <w:lsdException w:uiPriority="99" w:name="List Number 4"/>
-    <w:lsdException w:uiPriority="99" w:name="List Number 5"/>
-    <w:lsdException w:qFormat="1" w:unhideWhenUsed="0" w:uiPriority="10" w:semiHidden="0" w:name="Title"/>
-    <w:lsdException w:uiPriority="99" w:name="Closing"/>
-    <w:lsdException w:uiPriority="99" w:name="Signature"/>
-    <w:lsdException w:qFormat="1" w:uiPriority="1" w:name="Default Paragraph Font"/>
-    <w:lsdException w:qFormat="1" w:unhideWhenUsed="0" w:uiPriority="0" w:semiHidden="0" w:name="Body Text"/>
-    <w:lsdException w:uiPriority="99" w:name="Body Text Indent"/>
-    <w:lsdException w:uiPriority="99" w:name="List Continue"/>
-    <w:lsdException w:uiPriority="99" w:name="List Continue 2"/>
-    <w:lsdException w:uiPriority="99" w:name="List Continue 3"/>
-    <w:lsdException w:uiPriority="99" w:name="List Continue 4"/>
-    <w:lsdException w:uiPriority="99" w:name="List Continue 5"/>
-    <w:lsdException w:uiPriority="99" w:name="Message Header"/>
-    <w:lsdException w:qFormat="1" w:unhideWhenUsed="0" w:uiPriority="11" w:semiHidden="0" w:name="Subtitle"/>
-    <w:lsdException w:uiPriority="99" w:name="Salutation"/>
-    <w:lsdException w:uiPriority="99" w:name="Date"/>
-    <w:lsdException w:uiPriority="99" w:name="Body Text First Indent"/>
-    <w:lsdException w:uiPriority="99" w:name="Body Text First Indent 2"/>
-    <w:lsdException w:uiPriority="99" w:name="Note Heading"/>
-    <w:lsdException w:uiPriority="99" w:name="Body Text 2"/>
-    <w:lsdException w:uiPriority="99" w:name="Body Text 3"/>
-    <w:lsdException w:uiPriority="99" w:name="Body Text Indent 2"/>
-    <w:lsdException w:uiPriority="99" w:name="Body Text Indent 3"/>
-    <w:lsdException w:uiPriority="99" w:name="Block Text"/>
-    <w:lsdException w:qFormat="1" w:uiPriority="99" w:semiHidden="0" w:name="Hyperlink"/>
-    <w:lsdException w:uiPriority="99" w:name="FollowedHyperlink"/>
-    <w:lsdException w:qFormat="1" w:unhideWhenUsed="0" w:uiPriority="22" w:semiHidden="0" w:name="Strong"/>
-    <w:lsdException w:qFormat="1" w:unhideWhenUsed="0" w:uiPriority="20" w:semiHidden="0" w:name="Emphasis"/>
-    <w:lsdException w:uiPriority="99" w:name="Document Map"/>
-    <w:lsdException w:uiPriority="99" w:name="Plain Text"/>
-    <w:lsdException w:uiPriority="99" w:name="E-mail Signature"/>
-    <w:lsdException w:uiPriority="99" w:name="Normal (Web)"/>
-    <w:lsdException w:uiPriority="99" w:name="HTML Acronym"/>
-    <w:lsdException w:uiPriority="99" w:name="HTML Address"/>
-    <w:lsdException w:uiPriority="99" w:name="HTML Cite"/>
-    <w:lsdException w:uiPriority="99" w:name="HTML Code"/>
-    <w:lsdException w:uiPriority="99" w:name="HTML Definition"/>
-    <w:lsdException w:uiPriority="99" w:name="HTML Keyboard"/>
-    <w:lsdException w:uiPriority="99" w:name="HTML Preformatted"/>
-    <w:lsdException w:uiPriority="99" w:name="HTML Sample"/>
-    <w:lsdException w:uiPriority="99" w:name="HTML Typewriter"/>
-    <w:lsdException w:uiPriority="99" w:name="HTML Variable"/>
-    <w:lsdException w:qFormat="1" w:uiPriority="99" w:name="Normal Table"/>
-    <w:lsdException w:uiPriority="99" w:name="annotation subject"/>
-    <w:lsdException w:uiPriority="99" w:name="Table Simple 1"/>
-    <w:lsdException w:uiPriority="99" w:name="Table Simple 2"/>
-    <w:lsdException w:uiPriority="99" w:name="Table Simple 3"/>
-    <w:lsdException w:uiPriority="99" w:name="Table Classic 1"/>
-    <w:lsdException w:uiPriority="99" w:name="Table Classic 2"/>
-    <w:lsdException w:uiPriority="99" w:name="Table Classic 3"/>
-    <w:lsdException w:uiPriority="99" w:name="Table Classic 4"/>
-    <w:lsdException w:uiPriority="99" w:name="Table Colorful 1"/>
-    <w:lsdException w:uiPriority="99" w:name="Table Colorful 2"/>
-    <w:lsdException w:uiPriority="99" w:name="Table Colorful 3"/>
-    <w:lsdException w:uiPriority="99" w:name="Table Columns 1"/>
-    <w:lsdException w:uiPriority="99" w:name="Table Columns 2"/>
-    <w:lsdException w:uiPriority="99" w:name="Table Columns 3"/>
-    <w:lsdException w:uiPriority="99" w:name="Table Columns 4"/>
-    <w:lsdException w:uiPriority="99" w:name="Table Columns 5"/>
-    <w:lsdException w:uiPriority="99" w:name="Table Grid 1"/>
-    <w:lsdException w:uiPriority="99" w:name="Table Grid 2"/>
-    <w:lsdException w:uiPriority="99" w:name="Table Grid 3"/>
-    <w:lsdException w:uiPriority="99" w:name="Table Grid 4"/>
-    <w:lsdException w:uiPriority="99" w:name="Table Grid 5"/>
-    <w:lsdException w:uiPriority="99" w:name="Table Grid 6"/>
-    <w:lsdException w:uiPriority="99" w:name="Table Grid 7"/>
-    <w:lsdException w:uiPriority="99" w:name="Table Grid 8"/>
-    <w:lsdException w:uiPriority="99" w:name="Table List 1"/>
-    <w:lsdException w:uiPriority="99" w:name="Table List 2"/>
-    <w:lsdException w:uiPriority="99" w:name="Table List 3"/>
-    <w:lsdException w:uiPriority="99" w:name="Table List 4"/>
-    <w:lsdException w:uiPriority="99" w:name="Table List 5"/>
-    <w:lsdException w:uiPriority="99" w:name="Table List 6"/>
-    <w:lsdException w:uiPriority="99" w:name="Table List 7"/>
-    <w:lsdException w:uiPriority="99" w:name="Table List 8"/>
-    <w:lsdException w:uiPriority="99" w:name="Table 3D effects 1"/>
-    <w:lsdException w:uiPriority="99" w:name="Table 3D effects 2"/>
-    <w:lsdException w:uiPriority="99" w:name="Table 3D effects 3"/>
-    <w:lsdException w:uiPriority="99" w:name="Table Contemporary"/>
-    <w:lsdException w:uiPriority="99" w:name="Table Elegant"/>
-    <w:lsdException w:uiPriority="99" w:name="Table Professional"/>
-    <w:lsdException w:uiPriority="99" w:name="Table Subtle 1"/>
-    <w:lsdException w:uiPriority="99" w:name="Table Subtle 2"/>
-    <w:lsdException w:uiPriority="99" w:name="Table Web 1"/>
-    <w:lsdException w:uiPriority="99" w:name="Table Web 2"/>
-    <w:lsdException w:uiPriority="99" w:name="Table Web 3"/>
-    <w:lsdException w:uiPriority="99" w:name="Balloon Text"/>
-    <w:lsdException w:unhideWhenUsed="0" w:uiPriority="0" w:semiHidden="0" w:name="Table Grid"/>
-    <w:lsdException w:uiPriority="99" w:name="Table Theme"/>
-    <w:lsdException w:unhideWhenUsed="0" w:uiPriority="60" w:semiHidden="0" w:name="Light Shading"/>
-    <w:lsdException w:unhideWhenUsed="0" w:uiPriority="61" w:semiHidden="0" w:name="Light List"/>
-    <w:lsdException w:unhideWhenUsed="0" w:uiPriority="62" w:semiHidden="0" w:name="Light Grid"/>
-    <w:lsdException w:unhideWhenUsed="0" w:uiPriority="63" w:semiHidden="0" w:name="Medium Shading 1"/>
-    <w:lsdException w:unhideWhenUsed="0" w:uiPriority="64" w:semiHidden="0" w:name="Medium Shading 2"/>
-    <w:lsdException w:unhideWhenUsed="0" w:uiPriority="65" w:semiHidden="0" w:name="Medium List 1"/>
-    <w:lsdException w:unhideWhenUsed="0" w:uiPriority="66" w:semiHidden="0" w:name="Medium List 2"/>
-    <w:lsdException w:unhideWhenUsed="0" w:uiPriority="67" w:semiHidden="0" w:name="Medium Grid 1"/>
-    <w:lsdException w:unhideWhenUsed="0" w:uiPriority="68" w:semiHidden="0" w:name="Medium Grid 2"/>
-    <w:lsdException w:unhideWhenUsed="0" w:uiPriority="69" w:semiHidden="0" w:name="Medium Grid 3"/>
-    <w:lsdException w:unhideWhenUsed="0" w:uiPriority="70" w:semiHidden="0" w:name="Dark List"/>
-    <w:lsdException w:unhideWhenUsed="0" w:uiPriority="71" w:semiHidden="0" w:name="Colorful Shading"/>
-    <w:lsdException w:unhideWhenUsed="0" w:uiPriority="72" w:semiHidden="0" w:name="Colorful List"/>
-    <w:lsdException w:unhideWhenUsed="0" w:uiPriority="73" w:semiHidden="0" w:name="Colorful Grid"/>
-    <w:lsdException w:unhideWhenUsed="0" w:uiPriority="60" w:semiHidden="0" w:name="Light Shading Accent 1"/>
-    <w:lsdException w:unhideWhenUsed="0" w:uiPriority="61" w:semiHidden="0" w:name="Light List Accent 1"/>
-    <w:lsdException w:unhideWhenUsed="0" w:uiPriority="62" w:semiHidden="0" w:name="Light Grid Accent 1"/>
-    <w:lsdException w:unhideWhenUsed="0" w:uiPriority="63" w:semiHidden="0" w:name="Medium Shading 1 Accent 1"/>
-    <w:lsdException w:unhideWhenUsed="0" w:uiPriority="64" w:semiHidden="0" w:name="Medium Shading 2 Accent 1"/>
-    <w:lsdException w:unhideWhenUsed="0" w:uiPriority="65" w:semiHidden="0" w:name="Medium List 1 Accent 1"/>
-    <w:lsdException w:unhideWhenUsed="0" w:uiPriority="66" w:semiHidden="0" w:name="Medium List 2 Accent 1"/>
-    <w:lsdException w:unhideWhenUsed="0" w:uiPriority="67" w:semiHidden="0" w:name="Medium Grid 1 Accent 1"/>
-    <w:lsdException w:unhideWhenUsed="0" w:uiPriority="68" w:semiHidden="0" w:name="Medium Grid 2 Accent 1"/>
-    <w:lsdException w:unhideWhenUsed="0" w:uiPriority="69" w:semiHidden="0" w:name="Medium Grid 3 Accent 1"/>
-    <w:lsdException w:unhideWhenUsed="0" w:uiPriority="70" w:semiHidden="0" w:name="Dark List Accent 1"/>
-    <w:lsdException w:unhideWhenUsed="0" w:uiPriority="71" w:semiHidden="0" w:name="Colorful Shading Accent 1"/>
-    <w:lsdException w:unhideWhenUsed="0" w:uiPriority="72" w:semiHidden="0" w:name="Colorful List Accent 1"/>
-    <w:lsdException w:unhideWhenUsed="0" w:uiPriority="73" w:semiHidden="0" w:name="Colorful Grid Accent 1"/>
-    <w:lsdException w:unhideWhenUsed="0" w:uiPriority="60" w:semiHidden="0" w:name="Light Shading Accent 2"/>
-    <w:lsdException w:unhideWhenUsed="0" w:uiPriority="61" w:semiHidden="0" w:name="Light List Accent 2"/>
-    <w:lsdException w:unhideWhenUsed="0" w:uiPriority="62" w:semiHidden="0" w:name="Light Grid Accent 2"/>
-    <w:lsdException w:unhideWhenUsed="0" w:uiPriority="63" w:semiHidden="0" w:name="Medium Shading 1 Accent 2"/>
-    <w:lsdException w:unhideWhenUsed="0" w:uiPriority="64" w:semiHidden="0" w:name="Medium Shading 2 Accent 2"/>
-    <w:lsdException w:unhideWhenUsed="0" w:uiPriority="65" w:semiHidden="0" w:name="Medium List 1 Accent 2"/>
-    <w:lsdException w:unhideWhenUsed="0" w:uiPriority="66" w:semiHidden="0" w:name="Medium List 2 Accent 2"/>
-    <w:lsdException w:unhideWhenUsed="0" w:uiPriority="67" w:semiHidden="0" w:name="Medium Grid 1 Accent 2"/>
-    <w:lsdException w:unhideWhenUsed="0" w:uiPriority="68" w:semiHidden="0" w:name="Medium Grid 2 Accent 2"/>
-    <w:lsdException w:unhideWhenUsed="0" w:uiPriority="69" w:semiHidden="0" w:name="Medium Grid 3 Accent 2"/>
-    <w:lsdException w:unhideWhenUsed="0" w:uiPriority="70" w:semiHidden="0" w:name="Dark List Accent 2"/>
-    <w:lsdException w:unhideWhenUsed="0" w:uiPriority="71" w:semiHidden="0" w:name="Colorful Shading Accent 2"/>
-    <w:lsdException w:unhideWhenUsed="0" w:uiPriority="72" w:semiHidden="0" w:name="Colorful List Accent 2"/>
-    <w:lsdException w:unhideWhenUsed="0" w:uiPriority="73" w:semiHidden="0" w:name="Colorful Grid Accent 2"/>
-    <w:lsdException w:unhideWhenUsed="0" w:uiPriority="60" w:semiHidden="0" w:name="Light Shading Accent 3"/>
-    <w:lsdException w:unhideWhenUsed="0" w:uiPriority="61" w:semiHidden="0" w:name="Light List Accent 3"/>
-    <w:lsdException w:unhideWhenUsed="0" w:uiPriority="62" w:semiHidden="0" w:name="Light Grid Accent 3"/>
-    <w:lsdException w:unhideWhenUsed="0" w:uiPriority="63" w:semiHidden="0" w:name="Medium Shading 1 Accent 3"/>
-    <w:lsdException w:unhideWhenUsed="0" w:uiPriority="64" w:semiHidden="0" w:name="Medium Shading 2 Accent 3"/>
-    <w:lsdException w:unhideWhenUsed="0" w:uiPriority="65" w:semiHidden="0" w:name="Medium List 1 Accent 3"/>
-    <w:lsdException w:unhideWhenUsed="0" w:uiPriority="66" w:semiHidden="0" w:name="Medium List 2 Accent 3"/>
-    <w:lsdException w:unhideWhenUsed="0" w:uiPriority="67" w:semiHidden="0" w:name="Medium Grid 1 Accent 3"/>
-    <w:lsdException w:unhideWhenUsed="0" w:uiPriority="68" w:semiHidden="0" w:name="Medium Grid 2 Accent 3"/>
-    <w:lsdException w:unhideWhenUsed="0" w:uiPriority="69" w:semiHidden="0" w:name="Medium Grid 3 Accent 3"/>
-    <w:lsdException w:unhideWhenUsed="0" w:uiPriority="70" w:semiHidden="0" w:name="Dark List Accent 3"/>
-    <w:lsdException w:unhideWhenUsed="0" w:uiPriority="71" w:semiHidden="0" w:name="Colorful Shading Accent 3"/>
-    <w:lsdException w:unhideWhenUsed="0" w:uiPriority="72" w:semiHidden="0" w:name="Colorful List Accent 3"/>
-    <w:lsdException w:unhideWhenUsed="0" w:uiPriority="73" w:semiHidden="0" w:name="Colorful Grid Accent 3"/>
-    <w:lsdException w:unhideWhenUsed="0" w:uiPriority="60" w:semiHidden="0" w:name="Light Shading Accent 4"/>
-    <w:lsdException w:unhideWhenUsed="0" w:uiPriority="61" w:semiHidden="0" w:name="Light List Accent 4"/>
-    <w:lsdException w:unhideWhenUsed="0" w:uiPriority="62" w:semiHidden="0" w:name="Light Grid Accent 4"/>
-    <w:lsdException w:unhideWhenUsed="0" w:uiPriority="63" w:semiHidden="0" w:name="Medium Shading 1 Accent 4"/>
-    <w:lsdException w:unhideWhenUsed="0" w:uiPriority="64" w:semiHidden="0" w:name="Medium Shading 2 Accent 4"/>
-    <w:lsdException w:unhideWhenUsed="0" w:uiPriority="65" w:semiHidden="0" w:name="Medium List 1 Accent 4"/>
-    <w:lsdException w:unhideWhenUsed="0" w:uiPriority="66" w:semiHidden="0" w:name="Medium List 2 Accent 4"/>
-    <w:lsdException w:unhideWhenUsed="0" w:uiPriority="67" w:semiHidden="0" w:name="Medium Grid 1 Accent 4"/>
-    <w:lsdException w:unhideWhenUsed="0" w:uiPriority="68" w:semiHidden="0" w:name="Medium Grid 2 Accent 4"/>
-    <w:lsdException w:unhideWhenUsed="0" w:uiPriority="69" w:semiHidden="0" w:name="Medium Grid 3 Accent 4"/>
-    <w:lsdException w:unhideWhenUsed="0" w:uiPriority="70" w:semiHidden="0" w:name="Dark List Accent 4"/>
-    <w:lsdException w:unhideWhenUsed="0" w:uiPriority="71" w:semiHidden="0" w:name="Colorful Shading Accent 4"/>
-    <w:lsdException w:unhideWhenUsed="0" w:uiPriority="72" w:semiHidden="0" w:name="Colorful List Accent 4"/>
-    <w:lsdException w:unhideWhenUsed="0" w:uiPriority="73" w:semiHidden="0" w:name="Colorful Grid Accent 4"/>
-    <w:lsdException w:unhideWhenUsed="0" w:uiPriority="60" w:semiHidden="0" w:name="Light Shading Accent 5"/>
-    <w:lsdException w:unhideWhenUsed="0" w:uiPriority="61" w:semiHidden="0" w:name="Light List Accent 5"/>
-    <w:lsdException w:unhideWhenUsed="0" w:uiPriority="62" w:semiHidden="0" w:name="Light Grid Accent 5"/>
-    <w:lsdException w:unhideWhenUsed="0" w:uiPriority="63" w:semiHidden="0" w:name="Medium Shading 1 Accent 5"/>
-    <w:lsdException w:unhideWhenUsed="0" w:uiPriority="64" w:semiHidden="0" w:name="Medium Shading 2 Accent 5"/>
-    <w:lsdException w:unhideWhenUsed="0" w:uiPriority="65" w:semiHidden="0" w:name="Medium List 1 Accent 5"/>
-    <w:lsdException w:unhideWhenUsed="0" w:uiPriority="66" w:semiHidden="0" w:name="Medium List 2 Accent 5"/>
-    <w:lsdException w:unhideWhenUsed="0" w:uiPriority="67" w:semiHidden="0" w:name="Medium Grid 1 Accent 5"/>
-    <w:lsdException w:unhideWhenUsed="0" w:uiPriority="68" w:semiHidden="0" w:name="Medium Grid 2 Accent 5"/>
-    <w:lsdException w:unhideWhenUsed="0" w:uiPriority="69" w:semiHidden="0" w:name="Medium Grid 3 Accent 5"/>
-    <w:lsdException w:unhideWhenUsed="0" w:uiPriority="70" w:semiHidden="0" w:name="Dark List Accent 5"/>
-    <w:lsdException w:unhideWhenUsed="0" w:uiPriority="71" w:semiHidden="0" w:name="Colorful Shading Accent 5"/>
-    <w:lsdException w:unhideWhenUsed="0" w:uiPriority="72" w:semiHidden="0" w:name="Colorful List Accent 5"/>
-    <w:lsdException w:unhideWhenUsed="0" w:uiPriority="73" w:semiHidden="0" w:name="Colorful Grid Accent 5"/>
-    <w:lsdException w:unhideWhenUsed="0" w:uiPriority="60" w:semiHidden="0" w:name="Light Shading Accent 6"/>
-    <w:lsdException w:unhideWhenUsed="0" w:uiPriority="61" w:semiHidden="0" w:name="Light List Accent 6"/>
-    <w:lsdException w:unhideWhenUsed="0" w:uiPriority="62" w:semiHidden="0" w:name="Light Grid Accent 6"/>
-    <w:lsdException w:unhideWhenUsed="0" w:uiPriority="63" w:semiHidden="0" w:name="Medium Shading 1 Accent 6"/>
-    <w:lsdException w:unhideWhenUsed="0" w:uiPriority="64" w:semiHidden="0" w:name="Medium Shading 2 Accent 6"/>
-    <w:lsdException w:unhideWhenUsed="0" w:uiPriority="65" w:semiHidden="0" w:name="Medium List 1 Accent 6"/>
-    <w:lsdException w:unhideWhenUsed="0" w:uiPriority="66" w:semiHidden="0" w:name="Medium List 2 Accent 6"/>
-    <w:lsdException w:unhideWhenUsed="0" w:uiPriority="67" w:semiHidden="0" w:name="Medium Grid 1 Accent 6"/>
-    <w:lsdException w:unhideWhenUsed="0" w:uiPriority="68" w:semiHidden="0" w:name="Medium Grid 2 Accent 6"/>
-    <w:lsdException w:unhideWhenUsed="0" w:uiPriority="69" w:semiHidden="0" w:name="Medium Grid 3 Accent 6"/>
-    <w:lsdException w:unhideWhenUsed="0" w:uiPriority="70" w:semiHidden="0" w:name="Dark List Accent 6"/>
-    <w:lsdException w:unhideWhenUsed="0" w:uiPriority="71" w:semiHidden="0" w:name="Colorful Shading Accent 6"/>
-    <w:lsdException w:unhideWhenUsed="0" w:uiPriority="72" w:semiHidden="0" w:name="Colorful List Accent 6"/>
-    <w:lsdException w:unhideWhenUsed="0" w:uiPriority="73" w:semiHidden="0" w:name="Colorful Grid Accent 6"/>
+  <w:latentStyles w:defLockedState="0" w:defUIPriority="99" w:defSemiHidden="0" w:defUnhideWhenUsed="0" w:defQFormat="0" w:count="376">
+    <w:lsdException w:name="Normal" w:uiPriority="0" w:qFormat="1"/>
+    <w:lsdException w:name="heading 1" w:uiPriority="9" w:qFormat="1"/>
+    <w:lsdException w:name="heading 2" w:semiHidden="1" w:uiPriority="9" w:unhideWhenUsed="1" w:qFormat="1"/>
+    <w:lsdException w:name="heading 3" w:semiHidden="1" w:uiPriority="9" w:unhideWhenUsed="1" w:qFormat="1"/>
+    <w:lsdException w:name="heading 4" w:semiHidden="1" w:uiPriority="9" w:unhideWhenUsed="1" w:qFormat="1"/>
+    <w:lsdException w:name="heading 5" w:semiHidden="1" w:uiPriority="9" w:unhideWhenUsed="1" w:qFormat="1"/>
+    <w:lsdException w:name="heading 6" w:semiHidden="1" w:uiPriority="9" w:unhideWhenUsed="1" w:qFormat="1"/>
+    <w:lsdException w:name="heading 7" w:semiHidden="1" w:uiPriority="9" w:unhideWhenUsed="1" w:qFormat="1"/>
+    <w:lsdException w:name="heading 8" w:semiHidden="1" w:uiPriority="9" w:unhideWhenUsed="1" w:qFormat="1"/>
+    <w:lsdException w:name="heading 9" w:semiHidden="1" w:uiPriority="9" w:unhideWhenUsed="1" w:qFormat="1"/>
+    <w:lsdException w:name="index 1" w:semiHidden="1" w:unhideWhenUsed="1"/>
+    <w:lsdException w:name="index 2" w:semiHidden="1" w:unhideWhenUsed="1"/>
+    <w:lsdException w:name="index 3" w:semiHidden="1" w:unhideWhenUsed="1"/>
+    <w:lsdException w:name="index 4" w:semiHidden="1" w:unhideWhenUsed="1"/>
+    <w:lsdException w:name="index 5" w:semiHidden="1" w:unhideWhenUsed="1"/>
+    <w:lsdException w:name="index 6" w:semiHidden="1" w:unhideWhenUsed="1"/>
+    <w:lsdException w:name="index 7" w:semiHidden="1" w:unhideWhenUsed="1"/>
+    <w:lsdException w:name="index 8" w:semiHidden="1" w:unhideWhenUsed="1"/>
+    <w:lsdException w:name="index 9" w:semiHidden="1" w:unhideWhenUsed="1"/>
+    <w:lsdException w:name="toc 1" w:semiHidden="1" w:uiPriority="39" w:unhideWhenUsed="1"/>
+    <w:lsdException w:name="toc 2" w:semiHidden="1" w:uiPriority="39" w:unhideWhenUsed="1"/>
+    <w:lsdException w:name="toc 3" w:semiHidden="1" w:uiPriority="39" w:unhideWhenUsed="1"/>
+    <w:lsdException w:name="toc 4" w:semiHidden="1" w:uiPriority="39" w:unhideWhenUsed="1"/>
+    <w:lsdException w:name="toc 5" w:semiHidden="1" w:uiPriority="39" w:unhideWhenUsed="1"/>
+    <w:lsdException w:name="toc 6" w:semiHidden="1" w:uiPriority="39" w:unhideWhenUsed="1"/>
+    <w:lsdException w:name="toc 7" w:semiHidden="1" w:uiPriority="39" w:unhideWhenUsed="1"/>
+    <w:lsdException w:name="toc 8" w:semiHidden="1" w:uiPriority="39" w:unhideWhenUsed="1"/>
+    <w:lsdException w:name="toc 9" w:semiHidden="1" w:uiPriority="39" w:unhideWhenUsed="1"/>
+    <w:lsdException w:name="Normal Indent" w:semiHidden="1" w:unhideWhenUsed="1"/>
+    <w:lsdException w:name="footnote text" w:semiHidden="1" w:unhideWhenUsed="1"/>
+    <w:lsdException w:name="annotation text" w:semiHidden="1" w:unhideWhenUsed="1"/>
+    <w:lsdException w:name="header" w:unhideWhenUsed="1" w:qFormat="1"/>
+    <w:lsdException w:name="footer" w:unhideWhenUsed="1" w:qFormat="1"/>
+    <w:lsdException w:name="index heading" w:semiHidden="1" w:unhideWhenUsed="1"/>
+    <w:lsdException w:name="caption" w:semiHidden="1" w:uiPriority="35" w:unhideWhenUsed="1" w:qFormat="1"/>
+    <w:lsdException w:name="table of figures" w:semiHidden="1" w:unhideWhenUsed="1"/>
+    <w:lsdException w:name="envelope address" w:semiHidden="1" w:unhideWhenUsed="1"/>
+    <w:lsdException w:name="envelope return" w:semiHidden="1" w:unhideWhenUsed="1"/>
+    <w:lsdException w:name="footnote reference" w:semiHidden="1" w:unhideWhenUsed="1"/>
+    <w:lsdException w:name="annotation reference" w:semiHidden="1" w:unhideWhenUsed="1"/>
+    <w:lsdException w:name="line number" w:unhideWhenUsed="1" w:qFormat="1"/>
+    <w:lsdException w:name="page number" w:semiHidden="1" w:unhideWhenUsed="1"/>
+    <w:lsdException w:name="endnote reference" w:semiHidden="1" w:unhideWhenUsed="1"/>
+    <w:lsdException w:name="endnote text" w:semiHidden="1" w:unhideWhenUsed="1"/>
+    <w:lsdException w:name="table of authorities" w:semiHidden="1" w:unhideWhenUsed="1"/>
+    <w:lsdException w:name="macro" w:semiHidden="1" w:unhideWhenUsed="1"/>
+    <w:lsdException w:name="toa heading" w:semiHidden="1" w:unhideWhenUsed="1"/>
+    <w:lsdException w:name="List" w:semiHidden="1" w:unhideWhenUsed="1"/>
+    <w:lsdException w:name="List Bullet" w:semiHidden="1" w:unhideWhenUsed="1"/>
+    <w:lsdException w:name="List Number" w:semiHidden="1" w:unhideWhenUsed="1"/>
+    <w:lsdException w:name="List 2" w:semiHidden="1" w:unhideWhenUsed="1"/>
+    <w:lsdException w:name="List 3" w:semiHidden="1" w:unhideWhenUsed="1"/>
+    <w:lsdException w:name="List 4" w:semiHidden="1" w:unhideWhenUsed="1"/>
+    <w:lsdException w:name="List 5" w:semiHidden="1" w:unhideWhenUsed="1"/>
+    <w:lsdException w:name="List Bullet 2" w:semiHidden="1" w:unhideWhenUsed="1"/>
+    <w:lsdException w:name="List Bullet 3" w:semiHidden="1" w:unhideWhenUsed="1"/>
+    <w:lsdException w:name="List Bullet 4" w:semiHidden="1" w:unhideWhenUsed="1"/>
+    <w:lsdException w:name="List Bullet 5" w:semiHidden="1" w:unhideWhenUsed="1"/>
+    <w:lsdException w:name="List Number 2" w:semiHidden="1" w:unhideWhenUsed="1"/>
+    <w:lsdException w:name="List Number 3" w:semiHidden="1" w:unhideWhenUsed="1"/>
+    <w:lsdException w:name="List Number 4" w:semiHidden="1" w:unhideWhenUsed="1"/>
+    <w:lsdException w:name="List Number 5" w:semiHidden="1" w:unhideWhenUsed="1"/>
+    <w:lsdException w:name="Title" w:uiPriority="10" w:qFormat="1"/>
+    <w:lsdException w:name="Closing" w:semiHidden="1" w:unhideWhenUsed="1"/>
+    <w:lsdException w:name="Signature" w:semiHidden="1" w:unhideWhenUsed="1"/>
+    <w:lsdException w:name="Default Paragraph Font" w:semiHidden="1" w:uiPriority="1" w:unhideWhenUsed="1" w:qFormat="1"/>
+    <w:lsdException w:name="Body Text" w:uiPriority="0" w:qFormat="1"/>
+    <w:lsdException w:name="Body Text Indent" w:semiHidden="1" w:unhideWhenUsed="1"/>
+    <w:lsdException w:name="List Continue" w:semiHidden="1" w:unhideWhenUsed="1"/>
+    <w:lsdException w:name="List Continue 2" w:semiHidden="1" w:unhideWhenUsed="1"/>
+    <w:lsdException w:name="List Continue 3" w:semiHidden="1" w:unhideWhenUsed="1"/>
+    <w:lsdException w:name="List Continue 4" w:semiHidden="1" w:unhideWhenUsed="1"/>
+    <w:lsdException w:name="List Continue 5" w:semiHidden="1" w:unhideWhenUsed="1"/>
+    <w:lsdException w:name="Message Header" w:semiHidden="1" w:unhideWhenUsed="1"/>
+    <w:lsdException w:name="Subtitle" w:uiPriority="11" w:qFormat="1"/>
+    <w:lsdException w:name="Salutation" w:semiHidden="1" w:unhideWhenUsed="1"/>
+    <w:lsdException w:name="Date" w:semiHidden="1" w:unhideWhenUsed="1"/>
+    <w:lsdException w:name="Body Text First Indent" w:semiHidden="1" w:unhideWhenUsed="1"/>
+    <w:lsdException w:name="Body Text First Indent 2" w:semiHidden="1" w:unhideWhenUsed="1"/>
+    <w:lsdException w:name="Note Heading" w:semiHidden="1" w:unhideWhenUsed="1"/>
+    <w:lsdException w:name="Body Text 2" w:semiHidden="1" w:unhideWhenUsed="1"/>
+    <w:lsdException w:name="Body Text 3" w:semiHidden="1" w:unhideWhenUsed="1"/>
+    <w:lsdException w:name="Body Text Indent 2" w:semiHidden="1" w:unhideWhenUsed="1"/>
+    <w:lsdException w:name="Body Text Indent 3" w:semiHidden="1" w:unhideWhenUsed="1"/>
+    <w:lsdException w:name="Block Text" w:semiHidden="1" w:unhideWhenUsed="1"/>
+    <w:lsdException w:name="Hyperlink" w:unhideWhenUsed="1" w:qFormat="1"/>
+    <w:lsdException w:name="FollowedHyperlink" w:semiHidden="1" w:unhideWhenUsed="1"/>
+    <w:lsdException w:name="Strong" w:uiPriority="22" w:qFormat="1"/>
+    <w:lsdException w:name="Emphasis" w:uiPriority="20" w:qFormat="1"/>
+    <w:lsdException w:name="Document Map" w:semiHidden="1" w:unhideWhenUsed="1"/>
+    <w:lsdException w:name="Plain Text" w:semiHidden="1" w:unhideWhenUsed="1"/>
+    <w:lsdException w:name="E-mail Signature" w:semiHidden="1" w:unhideWhenUsed="1"/>
+    <w:lsdException w:name="HTML Top of Form" w:semiHidden="1" w:unhideWhenUsed="1"/>
+    <w:lsdException w:name="HTML Bottom of Form" w:semiHidden="1" w:unhideWhenUsed="1"/>
+    <w:lsdException w:name="Normal (Web)" w:semiHidden="1" w:unhideWhenUsed="1"/>
+    <w:lsdException w:name="HTML Acronym" w:semiHidden="1" w:unhideWhenUsed="1"/>
+    <w:lsdException w:name="HTML Address" w:semiHidden="1" w:unhideWhenUsed="1"/>
+    <w:lsdException w:name="HTML Cite" w:semiHidden="1" w:unhideWhenUsed="1"/>
+    <w:lsdException w:name="HTML Code" w:semiHidden="1" w:unhideWhenUsed="1"/>
+    <w:lsdException w:name="HTML Definition" w:semiHidden="1" w:unhideWhenUsed="1"/>
+    <w:lsdException w:name="HTML Keyboard" w:semiHidden="1" w:unhideWhenUsed="1"/>
+    <w:lsdException w:name="HTML Preformatted" w:semiHidden="1" w:unhideWhenUsed="1"/>
+    <w:lsdException w:name="HTML Sample" w:semiHidden="1" w:unhideWhenUsed="1"/>
+    <w:lsdException w:name="HTML Typewriter" w:semiHidden="1" w:unhideWhenUsed="1"/>
+    <w:lsdException w:name="HTML Variable" w:semiHidden="1" w:unhideWhenUsed="1"/>
+    <w:lsdException w:name="Normal Table" w:semiHidden="1" w:unhideWhenUsed="1" w:qFormat="1"/>
+    <w:lsdException w:name="annotation subject" w:semiHidden="1" w:unhideWhenUsed="1"/>
+    <w:lsdException w:name="No List" w:semiHidden="1" w:unhideWhenUsed="1"/>
+    <w:lsdException w:name="Outline List 1" w:semiHidden="1" w:unhideWhenUsed="1"/>
+    <w:lsdException w:name="Outline List 2" w:semiHidden="1" w:unhideWhenUsed="1"/>
+    <w:lsdException w:name="Outline List 3" w:semiHidden="1" w:unhideWhenUsed="1"/>
+    <w:lsdException w:name="Table Simple 1" w:semiHidden="1" w:unhideWhenUsed="1"/>
+    <w:lsdException w:name="Table Simple 2" w:semiHidden="1" w:unhideWhenUsed="1"/>
+    <w:lsdException w:name="Table Simple 3" w:semiHidden="1" w:unhideWhenUsed="1"/>
+    <w:lsdException w:name="Table Classic 1" w:semiHidden="1" w:unhideWhenUsed="1"/>
+    <w:lsdException w:name="Table Classic 2" w:semiHidden="1" w:unhideWhenUsed="1"/>
+    <w:lsdException w:name="Table Classic 3" w:semiHidden="1" w:unhideWhenUsed="1"/>
+    <w:lsdException w:name="Table Classic 4" w:semiHidden="1" w:unhideWhenUsed="1"/>
+    <w:lsdException w:name="Table Colorful 1" w:semiHidden="1" w:unhideWhenUsed="1"/>
+    <w:lsdException w:name="Table Colorful 2" w:semiHidden="1" w:unhideWhenUsed="1"/>
+    <w:lsdException w:name="Table Colorful 3" w:semiHidden="1" w:unhideWhenUsed="1"/>
+    <w:lsdException w:name="Table Columns 1" w:semiHidden="1" w:unhideWhenUsed="1"/>
+    <w:lsdException w:name="Table Columns 2" w:semiHidden="1" w:unhideWhenUsed="1"/>
+    <w:lsdException w:name="Table Columns 3" w:semiHidden="1" w:unhideWhenUsed="1"/>
+    <w:lsdException w:name="Table Columns 4" w:semiHidden="1" w:unhideWhenUsed="1"/>
+    <w:lsdException w:name="Table Columns 5" w:semiHidden="1" w:unhideWhenUsed="1"/>
+    <w:lsdException w:name="Table Grid 1" w:semiHidden="1" w:unhideWhenUsed="1"/>
+    <w:lsdException w:name="Table Grid 2" w:semiHidden="1" w:unhideWhenUsed="1"/>
+    <w:lsdException w:name="Table Grid 3" w:semiHidden="1" w:unhideWhenUsed="1"/>
+    <w:lsdException w:name="Table Grid 4" w:semiHidden="1" w:unhideWhenUsed="1"/>
+    <w:lsdException w:name="Table Grid 5" w:semiHidden="1" w:unhideWhenUsed="1"/>
+    <w:lsdException w:name="Table Grid 6" w:semiHidden="1" w:unhideWhenUsed="1"/>
+    <w:lsdException w:name="Table Grid 7" w:semiHidden="1" w:unhideWhenUsed="1"/>
+    <w:lsdException w:name="Table Grid 8" w:semiHidden="1" w:unhideWhenUsed="1"/>
+    <w:lsdException w:name="Table List 1" w:semiHidden="1" w:unhideWhenUsed="1"/>
+    <w:lsdException w:name="Table List 2" w:semiHidden="1" w:unhideWhenUsed="1"/>
+    <w:lsdException w:name="Table List 3" w:semiHidden="1" w:unhideWhenUsed="1"/>
+    <w:lsdException w:name="Table List 4" w:semiHidden="1" w:unhideWhenUsed="1"/>
+    <w:lsdException w:name="Table List 5" w:semiHidden="1" w:unhideWhenUsed="1"/>
+    <w:lsdException w:name="Table List 6" w:semiHidden="1" w:unhideWhenUsed="1"/>
+    <w:lsdException w:name="Table List 7" w:semiHidden="1" w:unhideWhenUsed="1"/>
+    <w:lsdException w:name="Table List 8" w:semiHidden="1" w:unhideWhenUsed="1"/>
+    <w:lsdException w:name="Table 3D effects 1" w:semiHidden="1" w:unhideWhenUsed="1"/>
+    <w:lsdException w:name="Table 3D effects 2" w:semiHidden="1" w:unhideWhenUsed="1"/>
+    <w:lsdException w:name="Table 3D effects 3" w:semiHidden="1" w:unhideWhenUsed="1"/>
+    <w:lsdException w:name="Table Contemporary" w:semiHidden="1" w:unhideWhenUsed="1"/>
+    <w:lsdException w:name="Table Elegant" w:semiHidden="1" w:unhideWhenUsed="1"/>
+    <w:lsdException w:name="Table Professional" w:semiHidden="1" w:unhideWhenUsed="1"/>
+    <w:lsdException w:name="Table Subtle 1" w:semiHidden="1" w:unhideWhenUsed="1"/>
+    <w:lsdException w:name="Table Subtle 2" w:semiHidden="1" w:unhideWhenUsed="1"/>
+    <w:lsdException w:name="Table Web 1" w:semiHidden="1" w:unhideWhenUsed="1"/>
+    <w:lsdException w:name="Table Web 2" w:semiHidden="1" w:unhideWhenUsed="1"/>
+    <w:lsdException w:name="Table Web 3" w:semiHidden="1" w:unhideWhenUsed="1"/>
+    <w:lsdException w:name="Balloon Text" w:semiHidden="1" w:unhideWhenUsed="1"/>
+    <w:lsdException w:name="Table Grid" w:uiPriority="0"/>
+    <w:lsdException w:name="Table Theme" w:semiHidden="1" w:unhideWhenUsed="1"/>
+    <w:lsdException w:name="Placeholder Text" w:semiHidden="1" w:unhideWhenUsed="1"/>
+    <w:lsdException w:name="No Spacing" w:semiHidden="1" w:unhideWhenUsed="1"/>
+    <w:lsdException w:name="Light Shading" w:uiPriority="60"/>
+    <w:lsdException w:name="Light List" w:uiPriority="61"/>
+    <w:lsdException w:name="Light Grid" w:uiPriority="62"/>
+    <w:lsdException w:name="Medium Shading 1" w:uiPriority="63"/>
+    <w:lsdException w:name="Medium Shading 2" w:uiPriority="64"/>
+    <w:lsdException w:name="Medium List 1" w:uiPriority="65"/>
+    <w:lsdException w:name="Medium List 2" w:uiPriority="66"/>
+    <w:lsdException w:name="Medium Grid 1" w:uiPriority="67"/>
+    <w:lsdException w:name="Medium Grid 2" w:uiPriority="68"/>
+    <w:lsdException w:name="Medium Grid 3" w:uiPriority="69"/>
+    <w:lsdException w:name="Dark List" w:uiPriority="70"/>
+    <w:lsdException w:name="Colorful Shading" w:uiPriority="71"/>
+    <w:lsdException w:name="Colorful List" w:uiPriority="72"/>
+    <w:lsdException w:name="Colorful Grid" w:uiPriority="73"/>
+    <w:lsdException w:name="Light Shading Accent 1" w:uiPriority="60"/>
+    <w:lsdException w:name="Light List Accent 1" w:uiPriority="61"/>
+    <w:lsdException w:name="Light Grid Accent 1" w:uiPriority="62"/>
+    <w:lsdException w:name="Medium Shading 1 Accent 1" w:uiPriority="63"/>
+    <w:lsdException w:name="Medium Shading 2 Accent 1" w:uiPriority="64"/>
+    <w:lsdException w:name="Medium List 1 Accent 1" w:uiPriority="65"/>
+    <w:lsdException w:name="Revision" w:semiHidden="1" w:unhideWhenUsed="1"/>
+    <w:lsdException w:name="List Paragraph" w:semiHidden="1" w:unhideWhenUsed="1"/>
+    <w:lsdException w:name="Quote" w:semiHidden="1" w:unhideWhenUsed="1"/>
+    <w:lsdException w:name="Intense Quote" w:semiHidden="1" w:unhideWhenUsed="1"/>
+    <w:lsdException w:name="Medium List 2 Accent 1" w:uiPriority="66"/>
+    <w:lsdException w:name="Medium Grid 1 Accent 1" w:uiPriority="67"/>
+    <w:lsdException w:name="Medium Grid 2 Accent 1" w:uiPriority="68"/>
+    <w:lsdException w:name="Medium Grid 3 Accent 1" w:uiPriority="69"/>
+    <w:lsdException w:name="Dark List Accent 1" w:uiPriority="70"/>
+    <w:lsdException w:name="Colorful Shading Accent 1" w:uiPriority="71"/>
+    <w:lsdException w:name="Colorful List Accent 1" w:uiPriority="72"/>
+    <w:lsdException w:name="Colorful Grid Accent 1" w:uiPriority="73"/>
+    <w:lsdException w:name="Light Shading Accent 2" w:uiPriority="60"/>
+    <w:lsdException w:name="Light List Accent 2" w:uiPriority="61"/>
+    <w:lsdException w:name="Light Grid Accent 2" w:uiPriority="62"/>
+    <w:lsdException w:name="Medium Shading 1 Accent 2" w:uiPriority="63"/>
+    <w:lsdException w:name="Medium Shading 2 Accent 2" w:uiPriority="64"/>
+    <w:lsdException w:name="Medium List 1 Accent 2" w:uiPriority="65"/>
+    <w:lsdException w:name="Medium List 2 Accent 2" w:uiPriority="66"/>
+    <w:lsdException w:name="Medium Grid 1 Accent 2" w:uiPriority="67"/>
+    <w:lsdException w:name="Medium Grid 2 Accent 2" w:uiPriority="68"/>
+    <w:lsdException w:name="Medium Grid 3 Accent 2" w:uiPriority="69"/>
+    <w:lsdException w:name="Dark List Accent 2" w:uiPriority="70"/>
+    <w:lsdException w:name="Colorful Shading Accent 2" w:uiPriority="71"/>
+    <w:lsdException w:name="Colorful List Accent 2" w:uiPriority="72"/>
+    <w:lsdException w:name="Colorful Grid Accent 2" w:uiPriority="73"/>
+    <w:lsdException w:name="Light Shading Accent 3" w:uiPriority="60"/>
+    <w:lsdException w:name="Light List Accent 3" w:uiPriority="61"/>
+    <w:lsdException w:name="Light Grid Accent 3" w:uiPriority="62"/>
+    <w:lsdException w:name="Medium Shading 1 Accent 3" w:uiPriority="63"/>
+    <w:lsdException w:name="Medium Shading 2 Accent 3" w:uiPriority="64"/>
+    <w:lsdException w:name="Medium List 1 Accent 3" w:uiPriority="65"/>
+    <w:lsdException w:name="Medium List 2 Accent 3" w:uiPriority="66"/>
+    <w:lsdException w:name="Medium Grid 1 Accent 3" w:uiPriority="67"/>
+    <w:lsdException w:name="Medium Grid 2 Accent 3" w:uiPriority="68"/>
+    <w:lsdException w:name="Medium Grid 3 Accent 3" w:uiPriority="69"/>
+    <w:lsdException w:name="Dark List Accent 3" w:uiPriority="70"/>
+    <w:lsdException w:name="Colorful Shading Accent 3" w:uiPriority="71"/>
+    <w:lsdException w:name="Colorful List Accent 3" w:uiPriority="72"/>
+    <w:lsdException w:name="Colorful Grid Accent 3" w:uiPriority="73"/>
+    <w:lsdException w:name="Light Shading Accent 4" w:uiPriority="60"/>
+    <w:lsdException w:name="Light List Accent 4" w:uiPriority="61"/>
+    <w:lsdException w:name="Light Grid Accent 4" w:uiPriority="62"/>
+    <w:lsdException w:name="Medium Shading 1 Accent 4" w:uiPriority="63"/>
+    <w:lsdException w:name="Medium Shading 2 Accent 4" w:uiPriority="64"/>
+    <w:lsdException w:name="Medium List 1 Accent 4" w:uiPriority="65"/>
+    <w:lsdException w:name="Medium List 2 Accent 4" w:uiPriority="66"/>
+    <w:lsdException w:name="Medium Grid 1 Accent 4" w:uiPriority="67"/>
+    <w:lsdException w:name="Medium Grid 2 Accent 4" w:uiPriority="68"/>
+    <w:lsdException w:name="Medium Grid 3 Accent 4" w:uiPriority="69"/>
+    <w:lsdException w:name="Dark List Accent 4" w:uiPriority="70"/>
+    <w:lsdException w:name="Colorful Shading Accent 4" w:uiPriority="71"/>
+    <w:lsdException w:name="Colorful List Accent 4" w:uiPriority="72"/>
+    <w:lsdException w:name="Colorful Grid Accent 4" w:uiPriority="73"/>
+    <w:lsdException w:name="Light Shading Accent 5" w:uiPriority="60"/>
+    <w:lsdException w:name="Light List Accent 5" w:uiPriority="61"/>
+    <w:lsdException w:name="Light Grid Accent 5" w:uiPriority="62"/>
+    <w:lsdException w:name="Medium Shading 1 Accent 5" w:uiPriority="63"/>
+    <w:lsdException w:name="Medium Shading 2 Accent 5" w:uiPriority="64"/>
+    <w:lsdException w:name="Medium List 1 Accent 5" w:uiPriority="65"/>
+    <w:lsdException w:name="Medium List 2 Accent 5" w:uiPriority="66"/>
+    <w:lsdException w:name="Medium Grid 1 Accent 5" w:uiPriority="67"/>
+    <w:lsdException w:name="Medium Grid 2 Accent 5" w:uiPriority="68"/>
+    <w:lsdException w:name="Medium Grid 3 Accent 5" w:uiPriority="69"/>
+    <w:lsdException w:name="Dark List Accent 5" w:uiPriority="70"/>
+    <w:lsdException w:name="Colorful Shading Accent 5" w:uiPriority="71"/>
+    <w:lsdException w:name="Colorful List Accent 5" w:uiPriority="72"/>
+    <w:lsdException w:name="Colorful Grid Accent 5" w:uiPriority="73"/>
+    <w:lsdException w:name="Light Shading Accent 6" w:uiPriority="60"/>
+    <w:lsdException w:name="Light List Accent 6" w:uiPriority="61"/>
+    <w:lsdException w:name="Light Grid Accent 6" w:uiPriority="62"/>
+    <w:lsdException w:name="Medium Shading 1 Accent 6" w:uiPriority="63"/>
+    <w:lsdException w:name="Medium Shading 2 Accent 6" w:uiPriority="64"/>
+    <w:lsdException w:name="Medium List 1 Accent 6" w:uiPriority="65"/>
+    <w:lsdException w:name="Medium List 2 Accent 6" w:uiPriority="66"/>
+    <w:lsdException w:name="Medium Grid 1 Accent 6" w:uiPriority="67"/>
+    <w:lsdException w:name="Medium Grid 2 Accent 6" w:uiPriority="68"/>
+    <w:lsdException w:name="Medium Grid 3 Accent 6" w:uiPriority="69"/>
+    <w:lsdException w:name="Dark List Accent 6" w:uiPriority="70"/>
+    <w:lsdException w:name="Colorful Shading Accent 6" w:uiPriority="71"/>
+    <w:lsdException w:name="Colorful List Accent 6" w:uiPriority="72"/>
+    <w:lsdException w:name="Colorful Grid Accent 6" w:uiPriority="73"/>
+    <w:lsdException w:name="Subtle Emphasis" w:uiPriority="19" w:qFormat="1"/>
+    <w:lsdException w:name="Intense Emphasis" w:uiPriority="21" w:qFormat="1"/>
+    <w:lsdException w:name="Subtle Reference" w:uiPriority="31" w:qFormat="1"/>
+    <w:lsdException w:name="Intense Reference" w:uiPriority="32" w:qFormat="1"/>
+    <w:lsdException w:name="Book Title" w:uiPriority="33" w:qFormat="1"/>
+    <w:lsdException w:name="Bibliography" w:semiHidden="1" w:uiPriority="37" w:unhideWhenUsed="1"/>
+    <w:lsdException w:name="TOC Heading" w:semiHidden="1" w:uiPriority="39" w:unhideWhenUsed="1" w:qFormat="1"/>
+    <w:lsdException w:name="Plain Table 1" w:uiPriority="41"/>
+    <w:lsdException w:name="Plain Table 2" w:uiPriority="42"/>
+    <w:lsdException w:name="Plain Table 3" w:uiPriority="43"/>
+    <w:lsdException w:name="Plain Table 4" w:uiPriority="44"/>
+    <w:lsdException w:name="Plain Table 5" w:uiPriority="45"/>
+    <w:lsdException w:name="Grid Table Light" w:uiPriority="40"/>
+    <w:lsdException w:name="Grid Table 1 Light" w:uiPriority="46"/>
+    <w:lsdException w:name="Grid Table 2" w:uiPriority="47"/>
+    <w:lsdException w:name="Grid Table 3" w:uiPriority="48"/>
+    <w:lsdException w:name="Grid Table 4" w:uiPriority="49"/>
+    <w:lsdException w:name="Grid Table 5 Dark" w:uiPriority="50"/>
+    <w:lsdException w:name="Grid Table 6 Colorful" w:uiPriority="51"/>
+    <w:lsdException w:name="Grid Table 7 Colorful" w:uiPriority="52"/>
+    <w:lsdException w:name="Grid Table 1 Light Accent 1" w:uiPriority="46"/>
+    <w:lsdException w:name="Grid Table 2 Accent 1" w:uiPriority="47"/>
+    <w:lsdException w:name="Grid Table 3 Accent 1" w:uiPriority="48"/>
+    <w:lsdException w:name="Grid Table 4 Accent 1" w:uiPriority="49"/>
+    <w:lsdException w:name="Grid Table 5 Dark Accent 1" w:uiPriority="50"/>
+    <w:lsdException w:name="Grid Table 6 Colorful Accent 1" w:uiPriority="51"/>
+    <w:lsdException w:name="Grid Table 7 Colorful Accent 1" w:uiPriority="52"/>
+    <w:lsdException w:name="Grid Table 1 Light Accent 2" w:uiPriority="46"/>
+    <w:lsdException w:name="Grid Table 2 Accent 2" w:uiPriority="47"/>
+    <w:lsdException w:name="Grid Table 3 Accent 2" w:uiPriority="48"/>
+    <w:lsdException w:name="Grid Table 4 Accent 2" w:uiPriority="49"/>
+    <w:lsdException w:name="Grid Table 5 Dark Accent 2" w:uiPriority="50"/>
+    <w:lsdException w:name="Grid Table 6 Colorful Accent 2" w:uiPriority="51"/>
+    <w:lsdException w:name="Grid Table 7 Colorful Accent 2" w:uiPriority="52"/>
+    <w:lsdException w:name="Grid Table 1 Light Accent 3" w:uiPriority="46"/>
+    <w:lsdException w:name="Grid Table 2 Accent 3" w:uiPriority="47"/>
+    <w:lsdException w:name="Grid Table 3 Accent 3" w:uiPriority="48"/>
+    <w:lsdException w:name="Grid Table 4 Accent 3" w:uiPriority="49"/>
+    <w:lsdException w:name="Grid Table 5 Dark Accent 3" w:uiPriority="50"/>
+    <w:lsdException w:name="Grid Table 6 Colorful Accent 3" w:uiPriority="51"/>
+    <w:lsdException w:name="Grid Table 7 Colorful Accent 3" w:uiPriority="52"/>
+    <w:lsdException w:name="Grid Table 1 Light Accent 4" w:uiPriority="46"/>
+    <w:lsdException w:name="Grid Table 2 Accent 4" w:uiPriority="47"/>
+    <w:lsdException w:name="Grid Table 3 Accent 4" w:uiPriority="48"/>
+    <w:lsdException w:name="Grid Table 4 Accent 4" w:uiPriority="49"/>
+    <w:lsdException w:name="Grid Table 5 Dark Accent 4" w:uiPriority="50"/>
+    <w:lsdException w:name="Grid Table 6 Colorful Accent 4" w:uiPriority="51"/>
+    <w:lsdException w:name="Grid Table 7 Colorful Accent 4" w:uiPriority="52"/>
+    <w:lsdException w:name="Grid Table 1 Light Accent 5" w:uiPriority="46"/>
+    <w:lsdException w:name="Grid Table 2 Accent 5" w:uiPriority="47"/>
+    <w:lsdException w:name="Grid Table 3 Accent 5" w:uiPriority="48"/>
+    <w:lsdException w:name="Grid Table 4 Accent 5" w:uiPriority="49"/>
+    <w:lsdException w:name="Grid Table 5 Dark Accent 5" w:uiPriority="50"/>
+    <w:lsdException w:name="Grid Table 6 Colorful Accent 5" w:uiPriority="51"/>
+    <w:lsdException w:name="Grid Table 7 Colorful Accent 5" w:uiPriority="52"/>
+    <w:lsdException w:name="Grid Table 1 Light Accent 6" w:uiPriority="46"/>
+    <w:lsdException w:name="Grid Table 2 Accent 6" w:uiPriority="47"/>
+    <w:lsdException w:name="Grid Table 3 Accent 6" w:uiPriority="48"/>
+    <w:lsdException w:name="Grid Table 4 Accent 6" w:uiPriority="49"/>
+    <w:lsdException w:name="Grid Table 5 Dark Accent 6" w:uiPriority="50"/>
+    <w:lsdException w:name="Grid Table 6 Colorful Accent 6" w:uiPriority="51"/>
+    <w:lsdException w:name="Grid Table 7 Colorful Accent 6" w:uiPriority="52"/>
+    <w:lsdException w:name="List Table 1 Light" w:uiPriority="46"/>
+    <w:lsdException w:name="List Table 2" w:uiPriority="47"/>
+    <w:lsdException w:name="List Table 3" w:uiPriority="48"/>
+    <w:lsdException w:name="List Table 4" w:uiPriority="49"/>
+    <w:lsdException w:name="List Table 5 Dark" w:uiPriority="50"/>
+    <w:lsdException w:name="List Table 6 Colorful" w:uiPriority="51"/>
+    <w:lsdException w:name="List Table 7 Colorful" w:uiPriority="52"/>
+    <w:lsdException w:name="List Table 1 Light Accent 1" w:uiPriority="46"/>
+    <w:lsdException w:name="List Table 2 Accent 1" w:uiPriority="47"/>
+    <w:lsdException w:name="List Table 3 Accent 1" w:uiPriority="48"/>
+    <w:lsdException w:name="List Table 4 Accent 1" w:uiPriority="49"/>
+    <w:lsdException w:name="List Table 5 Dark Accent 1" w:uiPriority="50"/>
+    <w:lsdException w:name="List Table 6 Colorful Accent 1" w:uiPriority="51"/>
+    <w:lsdException w:name="List Table 7 Colorful Accent 1" w:uiPriority="52"/>
+    <w:lsdException w:name="List Table 1 Light Accent 2" w:uiPriority="46"/>
+    <w:lsdException w:name="List Table 2 Accent 2" w:uiPriority="47"/>
+    <w:lsdException w:name="List Table 3 Accent 2" w:uiPriority="48"/>
+    <w:lsdException w:name="List Table 4 Accent 2" w:uiPriority="49"/>
+    <w:lsdException w:name="List Table 5 Dark Accent 2" w:uiPriority="50"/>
+    <w:lsdException w:name="List Table 6 Colorful Accent 2" w:uiPriority="51"/>
+    <w:lsdException w:name="List Table 7 Colorful Accent 2" w:uiPriority="52"/>
+    <w:lsdException w:name="List Table 1 Light Accent 3" w:uiPriority="46"/>
+    <w:lsdException w:name="List Table 2 Accent 3" w:uiPriority="47"/>
+    <w:lsdException w:name="List Table 3 Accent 3" w:uiPriority="48"/>
+    <w:lsdException w:name="List Table 4 Accent 3" w:uiPriority="49"/>
+    <w:lsdException w:name="List Table 5 Dark Accent 3" w:uiPriority="50"/>
+    <w:lsdException w:name="List Table 6 Colorful Accent 3" w:uiPriority="51"/>
+    <w:lsdException w:name="List Table 7 Colorful Accent 3" w:uiPriority="52"/>
+    <w:lsdException w:name="List Table 1 Light Accent 4" w:uiPriority="46"/>
+    <w:lsdException w:name="List Table 2 Accent 4" w:uiPriority="47"/>
+    <w:lsdException w:name="List Table 3 Accent 4" w:uiPriority="48"/>
+    <w:lsdException w:name="List Table 4 Accent 4" w:uiPriority="49"/>
+    <w:lsdException w:name="List Table 5 Dark Accent 4" w:uiPriority="50"/>
+    <w:lsdException w:name="List Table 6 Colorful Accent 4" w:uiPriority="51"/>
+    <w:lsdException w:name="List Table 7 Colorful Accent 4" w:uiPriority="52"/>
+    <w:lsdException w:name="List Table 1 Light Accent 5" w:uiPriority="46"/>
+    <w:lsdException w:name="List Table 2 Accent 5" w:uiPriority="47"/>
+    <w:lsdException w:name="List Table 3 Accent 5" w:uiPriority="48"/>
+    <w:lsdException w:name="List Table 4 Accent 5" w:uiPriority="49"/>
+    <w:lsdException w:name="List Table 5 Dark Accent 5" w:uiPriority="50"/>
+    <w:lsdException w:name="List Table 6 Colorful Accent 5" w:uiPriority="51"/>
+    <w:lsdException w:name="List Table 7 Colorful Accent 5" w:uiPriority="52"/>
+    <w:lsdException w:name="List Table 1 Light Accent 6" w:uiPriority="46"/>
+    <w:lsdException w:name="List Table 2 Accent 6" w:uiPriority="47"/>
+    <w:lsdException w:name="List Table 3 Accent 6" w:uiPriority="48"/>
+    <w:lsdException w:name="List Table 4 Accent 6" w:uiPriority="49"/>
+    <w:lsdException w:name="List Table 5 Dark Accent 6" w:uiPriority="50"/>
+    <w:lsdException w:name="List Table 6 Colorful Accent 6" w:uiPriority="51"/>
+    <w:lsdException w:name="List Table 7 Colorful Accent 6" w:uiPriority="52"/>
+    <w:lsdException w:name="Mention" w:semiHidden="1" w:unhideWhenUsed="1"/>
+    <w:lsdException w:name="Smart Hyperlink" w:semiHidden="1" w:unhideWhenUsed="1"/>
+    <w:lsdException w:name="Hashtag" w:semiHidden="1" w:unhideWhenUsed="1"/>
+    <w:lsdException w:name="Unresolved Mention" w:semiHidden="1" w:unhideWhenUsed="1"/>
+    <w:lsdException w:name="Smart Link" w:semiHidden="1" w:unhideWhenUsed="1"/>
   </w:latentStyles>
-  <w:style w:type="paragraph" w:default="1" w:styleId="1">
+  <w:style w:type="paragraph" w:default="1" w:styleId="a">
     <w:name w:val="Normal"/>
     <w:qFormat/>
-    <w:uiPriority w:val="0"/>
     <w:rPr>
-      <w:rFonts w:ascii="Times New Roman" w:hAnsi="Times New Roman" w:cs="Times New Roman" w:eastAsiaTheme="minorEastAsia"/>
-      <w:kern w:val="0"/>
+      <w:rFonts w:ascii="Times New Roman" w:hAnsi="Times New Roman" w:cs="Times New Roman"/>
       <w:sz w:val="24"/>
-      <w:szCs w:val="20"/>
-      <w:lang w:val="en-US" w:eastAsia="en-US" w:bidi="ar-SA"/>
+      <w:lang w:eastAsia="en-US"/>
     </w:rPr>
   </w:style>
-  <w:style w:type="paragraph" w:styleId="2">
+  <w:style w:type="paragraph" w:styleId="1">
     <w:name w:val="heading 1"/>
-    <w:basedOn w:val="1"/>
-    <w:next w:val="1"/>
-    <w:link w:val="14"/>
+    <w:basedOn w:val="a"/>
+    <w:next w:val="a"/>
+    <w:link w:val="10"/>
+    <w:uiPriority w:val="9"/>
     <w:qFormat/>
-    <w:uiPriority w:val="9"/>
     <w:pPr>
       <w:keepNext/>
       <w:keepLines/>
@@ -2937,20 +3167,19 @@
       <w:szCs w:val="44"/>
     </w:rPr>
   </w:style>
-  <w:style w:type="character" w:default="1" w:styleId="8">
+  <w:style w:type="character" w:default="1" w:styleId="a0">
     <w:name w:val="Default Paragraph Font"/>
+    <w:uiPriority w:val="1"/>
     <w:semiHidden/>
     <w:unhideWhenUsed/>
-    <w:qFormat/>
-    <w:uiPriority w:val="1"/>
   </w:style>
-  <w:style w:type="table" w:default="1" w:styleId="6">
+  <w:style w:type="table" w:default="1" w:styleId="a1">
     <w:name w:val="Normal Table"/>
+    <w:uiPriority w:val="99"/>
     <w:semiHidden/>
     <w:unhideWhenUsed/>
-    <w:qFormat/>
-    <w:uiPriority w:val="99"/>
     <w:tblPr>
+      <w:tblInd w:w="0" w:type="dxa"/>
       <w:tblCellMar>
         <w:top w:w="0" w:type="dxa"/>
         <w:left w:w="108" w:type="dxa"/>
@@ -2959,12 +3188,17 @@
       </w:tblCellMar>
     </w:tblPr>
   </w:style>
-  <w:style w:type="paragraph" w:styleId="3">
+  <w:style w:type="numbering" w:default="1" w:styleId="a2">
+    <w:name w:val="No List"/>
+    <w:uiPriority w:val="99"/>
+    <w:semiHidden/>
+    <w:unhideWhenUsed/>
+  </w:style>
+  <w:style w:type="paragraph" w:styleId="a3">
     <w:name w:val="Body Text"/>
-    <w:basedOn w:val="1"/>
-    <w:link w:val="23"/>
+    <w:basedOn w:val="a"/>
+    <w:link w:val="a4"/>
     <w:qFormat/>
-    <w:uiPriority w:val="0"/>
     <w:pPr>
       <w:spacing w:line="480" w:lineRule="auto"/>
       <w:jc w:val="both"/>
@@ -2974,13 +3208,13 @@
       <w:szCs w:val="24"/>
     </w:rPr>
   </w:style>
-  <w:style w:type="paragraph" w:styleId="4">
+  <w:style w:type="paragraph" w:styleId="a5">
     <w:name w:val="footer"/>
-    <w:basedOn w:val="1"/>
-    <w:link w:val="12"/>
+    <w:basedOn w:val="a"/>
+    <w:link w:val="a6"/>
+    <w:uiPriority w:val="99"/>
     <w:unhideWhenUsed/>
     <w:qFormat/>
-    <w:uiPriority w:val="99"/>
     <w:pPr>
       <w:widowControl w:val="0"/>
       <w:tabs>
@@ -2997,17 +3231,17 @@
       <w:lang w:eastAsia="zh-CN"/>
     </w:rPr>
   </w:style>
-  <w:style w:type="paragraph" w:styleId="5">
+  <w:style w:type="paragraph" w:styleId="a7">
     <w:name w:val="header"/>
-    <w:basedOn w:val="1"/>
-    <w:link w:val="11"/>
+    <w:basedOn w:val="a"/>
+    <w:link w:val="a8"/>
+    <w:uiPriority w:val="99"/>
     <w:unhideWhenUsed/>
     <w:qFormat/>
-    <w:uiPriority w:val="99"/>
     <w:pPr>
       <w:widowControl w:val="0"/>
       <w:pBdr>
-        <w:bottom w:val="single" w:color="auto" w:sz="6" w:space="1"/>
+        <w:bottom w:val="single" w:sz="6" w:space="1" w:color="auto"/>
       </w:pBdr>
       <w:tabs>
         <w:tab w:val="center" w:pos="4153"/>
@@ -3024,82 +3258,72 @@
       <w:lang w:eastAsia="zh-CN"/>
     </w:rPr>
   </w:style>
-  <w:style w:type="table" w:styleId="7">
+  <w:style w:type="table" w:styleId="a9">
     <w:name w:val="Table Grid"/>
-    <w:basedOn w:val="6"/>
-    <w:uiPriority w:val="0"/>
+    <w:basedOn w:val="a1"/>
     <w:rPr>
       <w:rFonts w:ascii="Times New Roman" w:hAnsi="Times New Roman" w:cs="Times New Roman"/>
-      <w:kern w:val="0"/>
-      <w:sz w:val="20"/>
-      <w:szCs w:val="20"/>
       <w:lang w:eastAsia="en-US"/>
     </w:rPr>
     <w:tblPr>
       <w:tblBorders>
-        <w:top w:val="single" w:color="auto" w:sz="4" w:space="0"/>
-        <w:left w:val="single" w:color="auto" w:sz="4" w:space="0"/>
-        <w:bottom w:val="single" w:color="auto" w:sz="4" w:space="0"/>
-        <w:right w:val="single" w:color="auto" w:sz="4" w:space="0"/>
-        <w:insideH w:val="single" w:color="auto" w:sz="4" w:space="0"/>
-        <w:insideV w:val="single" w:color="auto" w:sz="4" w:space="0"/>
+        <w:top w:val="single" w:sz="4" w:space="0" w:color="auto"/>
+        <w:left w:val="single" w:sz="4" w:space="0" w:color="auto"/>
+        <w:bottom w:val="single" w:sz="4" w:space="0" w:color="auto"/>
+        <w:right w:val="single" w:sz="4" w:space="0" w:color="auto"/>
+        <w:insideH w:val="single" w:sz="4" w:space="0" w:color="auto"/>
+        <w:insideV w:val="single" w:sz="4" w:space="0" w:color="auto"/>
       </w:tblBorders>
     </w:tblPr>
   </w:style>
-  <w:style w:type="character" w:styleId="9">
+  <w:style w:type="character" w:styleId="aa">
     <w:name w:val="line number"/>
-    <w:basedOn w:val="8"/>
+    <w:basedOn w:val="a0"/>
+    <w:uiPriority w:val="99"/>
     <w:unhideWhenUsed/>
     <w:qFormat/>
-    <w:uiPriority w:val="99"/>
     <w:rPr>
       <w:rFonts w:eastAsia="Times New Roman"/>
       <w:sz w:val="21"/>
     </w:rPr>
   </w:style>
-  <w:style w:type="character" w:styleId="10">
+  <w:style w:type="character" w:styleId="ab">
     <w:name w:val="Hyperlink"/>
-    <w:basedOn w:val="8"/>
+    <w:basedOn w:val="a0"/>
+    <w:uiPriority w:val="99"/>
     <w:unhideWhenUsed/>
     <w:qFormat/>
-    <w:uiPriority w:val="99"/>
     <w:rPr>
       <w:color w:val="0563C1" w:themeColor="hyperlink"/>
       <w:u w:val="single"/>
-      <w14:textFill>
-        <w14:solidFill>
-          <w14:schemeClr w14:val="hlink"/>
-        </w14:solidFill>
-      </w14:textFill>
     </w:rPr>
   </w:style>
-  <w:style w:type="character" w:customStyle="1" w:styleId="11">
+  <w:style w:type="character" w:customStyle="1" w:styleId="a8">
     <w:name w:val="页眉 字符"/>
-    <w:basedOn w:val="8"/>
-    <w:link w:val="5"/>
+    <w:basedOn w:val="a0"/>
+    <w:link w:val="a7"/>
+    <w:uiPriority w:val="99"/>
     <w:qFormat/>
-    <w:uiPriority w:val="99"/>
     <w:rPr>
       <w:sz w:val="18"/>
       <w:szCs w:val="18"/>
     </w:rPr>
   </w:style>
-  <w:style w:type="character" w:customStyle="1" w:styleId="12">
+  <w:style w:type="character" w:customStyle="1" w:styleId="a6">
     <w:name w:val="页脚 字符"/>
-    <w:basedOn w:val="8"/>
-    <w:link w:val="4"/>
+    <w:basedOn w:val="a0"/>
+    <w:link w:val="a5"/>
+    <w:uiPriority w:val="99"/>
     <w:qFormat/>
-    <w:uiPriority w:val="99"/>
     <w:rPr>
       <w:sz w:val="18"/>
       <w:szCs w:val="18"/>
     </w:rPr>
   </w:style>
-  <w:style w:type="paragraph" w:customStyle="1" w:styleId="13">
+  <w:style w:type="paragraph" w:customStyle="1" w:styleId="SMHeading">
     <w:name w:val="SM Heading"/>
-    <w:basedOn w:val="2"/>
+    <w:basedOn w:val="1"/>
     <w:qFormat/>
-    <w:uiPriority w:val="0"/>
     <w:pPr>
       <w:keepLines w:val="0"/>
       <w:spacing w:before="240" w:after="60" w:line="240" w:lineRule="auto"/>
@@ -3110,12 +3334,12 @@
       <w:szCs w:val="24"/>
     </w:rPr>
   </w:style>
-  <w:style w:type="character" w:customStyle="1" w:styleId="14">
+  <w:style w:type="character" w:customStyle="1" w:styleId="10">
     <w:name w:val="标题 1 字符"/>
-    <w:basedOn w:val="8"/>
-    <w:link w:val="2"/>
+    <w:basedOn w:val="a0"/>
+    <w:link w:val="1"/>
+    <w:uiPriority w:val="9"/>
     <w:qFormat/>
-    <w:uiPriority w:val="9"/>
     <w:rPr>
       <w:rFonts w:ascii="Times New Roman" w:hAnsi="Times New Roman" w:cs="Times New Roman"/>
       <w:b/>
@@ -3126,11 +3350,10 @@
       <w:lang w:eastAsia="en-US"/>
     </w:rPr>
   </w:style>
-  <w:style w:type="paragraph" w:customStyle="1" w:styleId="15">
+  <w:style w:type="paragraph" w:customStyle="1" w:styleId="Authors">
     <w:name w:val="Authors"/>
-    <w:basedOn w:val="1"/>
+    <w:basedOn w:val="a"/>
     <w:qFormat/>
-    <w:uiPriority w:val="0"/>
     <w:pPr>
       <w:spacing w:before="120" w:after="360"/>
       <w:jc w:val="center"/>
@@ -3140,10 +3363,9 @@
       <w:szCs w:val="24"/>
     </w:rPr>
   </w:style>
-  <w:style w:type="paragraph" w:customStyle="1" w:styleId="16">
+  <w:style w:type="paragraph" w:customStyle="1" w:styleId="Paragraph">
     <w:name w:val="Paragraph"/>
-    <w:basedOn w:val="1"/>
-    <w:uiPriority w:val="0"/>
+    <w:basedOn w:val="a"/>
     <w:pPr>
       <w:spacing w:before="120"/>
       <w:ind w:firstLine="720"/>
@@ -3153,39 +3375,36 @@
       <w:szCs w:val="24"/>
     </w:rPr>
   </w:style>
-  <w:style w:type="character" w:customStyle="1" w:styleId="17">
-    <w:name w:val="Unresolved Mention"/>
-    <w:basedOn w:val="8"/>
+  <w:style w:type="character" w:customStyle="1" w:styleId="11">
+    <w:name w:val="未处理的提及1"/>
+    <w:basedOn w:val="a0"/>
+    <w:uiPriority w:val="99"/>
     <w:semiHidden/>
     <w:unhideWhenUsed/>
     <w:qFormat/>
-    <w:uiPriority w:val="99"/>
     <w:rPr>
       <w:color w:val="605E5C"/>
       <w:shd w:val="clear" w:color="auto" w:fill="E1DFDD"/>
     </w:rPr>
   </w:style>
-  <w:style w:type="paragraph" w:customStyle="1" w:styleId="18">
+  <w:style w:type="paragraph" w:customStyle="1" w:styleId="SMcaption">
     <w:name w:val="SM caption"/>
-    <w:basedOn w:val="1"/>
+    <w:basedOn w:val="a"/>
     <w:qFormat/>
-    <w:uiPriority w:val="0"/>
   </w:style>
-  <w:style w:type="paragraph" w:customStyle="1" w:styleId="19">
+  <w:style w:type="paragraph" w:customStyle="1" w:styleId="EndNoteBibliographyTitle">
     <w:name w:val="EndNote Bibliography Title"/>
-    <w:basedOn w:val="1"/>
-    <w:link w:val="20"/>
+    <w:basedOn w:val="a"/>
+    <w:link w:val="EndNoteBibliographyTitle0"/>
     <w:qFormat/>
-    <w:uiPriority w:val="0"/>
     <w:pPr>
       <w:jc w:val="center"/>
     </w:pPr>
   </w:style>
-  <w:style w:type="character" w:customStyle="1" w:styleId="20">
+  <w:style w:type="character" w:customStyle="1" w:styleId="EndNoteBibliographyTitle0">
     <w:name w:val="EndNote Bibliography Title 字符"/>
-    <w:basedOn w:val="8"/>
-    <w:link w:val="19"/>
-    <w:uiPriority w:val="0"/>
+    <w:basedOn w:val="a0"/>
+    <w:link w:val="EndNoteBibliographyTitle"/>
     <w:rPr>
       <w:rFonts w:ascii="Times New Roman" w:hAnsi="Times New Roman" w:cs="Times New Roman"/>
       <w:kern w:val="0"/>
@@ -3194,19 +3413,17 @@
       <w:lang w:eastAsia="en-US"/>
     </w:rPr>
   </w:style>
-  <w:style w:type="paragraph" w:customStyle="1" w:styleId="21">
+  <w:style w:type="paragraph" w:customStyle="1" w:styleId="EndNoteBibliography">
     <w:name w:val="EndNote Bibliography"/>
-    <w:basedOn w:val="1"/>
-    <w:link w:val="22"/>
+    <w:basedOn w:val="a"/>
+    <w:link w:val="EndNoteBibliography0"/>
     <w:qFormat/>
-    <w:uiPriority w:val="0"/>
   </w:style>
-  <w:style w:type="character" w:customStyle="1" w:styleId="22">
+  <w:style w:type="character" w:customStyle="1" w:styleId="EndNoteBibliography0">
     <w:name w:val="EndNote Bibliography 字符"/>
-    <w:basedOn w:val="8"/>
-    <w:link w:val="21"/>
+    <w:basedOn w:val="a0"/>
+    <w:link w:val="EndNoteBibliography"/>
     <w:qFormat/>
-    <w:uiPriority w:val="0"/>
     <w:rPr>
       <w:rFonts w:ascii="Times New Roman" w:hAnsi="Times New Roman" w:cs="Times New Roman"/>
       <w:kern w:val="0"/>
@@ -3215,12 +3432,11 @@
       <w:lang w:eastAsia="en-US"/>
     </w:rPr>
   </w:style>
-  <w:style w:type="character" w:customStyle="1" w:styleId="23">
+  <w:style w:type="character" w:customStyle="1" w:styleId="a4">
     <w:name w:val="正文文本 字符"/>
-    <w:basedOn w:val="8"/>
-    <w:link w:val="3"/>
+    <w:basedOn w:val="a0"/>
+    <w:link w:val="a3"/>
     <w:qFormat/>
-    <w:uiPriority w:val="0"/>
     <w:rPr>
       <w:rFonts w:ascii="Times New Roman" w:hAnsi="Times New Roman"/>
       <w:kern w:val="0"/>
@@ -3229,11 +3445,10 @@
       <w:lang w:eastAsia="en-US"/>
     </w:rPr>
   </w:style>
-  <w:style w:type="paragraph" w:customStyle="1" w:styleId="24">
+  <w:style w:type="paragraph" w:customStyle="1" w:styleId="Head">
     <w:name w:val="Head"/>
-    <w:basedOn w:val="1"/>
+    <w:basedOn w:val="a"/>
     <w:qFormat/>
-    <w:uiPriority w:val="0"/>
     <w:pPr>
       <w:keepNext/>
       <w:spacing w:before="120" w:after="120"/>
@@ -3504,6 +3719,7 @@
     </a:fmtScheme>
   </a:themeElements>
   <a:objectDefaults/>
+  <a:extraClrSchemeLst/>
 </a:theme>
 </file>
 
